--- a/Materialy_i_tresc/Praca Magisterska.docx
+++ b/Materialy_i_tresc/Praca Magisterska.docx
@@ -143,27 +143,7 @@
           <w:sz w:val="32"/>
           <w:szCs w:val="32"/>
         </w:rPr>
-        <w:t xml:space="preserve">Wykorzystanie nawigacji sygnałów </w:t>
-      </w:r>
-      <w:proofErr w:type="spellStart"/>
-      <w:r>
-        <w:rPr>
-          <w:i/>
-          <w:iCs/>
-          <w:sz w:val="32"/>
-          <w:szCs w:val="32"/>
-        </w:rPr>
-        <w:t>WiFi</w:t>
-      </w:r>
-      <w:proofErr w:type="spellEnd"/>
-      <w:r>
-        <w:rPr>
-          <w:i/>
-          <w:iCs/>
-          <w:sz w:val="32"/>
-          <w:szCs w:val="32"/>
-        </w:rPr>
-        <w:t xml:space="preserve"> jako źródła danych dla automatyki budynkowej </w:t>
+        <w:t xml:space="preserve">Wykorzystanie nawigacji sygnałów WiFi jako źródła danych dla automatyki budynkowej </w:t>
       </w:r>
     </w:p>
     <w:p>
@@ -182,29 +162,7 @@
           <w:szCs w:val="36"/>
           <w:lang w:val="en-US"/>
         </w:rPr>
-        <w:t xml:space="preserve">Navigation with </w:t>
-      </w:r>
-      <w:proofErr w:type="spellStart"/>
-      <w:r>
-        <w:rPr>
-          <w:i/>
-          <w:iCs/>
-          <w:sz w:val="32"/>
-          <w:szCs w:val="36"/>
-          <w:lang w:val="en-US"/>
-        </w:rPr>
-        <w:t>WiFi</w:t>
-      </w:r>
-      <w:proofErr w:type="spellEnd"/>
-      <w:r>
-        <w:rPr>
-          <w:i/>
-          <w:iCs/>
-          <w:sz w:val="32"/>
-          <w:szCs w:val="36"/>
-          <w:lang w:val="en-US"/>
-        </w:rPr>
-        <w:t xml:space="preserve"> signals in buildings as data source for building automation systems. </w:t>
+        <w:t xml:space="preserve">Navigation with WiFi signals in buildings as data source for building automation systems. </w:t>
       </w:r>
     </w:p>
     <w:p>
@@ -258,28 +216,12 @@
         </w:tabs>
         <w:spacing w:line="27" w:lineRule="atLeast"/>
       </w:pPr>
-      <w:proofErr w:type="spellStart"/>
       <w:r>
         <w:rPr>
           <w:lang w:val="en-US"/>
         </w:rPr>
-        <w:t>Autor</w:t>
-      </w:r>
-      <w:proofErr w:type="spellEnd"/>
-      <w:r>
-        <w:rPr>
-          <w:lang w:val="en-US"/>
-        </w:rPr>
-        <w:t xml:space="preserve">: ·Patryk </w:t>
-      </w:r>
-      <w:proofErr w:type="spellStart"/>
-      <w:r>
-        <w:rPr>
-          <w:lang w:val="en-US"/>
-        </w:rPr>
-        <w:t>Stryczek</w:t>
-      </w:r>
-      <w:proofErr w:type="spellEnd"/>
+        <w:t>Autor: ·Patryk Stryczek</w:t>
+      </w:r>
       <w:r>
         <w:rPr>
           <w:lang w:val="en-US"/>
@@ -308,15 +250,7 @@
         <w:spacing w:line="27" w:lineRule="atLeast"/>
       </w:pPr>
       <w:r>
-        <w:t xml:space="preserve">Kierunek </w:t>
-      </w:r>
-      <w:proofErr w:type="spellStart"/>
-      <w:r>
-        <w:t>studiów:Elektrotechnika</w:t>
-      </w:r>
-      <w:proofErr w:type="spellEnd"/>
-      <w:r>
-        <w:t xml:space="preserve"> </w:t>
+        <w:t xml:space="preserve">Kierunek studiów:Elektrotechnika </w:t>
       </w:r>
     </w:p>
     <w:p>
@@ -337,17 +271,8 @@
           <w:i/>
           <w:iCs/>
         </w:rPr>
-        <w:t xml:space="preserve">dr inż. Andrzej </w:t>
-      </w:r>
-      <w:proofErr w:type="spellStart"/>
-      <w:r>
-        <w:rPr>
-          <w:i/>
-          <w:iCs/>
-        </w:rPr>
-        <w:t>Ożadowicz</w:t>
-      </w:r>
-      <w:proofErr w:type="spellEnd"/>
+        <w:t>dr inż. Andrzej Ożadowicz</w:t>
+      </w:r>
     </w:p>
     <w:p>
       <w:pPr>
@@ -536,7 +461,7 @@
       <w:bookmarkStart w:id="3" w:name="_Toc450760036"/>
       <w:bookmarkStart w:id="4" w:name="_Toc409379008"/>
       <w:bookmarkStart w:id="5" w:name="_Toc409186300"/>
-      <w:bookmarkStart w:id="6" w:name="_Toc460694541"/>
+      <w:bookmarkStart w:id="6" w:name="_Toc460879831"/>
       <w:bookmarkEnd w:id="0"/>
       <w:bookmarkEnd w:id="1"/>
       <w:bookmarkEnd w:id="2"/>
@@ -552,7 +477,9 @@
         <w:lastRenderedPageBreak/>
         <w:t>Spis treści</w:t>
       </w:r>
+      <w:bookmarkStart w:id="7" w:name="_GoBack"/>
       <w:bookmarkEnd w:id="6"/>
+      <w:bookmarkEnd w:id="7"/>
     </w:p>
     <w:p>
       <w:pPr>
@@ -576,7 +503,7 @@
       <w:r>
         <w:fldChar w:fldCharType="separate"/>
       </w:r>
-      <w:hyperlink w:anchor="_Toc460694541" w:history="1">
+      <w:hyperlink w:anchor="_Toc460879831" w:history="1">
         <w:r>
           <w:rPr>
             <w:rStyle w:val="Hipercze"/>
@@ -601,7 +528,7 @@
           <w:rPr>
             <w:noProof/>
           </w:rPr>
-          <w:instrText xml:space="preserve"> PAGEREF _Toc460694541 \h </w:instrText>
+          <w:instrText xml:space="preserve"> PAGEREF _Toc460879831 \h </w:instrText>
         </w:r>
         <w:r>
           <w:rPr>
@@ -642,7 +569,7 @@
           <w:lang w:eastAsia="pl-PL"/>
         </w:rPr>
       </w:pPr>
-      <w:hyperlink w:anchor="_Toc460694542" w:history="1">
+      <w:hyperlink w:anchor="_Toc460879832" w:history="1">
         <w:r>
           <w:rPr>
             <w:rStyle w:val="Hipercze"/>
@@ -682,7 +609,7 @@
           <w:rPr>
             <w:noProof/>
           </w:rPr>
-          <w:instrText xml:space="preserve"> PAGEREF _Toc460694542 \h </w:instrText>
+          <w:instrText xml:space="preserve"> PAGEREF _Toc460879832 \h </w:instrText>
         </w:r>
         <w:r>
           <w:rPr>
@@ -723,7 +650,7 @@
           <w:lang w:eastAsia="pl-PL"/>
         </w:rPr>
       </w:pPr>
-      <w:hyperlink w:anchor="_Toc460694543" w:history="1">
+      <w:hyperlink w:anchor="_Toc460879833" w:history="1">
         <w:r>
           <w:rPr>
             <w:rStyle w:val="Hipercze"/>
@@ -765,7 +692,7 @@
           <w:rPr>
             <w:noProof/>
           </w:rPr>
-          <w:instrText xml:space="preserve"> PAGEREF _Toc460694543 \h </w:instrText>
+          <w:instrText xml:space="preserve"> PAGEREF _Toc460879833 \h </w:instrText>
         </w:r>
         <w:r>
           <w:rPr>
@@ -806,7 +733,7 @@
           <w:lang w:eastAsia="pl-PL"/>
         </w:rPr>
       </w:pPr>
-      <w:hyperlink w:anchor="_Toc460694544" w:history="1">
+      <w:hyperlink w:anchor="_Toc460879834" w:history="1">
         <w:r>
           <w:rPr>
             <w:rStyle w:val="Hipercze"/>
@@ -847,7 +774,88 @@
           <w:rPr>
             <w:noProof/>
           </w:rPr>
-          <w:instrText xml:space="preserve"> PAGEREF _Toc460694544 \h </w:instrText>
+          <w:instrText xml:space="preserve"> PAGEREF _Toc460879834 \h </w:instrText>
+        </w:r>
+        <w:r>
+          <w:rPr>
+            <w:noProof/>
+          </w:rPr>
+        </w:r>
+        <w:r>
+          <w:rPr>
+            <w:noProof/>
+          </w:rPr>
+          <w:fldChar w:fldCharType="separate"/>
+        </w:r>
+        <w:r>
+          <w:rPr>
+            <w:noProof/>
+          </w:rPr>
+          <w:t>4</w:t>
+        </w:r>
+        <w:r>
+          <w:rPr>
+            <w:noProof/>
+          </w:rPr>
+          <w:fldChar w:fldCharType="end"/>
+        </w:r>
+      </w:hyperlink>
+    </w:p>
+    <w:p>
+      <w:pPr>
+        <w:pStyle w:val="Spistreci1"/>
+        <w:tabs>
+          <w:tab w:val="left" w:pos="440"/>
+          <w:tab w:val="right" w:leader="dot" w:pos="9061"/>
+        </w:tabs>
+        <w:rPr>
+          <w:rFonts w:asciiTheme="minorHAnsi" w:eastAsiaTheme="minorEastAsia" w:hAnsiTheme="minorHAnsi" w:cstheme="minorBidi"/>
+          <w:noProof/>
+          <w:color w:val="auto"/>
+          <w:lang w:eastAsia="pl-PL"/>
+        </w:rPr>
+      </w:pPr>
+      <w:hyperlink w:anchor="_Toc460879835" w:history="1">
+        <w:r>
+          <w:rPr>
+            <w:rStyle w:val="Hipercze"/>
+            <w:noProof/>
+          </w:rPr>
+          <w:t>4.</w:t>
+        </w:r>
+        <w:r>
+          <w:rPr>
+            <w:rFonts w:asciiTheme="minorHAnsi" w:eastAsiaTheme="minorEastAsia" w:hAnsiTheme="minorHAnsi" w:cstheme="minorBidi"/>
+            <w:noProof/>
+            <w:color w:val="auto"/>
+            <w:lang w:eastAsia="pl-PL"/>
+          </w:rPr>
+          <w:tab/>
+        </w:r>
+        <w:r>
+          <w:rPr>
+            <w:rStyle w:val="Hipercze"/>
+            <w:noProof/>
+          </w:rPr>
+          <w:t>WYKRESIK -&gt; UWB.PDF</w:t>
+        </w:r>
+        <w:r>
+          <w:rPr>
+            <w:noProof/>
+          </w:rPr>
+          <w:tab/>
+        </w:r>
+        <w:r>
+          <w:rPr>
+            <w:noProof/>
+          </w:rPr>
+          <w:fldChar w:fldCharType="begin"/>
+        </w:r>
+        <w:r>
+          <w:rPr>
+            <w:noProof/>
+          </w:rPr>
+          <w:instrText xml:space="preserve"> PAGEREF _Toc460879835 \h </w:instrText>
         </w:r>
         <w:r>
           <w:rPr>
@@ -911,18 +919,18 @@
           <w:numId w:val="2"/>
         </w:numPr>
       </w:pPr>
-      <w:bookmarkStart w:id="7" w:name="_Toc460182516"/>
-      <w:bookmarkStart w:id="8" w:name="_Toc460694542"/>
-      <w:bookmarkEnd w:id="7"/>
+      <w:bookmarkStart w:id="8" w:name="_Toc460182516"/>
+      <w:bookmarkStart w:id="9" w:name="_Toc460879832"/>
+      <w:bookmarkEnd w:id="8"/>
       <w:r>
         <w:lastRenderedPageBreak/>
         <w:t>Wstę</w:t>
       </w:r>
-      <w:bookmarkStart w:id="9" w:name="_Toc460182517"/>
+      <w:bookmarkStart w:id="10" w:name="_Toc460182517"/>
       <w:r>
         <w:t>p</w:t>
       </w:r>
-      <w:bookmarkEnd w:id="8"/>
+      <w:bookmarkEnd w:id="9"/>
     </w:p>
     <w:p>
       <w:pPr>
@@ -936,31 +944,7 @@
         <w:t xml:space="preserve">niniejszej pracy jest zbadanie możliwości użycia sygnałów Wifi do nawigacji, a w dalszym kontekście wykorzystania ich jako źródła dany dla automatyki budynkowej. </w:t>
       </w:r>
       <w:r>
-        <w:t xml:space="preserve">Praca podzielona została na dwie części. W pierwszej, autor w sposób teoretyczny omówił zagadnienia lokalizacji, nawigacji oraz ich pochodne – </w:t>
-      </w:r>
-      <w:proofErr w:type="spellStart"/>
-      <w:r>
-        <w:t>mikrolokalizację</w:t>
-      </w:r>
-      <w:proofErr w:type="spellEnd"/>
-      <w:r>
-        <w:t xml:space="preserve"> i </w:t>
-      </w:r>
-      <w:proofErr w:type="spellStart"/>
-      <w:r>
-        <w:t>mikronawigację</w:t>
-      </w:r>
-      <w:proofErr w:type="spellEnd"/>
-      <w:r>
-        <w:t xml:space="preserve">. Ponadto, zwrócono uwagę na obecnie stosowane i rozwijane  sposoby implementacji tychże zagadnień w życiu codziennym. Część pierwsza kończy się prezentacją potencjalnych sposobów wykorzystania danych gromadzonych przez systemy </w:t>
-      </w:r>
-      <w:proofErr w:type="spellStart"/>
-      <w:r>
-        <w:t>mikrolokalizacji</w:t>
-      </w:r>
-      <w:proofErr w:type="spellEnd"/>
-      <w:r>
-        <w:t xml:space="preserve"> w automatyce budynkowej. </w:t>
+        <w:t xml:space="preserve">Praca podzielona została na dwie części. W pierwszej, autor w sposób teoretyczny omówił zagadnienia lokalizacji, nawigacji oraz ich pochodne – mikrolokalizację i mikronawigację. Ponadto, zwrócono uwagę na obecnie stosowane i rozwijane  sposoby implementacji tychże zagadnień w życiu codziennym. Część pierwsza kończy się prezentacją potencjalnych sposobów wykorzystania danych gromadzonych przez systemy mikrolokalizacji w automatyce budynkowej. </w:t>
       </w:r>
     </w:p>
     <w:p>
@@ -976,55 +960,27 @@
           <w:szCs w:val="32"/>
         </w:rPr>
       </w:pPr>
-      <w:bookmarkStart w:id="10" w:name="_Toc460694543"/>
-      <w:bookmarkEnd w:id="9"/>
+      <w:bookmarkStart w:id="11" w:name="_Toc460879833"/>
+      <w:bookmarkEnd w:id="10"/>
       <w:r>
         <w:rPr>
           <w:rFonts w:eastAsiaTheme="majorEastAsia" w:cstheme="majorBidi"/>
           <w:sz w:val="32"/>
           <w:szCs w:val="32"/>
         </w:rPr>
-        <w:t xml:space="preserve">Lokalizacja, nawigacja oraz </w:t>
-      </w:r>
-      <w:proofErr w:type="spellStart"/>
-      <w:r>
+        <w:t>Lokalizacja, nawigacja oraz mikrolokalizacja i mikronawigacja</w:t>
+      </w:r>
+      <w:bookmarkEnd w:id="11"/>
+    </w:p>
+    <w:p>
+      <w:pPr>
+        <w:pStyle w:val="Default"/>
+        <w:ind w:firstLine="360"/>
         <w:rPr>
           <w:rFonts w:eastAsiaTheme="majorEastAsia" w:cstheme="majorBidi"/>
           <w:sz w:val="32"/>
           <w:szCs w:val="32"/>
         </w:rPr>
-        <w:t>mikrolokalizacja</w:t>
-      </w:r>
-      <w:proofErr w:type="spellEnd"/>
-      <w:r>
-        <w:rPr>
-          <w:rFonts w:eastAsiaTheme="majorEastAsia" w:cstheme="majorBidi"/>
-          <w:sz w:val="32"/>
-          <w:szCs w:val="32"/>
-        </w:rPr>
-        <w:t xml:space="preserve"> i </w:t>
-      </w:r>
-      <w:proofErr w:type="spellStart"/>
-      <w:r>
-        <w:rPr>
-          <w:rFonts w:eastAsiaTheme="majorEastAsia" w:cstheme="majorBidi"/>
-          <w:sz w:val="32"/>
-          <w:szCs w:val="32"/>
-        </w:rPr>
-        <w:t>mikronawigacja</w:t>
-      </w:r>
-      <w:bookmarkEnd w:id="10"/>
-      <w:proofErr w:type="spellEnd"/>
-    </w:p>
-    <w:p>
-      <w:pPr>
-        <w:pStyle w:val="Default"/>
-        <w:ind w:firstLine="360"/>
-        <w:rPr>
-          <w:rFonts w:eastAsiaTheme="majorEastAsia" w:cstheme="majorBidi"/>
-          <w:sz w:val="32"/>
-          <w:szCs w:val="32"/>
-        </w:rPr>
       </w:pPr>
       <w:r>
         <w:t xml:space="preserve">Od wieków człowiek szuka łatwego i intuicyjnego sposobu określania swojego położenia oraz wyznaczania drogi do celu. </w:t>
@@ -1033,15 +989,7 @@
         <w:t>Metody lokalizowania, a więc w dalszej perspektywie</w:t>
       </w:r>
       <w:r>
-        <w:t xml:space="preserve"> nawigowania zmieniały się wraz z rozwojem techniki. Obecnie, najpopularniejszą metodą lokalizacyjną jest amerykański system GPS-NAVSTAR oraz konkurencyjne dla niego usługi rosyjskie – GLONASS, europejskie – Galileo czy chińskie – </w:t>
-      </w:r>
-      <w:proofErr w:type="spellStart"/>
-      <w:r>
-        <w:t>Beidou</w:t>
-      </w:r>
-      <w:proofErr w:type="spellEnd"/>
-      <w:r>
-        <w:t>. W oparciu o sygnały lokalizacyjne oraz dokładne mapy, wiele firm oferuje oprogramowanie umożliwiające</w:t>
+        <w:t xml:space="preserve"> nawigowania zmieniały się wraz z rozwojem techniki. Obecnie, najpopularniejszą metodą lokalizacyjną jest amerykański system GPS-NAVSTAR oraz konkurencyjne dla niego usługi rosyjskie – GLONASS, europejskie – Galileo czy chińskie – Beidou. W oparciu o sygnały lokalizacyjne oraz dokładne mapy, wiele firm oferuje oprogramowanie umożliwiające</w:t>
       </w:r>
       <w:r>
         <w:t xml:space="preserve"> określenie pozycji czy</w:t>
@@ -1050,23 +998,7 @@
         <w:t xml:space="preserve"> nawigację do celu. </w:t>
       </w:r>
       <w:r>
-        <w:t xml:space="preserve">Niestety, w dynamicznie rozwijającym się świecie ogromnych budynków o skomplikowanej strukturze, szybko okazało się, iż obecnie stosowane systemy nie spełniają już swojego podstawowego zadania – prowadzenia do celu. Dlatego też, z zagadnienia nawigacji i lokalizacji wyodrębniono pojęcia </w:t>
-      </w:r>
-      <w:proofErr w:type="spellStart"/>
-      <w:r>
-        <w:t>mikrolokalizacji</w:t>
-      </w:r>
-      <w:proofErr w:type="spellEnd"/>
-      <w:r>
-        <w:t xml:space="preserve"> i </w:t>
-      </w:r>
-      <w:proofErr w:type="spellStart"/>
-      <w:r>
-        <w:t>mikronawigacji</w:t>
-      </w:r>
-      <w:proofErr w:type="spellEnd"/>
-      <w:r>
-        <w:t xml:space="preserve"> – w odniesieniu do precyzyjnego określania położenia użytkownika </w:t>
+        <w:t xml:space="preserve">Niestety, w dynamicznie rozwijającym się świecie ogromnych budynków o skomplikowanej strukturze, szybko okazało się, iż obecnie stosowane systemy nie spełniają już swojego podstawowego zadania – prowadzenia do celu. Dlatego też, z zagadnienia nawigacji i lokalizacji wyodrębniono pojęcia mikrolokalizacji i mikronawigacji – w odniesieniu do precyzyjnego określania położenia użytkownika </w:t>
       </w:r>
       <w:r>
         <w:t xml:space="preserve">w środowiskach, gdzie klasyczne metody zawodzą. </w:t>
@@ -1080,7 +1012,7 @@
           <w:numId w:val="2"/>
         </w:numPr>
       </w:pPr>
-      <w:bookmarkStart w:id="11" w:name="_Toc460694544"/>
+      <w:bookmarkStart w:id="12" w:name="_Toc460879834"/>
       <w:r>
         <w:rPr>
           <w:rFonts w:eastAsiaTheme="majorEastAsia" w:cstheme="majorBidi"/>
@@ -1089,7 +1021,7 @@
         </w:rPr>
         <w:t xml:space="preserve">Obecnie stosowane </w:t>
       </w:r>
-      <w:commentRangeStart w:id="12"/>
+      <w:commentRangeStart w:id="13"/>
       <w:r>
         <w:rPr>
           <w:rFonts w:eastAsiaTheme="majorEastAsia" w:cstheme="majorBidi"/>
@@ -1098,7 +1030,7 @@
         </w:rPr>
         <w:t>metody</w:t>
       </w:r>
-      <w:commentRangeEnd w:id="12"/>
+      <w:commentRangeEnd w:id="13"/>
       <w:r>
         <w:rPr>
           <w:rStyle w:val="Odwoaniedokomentarza"/>
@@ -1107,7 +1039,7 @@
           <w:bCs w:val="0"/>
           <w:color w:val="00000A"/>
         </w:rPr>
-        <w:commentReference w:id="12"/>
+        <w:commentReference w:id="13"/>
       </w:r>
       <w:r>
         <w:rPr>
@@ -1117,7 +1049,6 @@
         </w:rPr>
         <w:t xml:space="preserve"> </w:t>
       </w:r>
-      <w:proofErr w:type="spellStart"/>
       <w:r>
         <w:rPr>
           <w:rFonts w:eastAsiaTheme="majorEastAsia" w:cstheme="majorBidi"/>
@@ -1126,8 +1057,33 @@
         </w:rPr>
         <w:t>mikrolokalizacji</w:t>
       </w:r>
-      <w:bookmarkEnd w:id="11"/>
-      <w:proofErr w:type="spellEnd"/>
+      <w:bookmarkEnd w:id="12"/>
+    </w:p>
+    <w:p>
+      <w:pPr>
+        <w:pStyle w:val="Nagwek1"/>
+        <w:numPr>
+          <w:ilvl w:val="0"/>
+          <w:numId w:val="2"/>
+        </w:numPr>
+      </w:pPr>
+      <w:bookmarkStart w:id="14" w:name="_Toc460879835"/>
+      <w:commentRangeStart w:id="15"/>
+      <w:r>
+        <w:t>WYKRESIK -&gt; UWB.PDF</w:t>
+      </w:r>
+      <w:commentRangeEnd w:id="15"/>
+      <w:r>
+        <w:rPr>
+          <w:rStyle w:val="Odwoaniedokomentarza"/>
+          <w:rFonts w:ascii="Times New Roman" w:hAnsi="Times New Roman"/>
+          <w:b w:val="0"/>
+          <w:bCs w:val="0"/>
+          <w:color w:val="00000A"/>
+        </w:rPr>
+        <w:commentReference w:id="15"/>
+      </w:r>
+      <w:bookmarkEnd w:id="14"/>
     </w:p>
     <w:p>
       <w:pPr>
@@ -1143,13 +1099,8 @@
       <w:r>
         <w:t xml:space="preserve">nieje wiele różnorodnych podejść do zagadnienia </w:t>
       </w:r>
-      <w:proofErr w:type="spellStart"/>
-      <w:r>
-        <w:t>mikrolokalizacij</w:t>
-      </w:r>
-      <w:proofErr w:type="spellEnd"/>
-      <w:r>
-        <w:t>.</w:t>
+      <w:r>
+        <w:t>mikrolokalizacij.</w:t>
       </w:r>
       <w:r>
         <w:t xml:space="preserve"> </w:t>
@@ -1184,8 +1135,7 @@
         <w:tblLook w:val="04A0" w:firstRow="1" w:lastRow="0" w:firstColumn="1" w:lastColumn="0" w:noHBand="0" w:noVBand="1"/>
       </w:tblPr>
       <w:tblGrid>
-        <w:gridCol w:w="4017"/>
-        <w:gridCol w:w="5044"/>
+        <w:gridCol w:w="5009"/>
       </w:tblGrid>
       <w:tr>
         <w:trPr>
@@ -1217,26 +1167,6 @@
             </w:r>
           </w:p>
         </w:tc>
-        <w:tc>
-          <w:tcPr>
-            <w:tcW w:w="0" w:type="auto"/>
-            <w:shd w:val="clear" w:color="auto" w:fill="95B3D7" w:themeFill="accent1" w:themeFillTint="99"/>
-          </w:tcPr>
-          <w:p>
-            <w:pPr>
-              <w:pStyle w:val="Default"/>
-              <w:rPr>
-                <w:b/>
-              </w:rPr>
-            </w:pPr>
-            <w:r>
-              <w:rPr>
-                <w:b/>
-              </w:rPr>
-              <w:t>Opis używanego sygnału</w:t>
-            </w:r>
-          </w:p>
-        </w:tc>
       </w:tr>
       <w:tr>
         <w:trPr>
@@ -1252,19 +1182,6 @@
             </w:pPr>
             <w:r>
               <w:t>RFID</w:t>
-            </w:r>
-          </w:p>
-        </w:tc>
-        <w:tc>
-          <w:tcPr>
-            <w:tcW w:w="0" w:type="auto"/>
-          </w:tcPr>
-          <w:p>
-            <w:pPr>
-              <w:pStyle w:val="Default"/>
-            </w:pPr>
-            <w:r>
-              <w:t>Sygnał radiowy o częstotliwości 125kHz</w:t>
             </w:r>
           </w:p>
         </w:tc>
@@ -1284,18 +1201,8 @@
             <w:r>
               <w:t>Bluetooth</w:t>
             </w:r>
-          </w:p>
-        </w:tc>
-        <w:tc>
-          <w:tcPr>
-            <w:tcW w:w="0" w:type="auto"/>
-          </w:tcPr>
-          <w:p>
-            <w:pPr>
-              <w:pStyle w:val="Default"/>
-            </w:pPr>
             <w:r>
-              <w:t>Pasmo częstotliwości 2,4Ghz</w:t>
+              <w:t xml:space="preserve"> LE</w:t>
             </w:r>
           </w:p>
         </w:tc>
@@ -1317,19 +1224,6 @@
             </w:r>
           </w:p>
         </w:tc>
-        <w:tc>
-          <w:tcPr>
-            <w:tcW w:w="0" w:type="auto"/>
-          </w:tcPr>
-          <w:p>
-            <w:pPr>
-              <w:pStyle w:val="Default"/>
-            </w:pPr>
-            <w:r>
-              <w:t>Pasmo częstotliwości 2,4Ghz lub 5Ghz</w:t>
-            </w:r>
-          </w:p>
-        </w:tc>
       </w:tr>
       <w:tr>
         <w:trPr>
@@ -1344,28 +1238,7 @@
               <w:pStyle w:val="Default"/>
             </w:pPr>
             <w:r>
-              <w:t xml:space="preserve">UWB – Ultra </w:t>
-            </w:r>
-            <w:proofErr w:type="spellStart"/>
-            <w:r>
-              <w:t>Wide</w:t>
-            </w:r>
-            <w:proofErr w:type="spellEnd"/>
-            <w:r>
-              <w:t xml:space="preserve"> Band</w:t>
-            </w:r>
-          </w:p>
-        </w:tc>
-        <w:tc>
-          <w:tcPr>
-            <w:tcW w:w="0" w:type="auto"/>
-          </w:tcPr>
-          <w:p>
-            <w:pPr>
-              <w:pStyle w:val="Default"/>
-            </w:pPr>
-            <w:r>
-              <w:t>Krótkotrwałe impulsy (kilka pikosekund) i częstotliwości 3,1-10,6Ghz</w:t>
+              <w:t>UWB – Ultra Wide Band</w:t>
             </w:r>
           </w:p>
         </w:tc>
@@ -1387,29 +1260,6 @@
             </w:r>
           </w:p>
         </w:tc>
-        <w:tc>
-          <w:tcPr>
-            <w:tcW w:w="0" w:type="auto"/>
-          </w:tcPr>
-          <w:p>
-            <w:pPr>
-              <w:pStyle w:val="Default"/>
-            </w:pPr>
-            <w:proofErr w:type="spellStart"/>
-            <w:r>
-              <w:t>Pamo</w:t>
-            </w:r>
-            <w:proofErr w:type="spellEnd"/>
-            <w:r>
-              <w:t xml:space="preserve"> częstotliwości od 450 to 1990 </w:t>
-            </w:r>
-            <w:proofErr w:type="spellStart"/>
-            <w:r>
-              <w:t>Mhz</w:t>
-            </w:r>
-            <w:proofErr w:type="spellEnd"/>
-          </w:p>
-        </w:tc>
       </w:tr>
       <w:tr>
         <w:trPr>
@@ -1425,27 +1275,6 @@
             </w:pPr>
             <w:r>
               <w:t>Sygnał ultradźwiękowy</w:t>
-            </w:r>
-          </w:p>
-        </w:tc>
-        <w:tc>
-          <w:tcPr>
-            <w:tcW w:w="0" w:type="auto"/>
-          </w:tcPr>
-          <w:p>
-            <w:pPr>
-              <w:pStyle w:val="Default"/>
-            </w:pPr>
-            <w:r>
-              <w:t xml:space="preserve">Pasmo częstotliwości od 20kHz to 1 </w:t>
-            </w:r>
-            <w:proofErr w:type="spellStart"/>
-            <w:r>
-              <w:t>Ghz</w:t>
-            </w:r>
-            <w:proofErr w:type="spellEnd"/>
-            <w:r>
-              <w:t xml:space="preserve"> </w:t>
             </w:r>
           </w:p>
         </w:tc>
@@ -1467,25 +1296,189 @@
             </w:r>
           </w:p>
         </w:tc>
-        <w:tc>
-          <w:tcPr>
-            <w:tcW w:w="0" w:type="auto"/>
-          </w:tcPr>
-          <w:p>
-            <w:pPr>
-              <w:pStyle w:val="Default"/>
-            </w:pPr>
-            <w:r>
-              <w:t>Fala w zakresie długości od 780nm to 1 mm.</w:t>
-            </w:r>
-          </w:p>
-        </w:tc>
       </w:tr>
     </w:tbl>
     <w:p>
       <w:pPr>
         <w:pStyle w:val="Default"/>
-      </w:pPr>
+        <w:numPr>
+          <w:ilvl w:val="0"/>
+          <w:numId w:val="4"/>
+        </w:numPr>
+      </w:pPr>
+      <w:r>
+        <w:t xml:space="preserve">RFID – </w:t>
+      </w:r>
+      <w:r>
+        <w:t>Radio Frequency Identificator – protokół, a właściwie układ elektroniczny, zdolny do przechowania i odtworzenia danych poprzez transmisję elektromagnetyczną  w paśmie radiowym (zależnie od standardu w zakresie 125kHz – 13,56Mhz)</w:t>
+      </w:r>
+      <w:r>
+        <w:t xml:space="preserve">. Implementacja protokołu opiera się na kilku kluczowych komponentach – najistotniejsze z nich to czytniki RFID oraz znacznik RFID. Komunikacja pomiędzy taką parą urządzeń odbywa się za pośrednictwem zdefiniowanej w protokole </w:t>
+      </w:r>
+      <w:r>
+        <w:lastRenderedPageBreak/>
+        <w:t xml:space="preserve">częstotliwości. </w:t>
+      </w:r>
+      <w:r>
+        <w:br/>
+      </w:r>
+      <w:r>
+        <w:t>Znaczniki dzielimy dodatkowo na pasywne i aktywne</w:t>
+      </w:r>
+      <w:r>
+        <w:t>:</w:t>
+      </w:r>
+      <w:r>
+        <w:br/>
+      </w:r>
+      <w:r>
+        <w:t>Pierwszy rodzaj znaczników jest w stanie funkcjonować bez baterii. Są one głównie wykorzystywane w zastępstwie kodów kreskowych, w odróżnieniu od aktywnych, są od nich lżejsze, mniejsze i tańsze. Odbierają one sygnał radiowy wysłany do nich przez czytnik i odbijając,  modulują. Przekazują w ten sposób zapisane w nich dane. Niestety, ich zasięg skutecznego działania jest niewielki, a czytniki, które są w stanie funkcjonować ze znacznika</w:t>
+      </w:r>
+      <w:r>
+        <w:t xml:space="preserve">mi pasywnymi na dystansie &gt;1 metra są bardzo drogie. </w:t>
+      </w:r>
+    </w:p>
+    <w:p>
+      <w:pPr>
+        <w:pStyle w:val="Default"/>
+        <w:ind w:left="708"/>
+      </w:pPr>
+      <w:r>
+        <w:t xml:space="preserve">Znaczniki aktywne, to w rzeczywistości urządzenia odbiorczo nadawcze, które mogą aktywnie nadawać własny identyfikator (oraz inne dodatkowe dane) w odpowiedzi na pobudzenie. Ich skuteczny zasięg  to dziesiątki metrów. </w:t>
+      </w:r>
+    </w:p>
+    <w:p>
+      <w:pPr>
+        <w:pStyle w:val="Default"/>
+        <w:ind w:left="708"/>
+      </w:pPr>
+    </w:p>
+    <w:p>
+      <w:pPr>
+        <w:pStyle w:val="Default"/>
+        <w:numPr>
+          <w:ilvl w:val="0"/>
+          <w:numId w:val="4"/>
+        </w:numPr>
+      </w:pPr>
+      <w:commentRangeStart w:id="16"/>
+      <w:r>
+        <w:t>Bluetooth</w:t>
+      </w:r>
+      <w:r>
+        <w:t xml:space="preserve"> </w:t>
+      </w:r>
+      <w:commentRangeEnd w:id="16"/>
+      <w:r>
+        <w:rPr>
+          <w:rStyle w:val="Odwoaniedokomentarza"/>
+          <w:rFonts w:ascii="Times New Roman" w:hAnsi="Times New Roman" w:cs="Times New Roman"/>
+          <w:color w:val="00000A"/>
+        </w:rPr>
+        <w:commentReference w:id="16"/>
+      </w:r>
+      <w:r>
+        <w:t>L</w:t>
+      </w:r>
+      <w:r>
+        <w:t xml:space="preserve">ow Energy – znany także pod nazwą Bluetooth Smart – protokół komunikacyjny zaprezentowany przez firmę Nokia w 2006 roku pod nazwą Wibree, połączony ze standardem Bluetooth w 2010 roku, jako część Bluetooth Core Specification Version 4.0, później zaktualizowanej do wersji 4.2. Protokół operuje w paśmie 2.4Ghz, a deklarowany w specyfikacji zasięg działania wynosi ponad 100m. Teoretyczna, maksymalna przepustowość komunikacyjna Bluetooth Smart wynosi do 1 Mbit/s, zaś opóźnienia wynoszą mniej niż 6ms. Dzięki swojemu niskiemu zapotrzebowaniu na energię (deklarowana przez producenta energochłonność protokołu to od 0.01 do 0.5W) sprawiła, że Bluetooth Smart znalazł zastosowanie w wielu urządzeniach przenośnych, takich jak smartfony, tablety czy notebooki. Ponadto, na bazie tego standardu powstała całkowicie nowa grupa urządzeń </w:t>
+      </w:r>
+      <w:r>
+        <w:t>–</w:t>
+      </w:r>
+      <w:r>
+        <w:t xml:space="preserve"> </w:t>
+      </w:r>
+      <w:r>
+        <w:t>IoT. W jej skład wchodzą wszelkiego rodzaju opaski zbierające dane o aktywności fizycznej użytkownika czy bezprzewodowe</w:t>
+      </w:r>
+      <w:r>
+        <w:t>, medyczne</w:t>
+      </w:r>
+      <w:r>
+        <w:t xml:space="preserve"> </w:t>
+      </w:r>
+      <w:r>
+        <w:t xml:space="preserve">urządzenia pomiarowe. </w:t>
+      </w:r>
+      <w:r>
+        <w:t xml:space="preserve">W kontekście nawigacji, najistotniejszą aplikacją Bluetooth Low Energy są </w:t>
+      </w:r>
+      <w:r>
+        <w:t xml:space="preserve">beacony. W założeniu, są to niewielkie urządzenia, dysponujące zasilaniem bateryjnym, rozgłaszające w swojej najbliższej okolicy własną pozycję, stające się zatem swoistymi punktami odniesienia dla potrzeb lokalizacji.  </w:t>
+      </w:r>
+    </w:p>
+    <w:p>
+      <w:pPr>
+        <w:pStyle w:val="Default"/>
+        <w:numPr>
+          <w:ilvl w:val="0"/>
+          <w:numId w:val="4"/>
+        </w:numPr>
+      </w:pPr>
+      <w:r>
+        <w:t>WLAN</w:t>
+      </w:r>
+    </w:p>
+    <w:p>
+      <w:pPr>
+        <w:pStyle w:val="Default"/>
+        <w:numPr>
+          <w:ilvl w:val="0"/>
+          <w:numId w:val="4"/>
+        </w:numPr>
+      </w:pPr>
+      <w:r>
+        <w:t>UWB</w:t>
+      </w:r>
+      <w:r>
+        <w:t xml:space="preserve"> - </w:t>
+      </w:r>
+    </w:p>
+    <w:p>
+      <w:pPr>
+        <w:pStyle w:val="Default"/>
+        <w:numPr>
+          <w:ilvl w:val="0"/>
+          <w:numId w:val="4"/>
+        </w:numPr>
+      </w:pPr>
+      <w:r>
+        <w:t>Sieć komórkowa (GSM)</w:t>
+      </w:r>
+      <w:r>
+        <w:t xml:space="preserve"> - </w:t>
+      </w:r>
+    </w:p>
+    <w:p>
+      <w:pPr>
+        <w:pStyle w:val="Default"/>
+        <w:numPr>
+          <w:ilvl w:val="0"/>
+          <w:numId w:val="4"/>
+        </w:numPr>
+      </w:pPr>
+      <w:r>
+        <w:t>Ultradźwięki</w:t>
+      </w:r>
+      <w:r>
+        <w:t xml:space="preserve"> - </w:t>
+      </w:r>
+    </w:p>
+    <w:p>
+      <w:pPr>
+        <w:pStyle w:val="Default"/>
+        <w:numPr>
+          <w:ilvl w:val="0"/>
+          <w:numId w:val="4"/>
+        </w:numPr>
+      </w:pPr>
+      <w:r>
+        <w:t>Podczerwień</w:t>
+      </w:r>
+      <w:r>
+        <w:t xml:space="preserve"> - </w:t>
+      </w:r>
     </w:p>
     <w:p>
       <w:pPr>
@@ -1502,6 +1495,11 @@
       <w:r>
         <w:tab/>
       </w:r>
+    </w:p>
+    <w:p>
+      <w:pPr>
+        <w:pStyle w:val="Default"/>
+      </w:pPr>
     </w:p>
     <w:p>
       <w:pPr>
@@ -1538,7 +1536,6 @@
         <w:pStyle w:val="Default"/>
       </w:pPr>
       <w:r>
-        <w:lastRenderedPageBreak/>
         <w:t>lokalizującą:</w:t>
       </w:r>
     </w:p>
@@ -1629,15 +1626,7 @@
               <w:ind w:left="708" w:hanging="708"/>
             </w:pPr>
             <w:r>
-              <w:t>Analiza obszaru (</w:t>
-            </w:r>
-            <w:proofErr w:type="spellStart"/>
-            <w:r>
-              <w:t>Fingerprinting</w:t>
-            </w:r>
-            <w:proofErr w:type="spellEnd"/>
-            <w:r>
-              <w:t>)</w:t>
+              <w:t>Analiza obszaru (Fingerprinting)</w:t>
             </w:r>
           </w:p>
         </w:tc>
@@ -1655,15 +1644,7 @@
               <w:pStyle w:val="Default"/>
             </w:pPr>
             <w:r>
-              <w:t>Sąsiedztwo/Oddalenie (</w:t>
-            </w:r>
-            <w:proofErr w:type="spellStart"/>
-            <w:r>
-              <w:t>Proximity</w:t>
-            </w:r>
-            <w:proofErr w:type="spellEnd"/>
-            <w:r>
-              <w:t>)</w:t>
+              <w:t>Sąsiedztwo/Oddalenie (Proximity)</w:t>
             </w:r>
           </w:p>
         </w:tc>
@@ -1673,8 +1654,6 @@
       <w:pPr>
         <w:pStyle w:val="Default"/>
       </w:pPr>
-      <w:bookmarkStart w:id="13" w:name="_GoBack"/>
-      <w:bookmarkEnd w:id="13"/>
     </w:p>
     <w:sectPr>
       <w:footerReference w:type="even" r:id="rId11"/>
@@ -1692,7 +1671,7 @@
 
 <file path=word/comments.xml><?xml version="1.0" encoding="utf-8"?>
 <w:comments xmlns:wpc="http://schemas.microsoft.com/office/word/2010/wordprocessingCanvas" xmlns:mc="http://schemas.openxmlformats.org/markup-compatibility/2006" xmlns:o="urn:schemas-microsoft-com:office:office" xmlns:r="http://schemas.openxmlformats.org/officeDocument/2006/relationships" xmlns:m="http://schemas.openxmlformats.org/officeDocument/2006/math" xmlns:v="urn:schemas-microsoft-com:vml" xmlns:wp14="http://schemas.microsoft.com/office/word/2010/wordprocessingDrawing" xmlns:wp="http://schemas.openxmlformats.org/drawingml/2006/wordprocessingDrawing" xmlns:w10="urn:schemas-microsoft-com:office:word" xmlns:w="http://schemas.openxmlformats.org/wordprocessingml/2006/main" xmlns:w14="http://schemas.microsoft.com/office/word/2010/wordml" xmlns:w15="http://schemas.microsoft.com/office/word/2012/wordml" xmlns:wpg="http://schemas.microsoft.com/office/word/2010/wordprocessingGroup" xmlns:wpi="http://schemas.microsoft.com/office/word/2010/wordprocessingInk" xmlns:wne="http://schemas.microsoft.com/office/word/2006/wordml" xmlns:wps="http://schemas.microsoft.com/office/word/2010/wordprocessingShape" mc:Ignorable="w14 w15 wp14">
-  <w:comment w:id="12" w:author="Patrick S" w:date="2016-09-03T19:34:00Z" w:initials="PS">
+  <w:comment w:id="13" w:author="Patrick S" w:date="2016-09-03T19:34:00Z" w:initials="PS">
     <w:p>
       <w:pPr>
         <w:pStyle w:val="Tekstkomentarza"/>
@@ -1703,7 +1682,6 @@
         </w:rPr>
         <w:annotationRef/>
       </w:r>
-      <w:proofErr w:type="spellStart"/>
       <w:r>
         <w:rPr>
           <w:b/>
@@ -1711,78 +1689,51 @@
           <w:sz w:val="22"/>
           <w:szCs w:val="22"/>
         </w:rPr>
-        <w:t>Adalja</w:t>
-      </w:r>
-      <w:proofErr w:type="spellEnd"/>
-      <w:r>
-        <w:rPr>
-          <w:b/>
-          <w:bCs/>
-          <w:sz w:val="22"/>
-          <w:szCs w:val="22"/>
-        </w:rPr>
-        <w:t xml:space="preserve"> </w:t>
-      </w:r>
-      <w:proofErr w:type="spellStart"/>
-      <w:r>
-        <w:rPr>
-          <w:b/>
-          <w:bCs/>
-          <w:sz w:val="22"/>
-          <w:szCs w:val="22"/>
-        </w:rPr>
-        <w:t>Disha</w:t>
-      </w:r>
-      <w:proofErr w:type="spellEnd"/>
-      <w:r>
-        <w:rPr>
-          <w:b/>
-          <w:bCs/>
-          <w:sz w:val="22"/>
-          <w:szCs w:val="22"/>
-        </w:rPr>
-        <w:t xml:space="preserve"> M / International </w:t>
-      </w:r>
-      <w:proofErr w:type="spellStart"/>
-      <w:r>
-        <w:rPr>
-          <w:b/>
-          <w:bCs/>
-          <w:sz w:val="22"/>
-          <w:szCs w:val="22"/>
-        </w:rPr>
-        <w:t>Journal</w:t>
-      </w:r>
-      <w:proofErr w:type="spellEnd"/>
-      <w:r>
-        <w:rPr>
-          <w:b/>
-          <w:bCs/>
-          <w:sz w:val="22"/>
-          <w:szCs w:val="22"/>
-        </w:rPr>
-        <w:t xml:space="preserve"> of Engineering </w:t>
-      </w:r>
-      <w:proofErr w:type="spellStart"/>
-      <w:r>
-        <w:rPr>
-          <w:b/>
-          <w:bCs/>
-          <w:sz w:val="22"/>
-          <w:szCs w:val="22"/>
-        </w:rPr>
-        <w:t>Research</w:t>
-      </w:r>
-      <w:proofErr w:type="spellEnd"/>
-      <w:r>
-        <w:rPr>
-          <w:b/>
-          <w:bCs/>
-          <w:sz w:val="22"/>
-          <w:szCs w:val="22"/>
-        </w:rPr>
-        <w:t xml:space="preserve"> and Applications (IJERA) ISSN: 2248-9622 www.ijera.com</w:t>
-      </w:r>
+        <w:t>Adalja Disha M / International Journal of Engineering Research and Applications (IJERA) ISSN: 2248-9622 www.ijera.com</w:t>
+      </w:r>
+    </w:p>
+  </w:comment>
+  <w:comment w:id="15" w:author="Patrick S" w:date="2016-09-05T22:49:00Z" w:initials="PS">
+    <w:p>
+      <w:pPr>
+        <w:pStyle w:val="Tekstkomentarza"/>
+      </w:pPr>
+      <w:r>
+        <w:rPr>
+          <w:rStyle w:val="Odwoaniedokomentarza"/>
+        </w:rPr>
+        <w:annotationRef/>
+      </w:r>
+      <w:r>
+        <w:t>Namalować wykresik z UWB.pdf</w:t>
+      </w:r>
+    </w:p>
+  </w:comment>
+  <w:comment w:id="16" w:author="Patrick S" w:date="2016-09-05T22:08:00Z" w:initials="PS">
+    <w:p>
+      <w:pPr>
+        <w:pStyle w:val="Tekstkomentarza"/>
+      </w:pPr>
+      <w:r>
+        <w:rPr>
+          <w:rStyle w:val="Odwoaniedokomentarza"/>
+        </w:rPr>
+        <w:annotationRef/>
+      </w:r>
+      <w:r>
+        <w:rPr>
+          <w:rStyle w:val="Odwoaniedokomentarza"/>
+        </w:rPr>
+        <w:annotationRef/>
+      </w:r>
+      <w:r>
+        <w:t>Getting Started with Bluetooth Low Energy (Downloaded)</w:t>
+      </w:r>
+    </w:p>
+    <w:p>
+      <w:pPr>
+        <w:pStyle w:val="Tekstkomentarza"/>
+      </w:pPr>
     </w:p>
   </w:comment>
 </w:comments>
@@ -1791,6 +1742,8 @@
 <file path=word/commentsExtended.xml><?xml version="1.0" encoding="utf-8"?>
 <w15:commentsEx xmlns:wpc="http://schemas.microsoft.com/office/word/2010/wordprocessingCanvas" xmlns:mc="http://schemas.openxmlformats.org/markup-compatibility/2006" xmlns:o="urn:schemas-microsoft-com:office:office" xmlns:r="http://schemas.openxmlformats.org/officeDocument/2006/relationships" xmlns:m="http://schemas.openxmlformats.org/officeDocument/2006/math" xmlns:v="urn:schemas-microsoft-com:vml" xmlns:wp14="http://schemas.microsoft.com/office/word/2010/wordprocessingDrawing" xmlns:wp="http://schemas.openxmlformats.org/drawingml/2006/wordprocessingDrawing" xmlns:w10="urn:schemas-microsoft-com:office:word" xmlns:w="http://schemas.openxmlformats.org/wordprocessingml/2006/main" xmlns:w14="http://schemas.microsoft.com/office/word/2010/wordml" xmlns:w15="http://schemas.microsoft.com/office/word/2012/wordml" xmlns:wpg="http://schemas.microsoft.com/office/word/2010/wordprocessingGroup" xmlns:wpi="http://schemas.microsoft.com/office/word/2010/wordprocessingInk" xmlns:wne="http://schemas.microsoft.com/office/word/2006/wordml" xmlns:wps="http://schemas.microsoft.com/office/word/2010/wordprocessingShape" mc:Ignorable="w14 w15 wp14">
   <w15:commentEx w15:paraId="5171B7B0" w15:done="0"/>
+  <w15:commentEx w15:paraId="057B537A" w15:done="0"/>
+  <w15:commentEx w15:paraId="25F64308" w15:done="0"/>
 </w15:commentsEx>
 </file>
 
@@ -2116,6 +2069,119 @@
     </w:lvl>
   </w:abstractNum>
   <w:abstractNum w:abstractNumId="2" w15:restartNumberingAfterBreak="0">
+    <w:nsid w:val="4C290464"/>
+    <w:multiLevelType w:val="hybridMultilevel"/>
+    <w:tmpl w:val="5E681BBC"/>
+    <w:lvl w:ilvl="0" w:tplc="04150001">
+      <w:start w:val="1"/>
+      <w:numFmt w:val="bullet"/>
+      <w:lvlText w:val=""/>
+      <w:lvlJc w:val="left"/>
+      <w:pPr>
+        <w:ind w:left="720" w:hanging="360"/>
+      </w:pPr>
+      <w:rPr>
+        <w:rFonts w:ascii="Symbol" w:hAnsi="Symbol" w:hint="default"/>
+      </w:rPr>
+    </w:lvl>
+    <w:lvl w:ilvl="1" w:tplc="04150003">
+      <w:start w:val="1"/>
+      <w:numFmt w:val="bullet"/>
+      <w:lvlText w:val="o"/>
+      <w:lvlJc w:val="left"/>
+      <w:pPr>
+        <w:ind w:left="1440" w:hanging="360"/>
+      </w:pPr>
+      <w:rPr>
+        <w:rFonts w:ascii="Courier New" w:hAnsi="Courier New" w:cs="Courier New" w:hint="default"/>
+      </w:rPr>
+    </w:lvl>
+    <w:lvl w:ilvl="2" w:tplc="04150005" w:tentative="1">
+      <w:start w:val="1"/>
+      <w:numFmt w:val="bullet"/>
+      <w:lvlText w:val=""/>
+      <w:lvlJc w:val="left"/>
+      <w:pPr>
+        <w:ind w:left="2160" w:hanging="360"/>
+      </w:pPr>
+      <w:rPr>
+        <w:rFonts w:ascii="Wingdings" w:hAnsi="Wingdings" w:hint="default"/>
+      </w:rPr>
+    </w:lvl>
+    <w:lvl w:ilvl="3" w:tplc="04150001" w:tentative="1">
+      <w:start w:val="1"/>
+      <w:numFmt w:val="bullet"/>
+      <w:lvlText w:val=""/>
+      <w:lvlJc w:val="left"/>
+      <w:pPr>
+        <w:ind w:left="2880" w:hanging="360"/>
+      </w:pPr>
+      <w:rPr>
+        <w:rFonts w:ascii="Symbol" w:hAnsi="Symbol" w:hint="default"/>
+      </w:rPr>
+    </w:lvl>
+    <w:lvl w:ilvl="4" w:tplc="04150003" w:tentative="1">
+      <w:start w:val="1"/>
+      <w:numFmt w:val="bullet"/>
+      <w:lvlText w:val="o"/>
+      <w:lvlJc w:val="left"/>
+      <w:pPr>
+        <w:ind w:left="3600" w:hanging="360"/>
+      </w:pPr>
+      <w:rPr>
+        <w:rFonts w:ascii="Courier New" w:hAnsi="Courier New" w:cs="Courier New" w:hint="default"/>
+      </w:rPr>
+    </w:lvl>
+    <w:lvl w:ilvl="5" w:tplc="04150005" w:tentative="1">
+      <w:start w:val="1"/>
+      <w:numFmt w:val="bullet"/>
+      <w:lvlText w:val=""/>
+      <w:lvlJc w:val="left"/>
+      <w:pPr>
+        <w:ind w:left="4320" w:hanging="360"/>
+      </w:pPr>
+      <w:rPr>
+        <w:rFonts w:ascii="Wingdings" w:hAnsi="Wingdings" w:hint="default"/>
+      </w:rPr>
+    </w:lvl>
+    <w:lvl w:ilvl="6" w:tplc="04150001" w:tentative="1">
+      <w:start w:val="1"/>
+      <w:numFmt w:val="bullet"/>
+      <w:lvlText w:val=""/>
+      <w:lvlJc w:val="left"/>
+      <w:pPr>
+        <w:ind w:left="5040" w:hanging="360"/>
+      </w:pPr>
+      <w:rPr>
+        <w:rFonts w:ascii="Symbol" w:hAnsi="Symbol" w:hint="default"/>
+      </w:rPr>
+    </w:lvl>
+    <w:lvl w:ilvl="7" w:tplc="04150003" w:tentative="1">
+      <w:start w:val="1"/>
+      <w:numFmt w:val="bullet"/>
+      <w:lvlText w:val="o"/>
+      <w:lvlJc w:val="left"/>
+      <w:pPr>
+        <w:ind w:left="5760" w:hanging="360"/>
+      </w:pPr>
+      <w:rPr>
+        <w:rFonts w:ascii="Courier New" w:hAnsi="Courier New" w:cs="Courier New" w:hint="default"/>
+      </w:rPr>
+    </w:lvl>
+    <w:lvl w:ilvl="8" w:tplc="04150005" w:tentative="1">
+      <w:start w:val="1"/>
+      <w:numFmt w:val="bullet"/>
+      <w:lvlText w:val=""/>
+      <w:lvlJc w:val="left"/>
+      <w:pPr>
+        <w:ind w:left="6480" w:hanging="360"/>
+      </w:pPr>
+      <w:rPr>
+        <w:rFonts w:ascii="Wingdings" w:hAnsi="Wingdings" w:hint="default"/>
+      </w:rPr>
+    </w:lvl>
+  </w:abstractNum>
+  <w:abstractNum w:abstractNumId="3" w15:restartNumberingAfterBreak="0">
     <w:nsid w:val="78AD5DF2"/>
     <w:multiLevelType w:val="multilevel"/>
     <w:tmpl w:val="AC9201FA"/>
@@ -2235,13 +2301,16 @@
     </w:lvl>
   </w:abstractNum>
   <w:num w:numId="1">
-    <w:abstractNumId w:val="2"/>
+    <w:abstractNumId w:val="3"/>
   </w:num>
   <w:num w:numId="2">
     <w:abstractNumId w:val="0"/>
   </w:num>
   <w:num w:numId="3">
     <w:abstractNumId w:val="1"/>
+  </w:num>
+  <w:num w:numId="4">
+    <w:abstractNumId w:val="2"/>
   </w:num>
 </w:numbering>
 </file>
@@ -4006,7 +4075,7 @@
 </file>
 
 <file path=customXml/itemProps1.xml><?xml version="1.0" encoding="utf-8"?>
-<ds:datastoreItem xmlns:ds="http://schemas.openxmlformats.org/officeDocument/2006/customXml" ds:itemID="{1BDEA646-15D9-4201-9D07-2866351E212A}">
+<ds:datastoreItem xmlns:ds="http://schemas.openxmlformats.org/officeDocument/2006/customXml" ds:itemID="{137F6A7F-F2B5-494A-824A-A2E2576262FA}">
   <ds:schemaRefs>
     <ds:schemaRef ds:uri="http://schemas.openxmlformats.org/officeDocument/2006/bibliography"/>
   </ds:schemaRefs>

--- a/Materialy_i_tresc/Praca Magisterska.docx
+++ b/Materialy_i_tresc/Praca Magisterska.docx
@@ -143,27 +143,7 @@
           <w:sz w:val="32"/>
           <w:szCs w:val="32"/>
         </w:rPr>
-        <w:t xml:space="preserve">Wykorzystanie nawigacji sygnałów </w:t>
-      </w:r>
-      <w:proofErr w:type="spellStart"/>
-      <w:r>
-        <w:rPr>
-          <w:i/>
-          <w:iCs/>
-          <w:sz w:val="32"/>
-          <w:szCs w:val="32"/>
-        </w:rPr>
-        <w:t>WiFi</w:t>
-      </w:r>
-      <w:proofErr w:type="spellEnd"/>
-      <w:r>
-        <w:rPr>
-          <w:i/>
-          <w:iCs/>
-          <w:sz w:val="32"/>
-          <w:szCs w:val="32"/>
-        </w:rPr>
-        <w:t xml:space="preserve"> jako źródła danych dla automatyki budynkowej </w:t>
+        <w:t xml:space="preserve">Wykorzystanie nawigacji sygnałów WiFi jako źródła danych dla automatyki budynkowej </w:t>
       </w:r>
     </w:p>
     <w:p>
@@ -182,29 +162,7 @@
           <w:szCs w:val="36"/>
           <w:lang w:val="en-US"/>
         </w:rPr>
-        <w:t xml:space="preserve">Navigation with </w:t>
-      </w:r>
-      <w:proofErr w:type="spellStart"/>
-      <w:r>
-        <w:rPr>
-          <w:i/>
-          <w:iCs/>
-          <w:sz w:val="32"/>
-          <w:szCs w:val="36"/>
-          <w:lang w:val="en-US"/>
-        </w:rPr>
-        <w:t>WiFi</w:t>
-      </w:r>
-      <w:proofErr w:type="spellEnd"/>
-      <w:r>
-        <w:rPr>
-          <w:i/>
-          <w:iCs/>
-          <w:sz w:val="32"/>
-          <w:szCs w:val="36"/>
-          <w:lang w:val="en-US"/>
-        </w:rPr>
-        <w:t xml:space="preserve"> signals in buildings as data source for building automation systems. </w:t>
+        <w:t xml:space="preserve">Navigation with WiFi signals in buildings as data source for building automation systems. </w:t>
       </w:r>
     </w:p>
     <w:p>
@@ -258,28 +216,12 @@
         </w:tabs>
         <w:spacing w:line="27" w:lineRule="atLeast"/>
       </w:pPr>
-      <w:proofErr w:type="spellStart"/>
       <w:r>
         <w:rPr>
           <w:lang w:val="en-US"/>
         </w:rPr>
-        <w:t>Autor</w:t>
-      </w:r>
-      <w:proofErr w:type="spellEnd"/>
-      <w:r>
-        <w:rPr>
-          <w:lang w:val="en-US"/>
-        </w:rPr>
-        <w:t xml:space="preserve">: ·Patryk </w:t>
-      </w:r>
-      <w:proofErr w:type="spellStart"/>
-      <w:r>
-        <w:rPr>
-          <w:lang w:val="en-US"/>
-        </w:rPr>
-        <w:t>Stryczek</w:t>
-      </w:r>
-      <w:proofErr w:type="spellEnd"/>
+        <w:t>Autor: ·Patryk Stryczek</w:t>
+      </w:r>
       <w:r>
         <w:rPr>
           <w:lang w:val="en-US"/>
@@ -308,15 +250,7 @@
         <w:spacing w:line="27" w:lineRule="atLeast"/>
       </w:pPr>
       <w:r>
-        <w:t xml:space="preserve">Kierunek </w:t>
-      </w:r>
-      <w:proofErr w:type="spellStart"/>
-      <w:r>
-        <w:t>studiów:Elektrotechnika</w:t>
-      </w:r>
-      <w:proofErr w:type="spellEnd"/>
-      <w:r>
-        <w:t xml:space="preserve"> </w:t>
+        <w:t xml:space="preserve">Kierunek studiów:Elektrotechnika </w:t>
       </w:r>
     </w:p>
     <w:p>
@@ -337,17 +271,8 @@
           <w:i/>
           <w:iCs/>
         </w:rPr>
-        <w:t xml:space="preserve">dr inż. Andrzej </w:t>
-      </w:r>
-      <w:proofErr w:type="spellStart"/>
-      <w:r>
-        <w:rPr>
-          <w:i/>
-          <w:iCs/>
-        </w:rPr>
-        <w:t>Ożadowicz</w:t>
-      </w:r>
-      <w:proofErr w:type="spellEnd"/>
+        <w:t>dr inż. Andrzej Ożadowicz</w:t>
+      </w:r>
     </w:p>
     <w:p>
       <w:pPr>
@@ -3111,31 +3036,7 @@
         <w:t xml:space="preserve">niniejszej pracy jest zbadanie możliwości użycia sygnałów Wifi do nawigacji, a w dalszym kontekście wykorzystania ich jako źródła dany dla automatyki budynkowej. </w:t>
       </w:r>
       <w:r>
-        <w:t xml:space="preserve">Praca podzielona została na dwie części. W pierwszej, autor w sposób teoretyczny omówił zagadnienia lokalizacji, nawigacji oraz ich pochodne – </w:t>
-      </w:r>
-      <w:proofErr w:type="spellStart"/>
-      <w:r>
-        <w:t>mikrolokalizację</w:t>
-      </w:r>
-      <w:proofErr w:type="spellEnd"/>
-      <w:r>
-        <w:t xml:space="preserve"> i </w:t>
-      </w:r>
-      <w:proofErr w:type="spellStart"/>
-      <w:r>
-        <w:t>mikronawigację</w:t>
-      </w:r>
-      <w:proofErr w:type="spellEnd"/>
-      <w:r>
-        <w:t xml:space="preserve">. Ponadto, zwrócono uwagę na obecnie stosowane i rozwijane  sposoby implementacji tychże zagadnień w życiu codziennym. Część pierwsza kończy się prezentacją potencjalnych sposobów wykorzystania danych gromadzonych przez systemy </w:t>
-      </w:r>
-      <w:proofErr w:type="spellStart"/>
-      <w:r>
-        <w:t>mikrolokalizacji</w:t>
-      </w:r>
-      <w:proofErr w:type="spellEnd"/>
-      <w:r>
-        <w:t xml:space="preserve"> w automatyce budynkowej. </w:t>
+        <w:t xml:space="preserve">Praca podzielona została na dwie części. W pierwszej, autor w sposób teoretyczny omówił zagadnienia lokalizacji, nawigacji oraz ich pochodne – mikrolokalizację i mikronawigację. Ponadto, zwrócono uwagę na obecnie stosowane i rozwijane  sposoby implementacji tychże zagadnień w życiu codziennym. Część pierwsza kończy się prezentacją potencjalnych sposobów wykorzystania danych gromadzonych przez systemy mikrolokalizacji w automatyce budynkowej. </w:t>
       </w:r>
     </w:p>
     <w:p>
@@ -3149,22 +3050,9 @@
       <w:bookmarkStart w:id="10" w:name="_Toc461556554"/>
       <w:bookmarkEnd w:id="9"/>
       <w:r>
-        <w:t xml:space="preserve">Lokalizacja, nawigacja oraz </w:t>
-      </w:r>
-      <w:proofErr w:type="spellStart"/>
-      <w:r>
-        <w:t>mikrolokalizacja</w:t>
-      </w:r>
-      <w:proofErr w:type="spellEnd"/>
-      <w:r>
-        <w:t xml:space="preserve"> i </w:t>
-      </w:r>
-      <w:proofErr w:type="spellStart"/>
-      <w:r>
-        <w:t>mikronawigacja</w:t>
+        <w:t>Lokalizacja, nawigacja oraz mikrolokalizacja i mikronawigacja</w:t>
       </w:r>
       <w:bookmarkEnd w:id="10"/>
-      <w:proofErr w:type="spellEnd"/>
     </w:p>
     <w:p>
       <w:pPr>
@@ -3179,15 +3067,7 @@
         <w:t>Metody lokalizowania, a więc w dalszej perspektywie</w:t>
       </w:r>
       <w:r>
-        <w:t xml:space="preserve"> nawigowania zmieniały się wraz z rozwojem techniki. Obecnie, najpopularniejszą metodą lokalizacyjną jest amerykański system GPS-NAVSTAR oraz konkurencyjne dla niego usługi rosyjskie – GLONASS, europejskie – Galileo czy chińskie – </w:t>
-      </w:r>
-      <w:proofErr w:type="spellStart"/>
-      <w:r>
-        <w:t>Beidou</w:t>
-      </w:r>
-      <w:proofErr w:type="spellEnd"/>
-      <w:r>
-        <w:t>. W oparciu o sygnały lokalizacyjne oraz dokładne mapy, wiele firm oferuje oprogramowanie umożliwiające</w:t>
+        <w:t xml:space="preserve"> nawigowania zmieniały się wraz z rozwojem techniki. Obecnie, najpopularniejszą metodą lokalizacyjną jest amerykański system GPS-NAVSTAR oraz konkurencyjne dla niego usługi rosyjskie – GLONASS, europejskie – Galileo czy chińskie – Beidou. W oparciu o sygnały lokalizacyjne oraz dokładne mapy, wiele firm oferuje oprogramowanie umożliwiające</w:t>
       </w:r>
       <w:r>
         <w:t xml:space="preserve"> określenie pozycji czy</w:t>
@@ -3196,23 +3076,7 @@
         <w:t xml:space="preserve"> nawigację do celu. </w:t>
       </w:r>
       <w:r>
-        <w:t xml:space="preserve">Niestety, w dynamicznie rozwijającym się świecie ogromnych budynków o skomplikowanej strukturze, szybko okazało się, iż obecnie stosowane systemy nie spełniają już swojego podstawowego zadania – prowadzenia do celu. Dlatego też, z zagadnienia nawigacji i lokalizacji wyodrębniono pojęcia </w:t>
-      </w:r>
-      <w:proofErr w:type="spellStart"/>
-      <w:r>
-        <w:t>mikrolokalizacji</w:t>
-      </w:r>
-      <w:proofErr w:type="spellEnd"/>
-      <w:r>
-        <w:t xml:space="preserve"> i </w:t>
-      </w:r>
-      <w:proofErr w:type="spellStart"/>
-      <w:r>
-        <w:t>mikronawigacji</w:t>
-      </w:r>
-      <w:proofErr w:type="spellEnd"/>
-      <w:r>
-        <w:t xml:space="preserve"> – w odniesieniu do precyzyjnego określania położenia użytkownika </w:t>
+        <w:t xml:space="preserve">Niestety, w dynamicznie rozwijającym się świecie ogromnych budynków o skomplikowanej strukturze, szybko okazało się, iż obecnie stosowane systemy nie spełniają już swojego podstawowego zadania – prowadzenia do celu. Dlatego też, z zagadnienia nawigacji i lokalizacji wyodrębniono pojęcia mikrolokalizacji i mikronawigacji – w odniesieniu do precyzyjnego określania położenia użytkownika </w:t>
       </w:r>
       <w:r>
         <w:t xml:space="preserve">w środowiskach, gdzie klasyczne metody zawodzą. </w:t>
@@ -3489,23 +3353,7 @@
         <w:ind w:firstLine="357"/>
       </w:pPr>
       <w:r>
-        <w:t xml:space="preserve">Radio </w:t>
-      </w:r>
-      <w:proofErr w:type="spellStart"/>
-      <w:r>
-        <w:t>Frequency</w:t>
-      </w:r>
-      <w:proofErr w:type="spellEnd"/>
-      <w:r>
-        <w:t xml:space="preserve"> </w:t>
-      </w:r>
-      <w:proofErr w:type="spellStart"/>
-      <w:r>
-        <w:t>Identificator</w:t>
-      </w:r>
-      <w:proofErr w:type="spellEnd"/>
-      <w:r>
-        <w:t xml:space="preserve"> – protokół,</w:t>
+        <w:t>Radio Frequency Identificator – protokół,</w:t>
       </w:r>
       <w:r>
         <w:t xml:space="preserve"> realizowany przez</w:t>
@@ -3659,14 +3507,24 @@
                             <w:r>
                               <w:t xml:space="preserve">Rysunek </w:t>
                             </w:r>
-                            <w:fldSimple w:instr=" SEQ Rysunek \* ARABIC ">
-                              <w:r>
-                                <w:rPr>
-                                  <w:noProof/>
-                                </w:rPr>
-                                <w:t>1</w:t>
-                              </w:r>
-                            </w:fldSimple>
+                            <w:r>
+                              <w:fldChar w:fldCharType="begin"/>
+                            </w:r>
+                            <w:r>
+                              <w:instrText xml:space="preserve"> SEQ Rysunek \* ARABIC </w:instrText>
+                            </w:r>
+                            <w:r>
+                              <w:fldChar w:fldCharType="separate"/>
+                            </w:r>
+                            <w:r>
+                              <w:rPr>
+                                <w:noProof/>
+                              </w:rPr>
+                              <w:t>1</w:t>
+                            </w:r>
+                            <w:r>
+                              <w:fldChar w:fldCharType="end"/>
+                            </w:r>
                             <w:r>
                               <w:t xml:space="preserve"> Zakres częstotliwościowy pracy RFID</w:t>
                             </w:r>
@@ -3710,14 +3568,24 @@
                       <w:r>
                         <w:t xml:space="preserve">Rysunek </w:t>
                       </w:r>
-                      <w:fldSimple w:instr=" SEQ Rysunek \* ARABIC ">
-                        <w:r>
-                          <w:rPr>
-                            <w:noProof/>
-                          </w:rPr>
-                          <w:t>1</w:t>
-                        </w:r>
-                      </w:fldSimple>
+                      <w:r>
+                        <w:fldChar w:fldCharType="begin"/>
+                      </w:r>
+                      <w:r>
+                        <w:instrText xml:space="preserve"> SEQ Rysunek \* ARABIC </w:instrText>
+                      </w:r>
+                      <w:r>
+                        <w:fldChar w:fldCharType="separate"/>
+                      </w:r>
+                      <w:r>
+                        <w:rPr>
+                          <w:noProof/>
+                        </w:rPr>
+                        <w:t>1</w:t>
+                      </w:r>
+                      <w:r>
+                        <w:fldChar w:fldCharType="end"/>
+                      </w:r>
                       <w:r>
                         <w:t xml:space="preserve"> Zakres częstotliwościowy pracy RFID</w:t>
                       </w:r>
@@ -3872,24 +3740,11 @@
       <w:r>
         <w:t xml:space="preserve">tają z techniki </w:t>
       </w:r>
-      <w:proofErr w:type="spellStart"/>
-      <w:r>
-        <w:t>CoO</w:t>
-      </w:r>
-      <w:proofErr w:type="spellEnd"/>
-      <w:r>
-        <w:t>. N</w:t>
-      </w:r>
-      <w:r>
-        <w:t xml:space="preserve">ie pozwala to na uzyskanie dużej dokładności bez umieszczenia znacznej liczby znaczników, dlatego też pasywne </w:t>
-      </w:r>
-      <w:proofErr w:type="spellStart"/>
-      <w:r>
-        <w:t>tagi</w:t>
-      </w:r>
-      <w:proofErr w:type="spellEnd"/>
-      <w:r>
-        <w:t xml:space="preserve"> RFID najczęściej instalowane są jako elementy systemów kontroli dostępu czy też zarządzania zapleczem logistyczno-magazynowym.  </w:t>
+      <w:r>
+        <w:t>CoO. N</w:t>
+      </w:r>
+      <w:r>
+        <w:t xml:space="preserve">ie pozwala to na uzyskanie dużej dokładności bez umieszczenia znacznej liczby znaczników, dlatego też pasywne tagi RFID najczęściej instalowane są jako elementy systemów kontroli dostępu czy też zarządzania zapleczem logistyczno-magazynowym.  </w:t>
       </w:r>
     </w:p>
     <w:p>
@@ -3898,15 +3753,7 @@
         <w:spacing w:line="300" w:lineRule="auto"/>
       </w:pPr>
       <w:r>
-        <w:t xml:space="preserve">Znaczniki aktywne, to w rzeczywistości urządzenia odbiorczo nadawcze, które mogą aktywnie nadawać własny identyfikator (oraz inne dodatkowe dane) w odpowiedzi na pobudzenie. Ich skuteczny zasięg  to dziesiątki metrów. Systemy lokalizacyjne zrealizowane przy pomocy znaczników aktywnych, korzystają z metody </w:t>
-      </w:r>
-      <w:proofErr w:type="spellStart"/>
-      <w:r>
-        <w:t>fingerprintingu</w:t>
-      </w:r>
-      <w:proofErr w:type="spellEnd"/>
-      <w:r>
-        <w:t xml:space="preserve"> i </w:t>
+        <w:t xml:space="preserve">Znaczniki aktywne, to w rzeczywistości urządzenia odbiorczo nadawcze, które mogą aktywnie nadawać własny identyfikator (oraz inne dodatkowe dane) w odpowiedzi na pobudzenie. Ich skuteczny zasięg  to dziesiątki metrów. Systemy lokalizacyjne zrealizowane przy pomocy znaczników aktywnych, korzystają z metody fingerprintingu i </w:t>
       </w:r>
       <w:r>
         <w:t>wskaźnik</w:t>
@@ -3957,15 +3804,7 @@
         <w:t>ł</w:t>
       </w:r>
       <w:r>
-        <w:t xml:space="preserve"> Ultra-</w:t>
-      </w:r>
-      <w:proofErr w:type="spellStart"/>
-      <w:r>
-        <w:t>Wideband</w:t>
-      </w:r>
-      <w:proofErr w:type="spellEnd"/>
-      <w:r>
-        <w:t xml:space="preserve"> to technika radiowa, działająca – zgodnie z regulacjami prawnymi – na dystansie do 100. </w:t>
+        <w:t xml:space="preserve"> Ultra-Wideband to technika radiowa, działająca – zgodnie z regulacjami prawnymi – na dystansie do 100. </w:t>
       </w:r>
     </w:p>
     <w:p>
@@ -4034,14 +3873,24 @@
       <w:r>
         <w:t xml:space="preserve">Rysunek </w:t>
       </w:r>
-      <w:fldSimple w:instr=" SEQ Rysunek \* ARABIC ">
-        <w:r>
-          <w:rPr>
-            <w:noProof/>
-          </w:rPr>
-          <w:t>2</w:t>
-        </w:r>
-      </w:fldSimple>
+      <w:r>
+        <w:fldChar w:fldCharType="begin"/>
+      </w:r>
+      <w:r>
+        <w:instrText xml:space="preserve"> SEQ Rysunek \* ARABIC </w:instrText>
+      </w:r>
+      <w:r>
+        <w:fldChar w:fldCharType="separate"/>
+      </w:r>
+      <w:r>
+        <w:rPr>
+          <w:noProof/>
+        </w:rPr>
+        <w:t>2</w:t>
+      </w:r>
+      <w:r>
+        <w:fldChar w:fldCharType="end"/>
+      </w:r>
       <w:r>
         <w:t xml:space="preserve"> Zakres częstotliwości pracy protokołu UWB</w:t>
       </w:r>
@@ -4072,101 +3921,16 @@
         <w:t>Transmisja danych zrealizowana jest przy pomocy krótkich (nanosekundowych lub krótszych) impulsów elektromagnetyc</w:t>
       </w:r>
       <w:r>
-        <w:t xml:space="preserve">znych o bardzo szerokim paśmie – powyżej 500 </w:t>
-      </w:r>
-      <w:proofErr w:type="spellStart"/>
-      <w:r>
-        <w:t>Mhz</w:t>
-      </w:r>
-      <w:proofErr w:type="spellEnd"/>
+        <w:t>znych o bardzo szerokim paśmie – powyżej 500 Mhz</w:t>
+      </w:r>
       <w:r>
         <w:t xml:space="preserve"> i </w:t>
       </w:r>
       <w:r>
-        <w:t xml:space="preserve">wysokiej częstotliwości od 3,1 </w:t>
-      </w:r>
-      <w:proofErr w:type="spellStart"/>
-      <w:r>
-        <w:t>Ghz</w:t>
-      </w:r>
-      <w:proofErr w:type="spellEnd"/>
-      <w:r>
-        <w:t xml:space="preserve"> do 10,6 </w:t>
-      </w:r>
-      <w:proofErr w:type="spellStart"/>
-      <w:r>
-        <w:t>Ghz</w:t>
-      </w:r>
-      <w:proofErr w:type="spellEnd"/>
-      <w:r>
-        <w:t xml:space="preserve"> (Rys. 2)</w:t>
-      </w:r>
-      <w:r>
-        <w:t xml:space="preserve"> Techniki lokalizacji, które realizowane są przy pomocy protokołu UWB to min. </w:t>
-      </w:r>
-      <w:proofErr w:type="spellStart"/>
-      <w:r>
-        <w:t>ToA</w:t>
-      </w:r>
-      <w:proofErr w:type="spellEnd"/>
-      <w:r>
-        <w:t xml:space="preserve"> (Time of </w:t>
-      </w:r>
-      <w:proofErr w:type="spellStart"/>
-      <w:r>
-        <w:t>Arrival</w:t>
-      </w:r>
-      <w:proofErr w:type="spellEnd"/>
-      <w:r>
-        <w:t>), TWR (</w:t>
-      </w:r>
-      <w:proofErr w:type="spellStart"/>
-      <w:r>
-        <w:t>Two</w:t>
-      </w:r>
-      <w:proofErr w:type="spellEnd"/>
-      <w:r>
-        <w:t xml:space="preserve"> </w:t>
-      </w:r>
-      <w:proofErr w:type="spellStart"/>
-      <w:r>
-        <w:t>Way</w:t>
-      </w:r>
-      <w:proofErr w:type="spellEnd"/>
-      <w:r>
-        <w:t xml:space="preserve"> </w:t>
-      </w:r>
-      <w:proofErr w:type="spellStart"/>
-      <w:r>
-        <w:t>Ranging</w:t>
-      </w:r>
-      <w:proofErr w:type="spellEnd"/>
-      <w:r>
-        <w:t xml:space="preserve">) oraz </w:t>
-      </w:r>
-      <w:proofErr w:type="spellStart"/>
-      <w:r>
-        <w:t>TDoA</w:t>
-      </w:r>
-      <w:proofErr w:type="spellEnd"/>
-      <w:r>
-        <w:t xml:space="preserve"> (Time </w:t>
-      </w:r>
-      <w:proofErr w:type="spellStart"/>
-      <w:r>
-        <w:t>Difference</w:t>
-      </w:r>
-      <w:proofErr w:type="spellEnd"/>
-      <w:r>
-        <w:t xml:space="preserve"> of </w:t>
-      </w:r>
-      <w:proofErr w:type="spellStart"/>
-      <w:r>
-        <w:t>Arrival</w:t>
-      </w:r>
-      <w:proofErr w:type="spellEnd"/>
-      <w:r>
-        <w:t>). Jak widać, wszystkie te metody bazują na pomiarze czasu. Lokalizacja osób i obiektów dokonywana jest na podstawie</w:t>
+        <w:t>wysokiej częstotliwości od 3,1 Ghz do 10,6 Ghz (Rys. 2)</w:t>
+      </w:r>
+      <w:r>
+        <w:t xml:space="preserve"> Techniki lokalizacji, które realizowane są przy pomocy protokołu UWB to min. ToA (Time of Arrival), TWR (Two Way Ranging) oraz TDoA (Time Difference of Arrival). Jak widać, wszystkie te metody bazują na pomiarze czasu. Lokalizacja osób i obiektów dokonywana jest na podstawie</w:t>
       </w:r>
     </w:p>
     <w:p>
@@ -4265,14 +4029,24 @@
                             <w:r>
                               <w:t xml:space="preserve">Rysunek </w:t>
                             </w:r>
-                            <w:fldSimple w:instr=" SEQ Rysunek \* ARABIC ">
-                              <w:r>
-                                <w:rPr>
-                                  <w:noProof/>
-                                </w:rPr>
-                                <w:t>3</w:t>
-                              </w:r>
-                            </w:fldSimple>
+                            <w:r>
+                              <w:fldChar w:fldCharType="begin"/>
+                            </w:r>
+                            <w:r>
+                              <w:instrText xml:space="preserve"> SEQ Rysunek \* ARABIC </w:instrText>
+                            </w:r>
+                            <w:r>
+                              <w:fldChar w:fldCharType="separate"/>
+                            </w:r>
+                            <w:r>
+                              <w:rPr>
+                                <w:noProof/>
+                              </w:rPr>
+                              <w:t>3</w:t>
+                            </w:r>
+                            <w:r>
+                              <w:fldChar w:fldCharType="end"/>
+                            </w:r>
                             <w:r>
                               <w:t xml:space="preserve"> Spektrum promieniowania światła podczerwonego w widmie promieniowania elektromagnetycznego</w:t>
                             </w:r>
@@ -4314,14 +4088,24 @@
                       <w:r>
                         <w:t xml:space="preserve">Rysunek </w:t>
                       </w:r>
-                      <w:fldSimple w:instr=" SEQ Rysunek \* ARABIC ">
-                        <w:r>
-                          <w:rPr>
-                            <w:noProof/>
-                          </w:rPr>
-                          <w:t>3</w:t>
-                        </w:r>
-                      </w:fldSimple>
+                      <w:r>
+                        <w:fldChar w:fldCharType="begin"/>
+                      </w:r>
+                      <w:r>
+                        <w:instrText xml:space="preserve"> SEQ Rysunek \* ARABIC </w:instrText>
+                      </w:r>
+                      <w:r>
+                        <w:fldChar w:fldCharType="separate"/>
+                      </w:r>
+                      <w:r>
+                        <w:rPr>
+                          <w:noProof/>
+                        </w:rPr>
+                        <w:t>3</w:t>
+                      </w:r>
+                      <w:r>
+                        <w:fldChar w:fldCharType="end"/>
+                      </w:r>
                       <w:r>
                         <w:t xml:space="preserve"> Spektrum promieniowania światła podczerwonego w widmie promieniowania elektromagnetycznego</w:t>
                       </w:r>
@@ -4431,35 +4215,11 @@
         <w:spacing w:line="300" w:lineRule="auto"/>
       </w:pPr>
       <w:r>
-        <w:t xml:space="preserve">Dlatego też z powodzeniem stosuje się je w prostych układach lokalizacyjnych – typu </w:t>
-      </w:r>
-      <w:proofErr w:type="spellStart"/>
-      <w:r>
-        <w:t>CoO</w:t>
-      </w:r>
-      <w:proofErr w:type="spellEnd"/>
-      <w:r>
-        <w:t xml:space="preserve">. Są one w stanie wykryć pojawienie się obiektu w oświetlanym obszarze. Innym sposobem wykorzystania promieni podczerwonych do lokalizacji są tzw. Aktywne </w:t>
-      </w:r>
-      <w:proofErr w:type="spellStart"/>
-      <w:r>
-        <w:t>beacony</w:t>
-      </w:r>
-      <w:proofErr w:type="spellEnd"/>
-      <w:r>
-        <w:t xml:space="preserve">. Zakłada on </w:t>
+        <w:t xml:space="preserve">Dlatego też z powodzeniem stosuje się je w prostych układach lokalizacyjnych – typu CoO. Są one w stanie wykryć pojawienie się obiektu w oświetlanym obszarze. Innym sposobem wykorzystania promieni podczerwonych do lokalizacji są tzw. Aktywne beacony. Zakłada on </w:t>
       </w:r>
       <w:r>
         <w:lastRenderedPageBreak/>
-        <w:t xml:space="preserve">umieszczenie odbiorników IR w znanych lokalizacjach pomieszczenia oraz wyposażenie lokalizowanego obiektu w nadajniki IR. W momencie odebrania sygnału z </w:t>
-      </w:r>
-      <w:proofErr w:type="spellStart"/>
-      <w:r>
-        <w:t>beacona</w:t>
-      </w:r>
-      <w:proofErr w:type="spellEnd"/>
-      <w:r>
-        <w:t xml:space="preserve">, istnieje możliwość określenia przybliżonego położenia nadajnika. Dokładność takiego rozwiązania ogranicza się jednak do pomieszczenia, lub jego części. </w:t>
+        <w:t xml:space="preserve">umieszczenie odbiorników IR w znanych lokalizacjach pomieszczenia oraz wyposażenie lokalizowanego obiektu w nadajniki IR. W momencie odebrania sygnału z beacona, istnieje możliwość określenia przybliżonego położenia nadajnika. Dokładność takiego rozwiązania ogranicza się jednak do pomieszczenia, lub jego części. </w:t>
       </w:r>
     </w:p>
     <w:p>
@@ -4506,101 +4266,12 @@
         <w:pStyle w:val="Nagwek2"/>
       </w:pPr>
       <w:bookmarkStart w:id="17" w:name="_Toc461556560"/>
-      <w:proofErr w:type="spellStart"/>
+      <w:commentRangeStart w:id="18"/>
       <w:r>
         <w:t>Zigbee</w:t>
       </w:r>
       <w:bookmarkEnd w:id="17"/>
-      <w:proofErr w:type="spellEnd"/>
-      <w:r>
-        <w:t xml:space="preserve"> </w:t>
-      </w:r>
-    </w:p>
-    <w:p>
-      <w:pPr>
-        <w:pStyle w:val="Default"/>
-        <w:spacing w:line="300" w:lineRule="auto"/>
-        <w:ind w:firstLine="357"/>
-      </w:pPr>
-      <w:r>
-        <w:t xml:space="preserve">protokół </w:t>
-      </w:r>
-      <w:proofErr w:type="spellStart"/>
-      <w:r>
-        <w:t>Zigbee</w:t>
-      </w:r>
-      <w:proofErr w:type="spellEnd"/>
-      <w:r>
-        <w:t xml:space="preserve"> to</w:t>
-      </w:r>
-      <w:r>
-        <w:t xml:space="preserve"> standard automatyki budynkowej oraz sieci sensorowych, oferujący bezprzewodową transmisję</w:t>
-      </w:r>
-      <w:r>
-        <w:t xml:space="preserve"> danych w obrębie tzw. WPAN (Wireless Personal </w:t>
-      </w:r>
-      <w:proofErr w:type="spellStart"/>
-      <w:r>
-        <w:t>Area</w:t>
-      </w:r>
-      <w:proofErr w:type="spellEnd"/>
-      <w:r>
-        <w:t xml:space="preserve"> Network – osobistej sieci bezprzewodowej). Deklarowany w specyfikacji zasięg węzła w wolnej przestrzeni wynosi do 100m, jednak w obszarze wewnątrz budynku, zakres ten spada do 30-40 metrów. Protokół pracuje z częstotliwością 868Mhz, 915Mhz lub 2,4Ghz. Najpopularniejszą metodą lokalizacji, stosowaną w połączeniu z węzłami </w:t>
-      </w:r>
-      <w:proofErr w:type="spellStart"/>
-      <w:r>
-        <w:t>Zigbee</w:t>
-      </w:r>
-      <w:proofErr w:type="spellEnd"/>
-      <w:r>
-        <w:t xml:space="preserve"> jest metoda </w:t>
-      </w:r>
-      <w:r>
-        <w:t>wskaźnika</w:t>
-      </w:r>
-      <w:r>
-        <w:t xml:space="preserve"> </w:t>
-      </w:r>
-      <w:r>
-        <w:t>mocy</w:t>
-      </w:r>
-      <w:r>
-        <w:t xml:space="preserve"> otrzymanego sygnału RSSI. W odróżnieniu od innych metod, nie jest tutaj tworzona mapa (</w:t>
-      </w:r>
-      <w:proofErr w:type="spellStart"/>
-      <w:r>
-        <w:t>Fingerprint</w:t>
-      </w:r>
-      <w:proofErr w:type="spellEnd"/>
-      <w:r>
-        <w:t>) sił sygnałów – siłę sygnału pomiędzy poszczególnymi węzłami wykorzystuje się do stworzenia rzeczywistych charakterystyk propagacji sygnału w badanym środowisku.</w:t>
-      </w:r>
-      <w:r>
-        <w:t xml:space="preserve"> </w:t>
-      </w:r>
-      <w:r>
-        <w:rPr>
-          <w:color w:val="FF0000"/>
-        </w:rPr>
-        <w:t>RYSUNEK</w:t>
-      </w:r>
-    </w:p>
-    <w:p>
-      <w:pPr>
-        <w:pStyle w:val="Nagwek2"/>
-      </w:pPr>
-      <w:bookmarkStart w:id="18" w:name="_Toc461556561"/>
-      <w:commentRangeStart w:id="19"/>
-      <w:proofErr w:type="spellStart"/>
-      <w:r>
-        <w:t>Wi</w:t>
-      </w:r>
-      <w:r>
-        <w:t>Fi</w:t>
-      </w:r>
-      <w:bookmarkEnd w:id="18"/>
-      <w:commentRangeEnd w:id="19"/>
-      <w:proofErr w:type="spellEnd"/>
+      <w:commentRangeEnd w:id="18"/>
       <w:r>
         <w:rPr>
           <w:rStyle w:val="Odwoaniedokomentarza"/>
@@ -4609,178 +4280,780 @@
           <w:bCs w:val="0"/>
           <w:color w:val="00000A"/>
         </w:rPr>
-        <w:commentReference w:id="19"/>
+        <w:commentReference w:id="18"/>
+      </w:r>
+      <w:r>
+        <w:t xml:space="preserve"> </w:t>
       </w:r>
     </w:p>
     <w:p>
       <w:pPr>
         <w:pStyle w:val="Default"/>
         <w:spacing w:line="300" w:lineRule="auto"/>
+        <w:ind w:firstLine="357"/>
+        <w:rPr>
+          <w:color w:val="FF0000"/>
+        </w:rPr>
+      </w:pPr>
+      <w:r>
+        <w:t>protokół Zigbee to</w:t>
+      </w:r>
+      <w:r>
+        <w:t xml:space="preserve"> standard automatyki budynkowej oraz sieci sensorowych, oferujący bezprzewodową transmisję</w:t>
+      </w:r>
+      <w:r>
+        <w:t xml:space="preserve"> danych w obrębie tzw. WPAN (Wireless Personal Area Network – osobistej sieci bezprzewodowej).</w:t>
+      </w:r>
+      <w:r>
+        <w:t xml:space="preserve"> Podstawowe elementy sieci to koordynator, routery oraz urządzenia końcowe. Koordynator spełnia funkcję pierwszego, początkowego węzła, który dodatkowo może gromadzić dane. Jego komunikacja z poszczególnymi urządzeniami końcowymi odbywa się</w:t>
+      </w:r>
+      <w:r>
+        <w:t xml:space="preserve"> głównie</w:t>
+      </w:r>
+      <w:r>
+        <w:t xml:space="preserve"> za pośrednictwem routerów. </w:t>
+      </w:r>
+      <w:r>
+        <w:t xml:space="preserve"> Deklarowany w specyfikacji zasięg węzła w wolnej przestrzeni wynosi do 100m, jednak w obszarze wewnątrz budynku, zakres ten spada do 30-40 metrów. Protokół pracuje z częstotliwością 868Mhz, 915Mhz lub 2,4Ghz. </w:t>
+      </w:r>
+      <w:r>
+        <w:t xml:space="preserve">Maksymalna przepustowość, osiągana pomiędzy węzłami wynosi 256 kbit/s.  </w:t>
+      </w:r>
+      <w:r>
+        <w:t xml:space="preserve">Najpopularniejszą metodą lokalizacji, stosowaną w połączeniu z węzłami Zigbee jest metoda </w:t>
+      </w:r>
+      <w:r>
+        <w:t>wskaźnika</w:t>
+      </w:r>
+      <w:r>
+        <w:t xml:space="preserve"> </w:t>
+      </w:r>
+      <w:r>
+        <w:t>mocy</w:t>
+      </w:r>
+      <w:r>
+        <w:t xml:space="preserve"> otrzymanego sygnału RSSI. W odróżnieniu od innych metod, nie jest tutaj tworzona mapa (</w:t>
+      </w:r>
+      <w:r>
+        <w:t>Fingerprint</w:t>
+      </w:r>
+      <w:r>
+        <w:t>) sił sygnałów – siłę sygnału pomiędzy poszczególnymi węzłami wykorzystuje się do stworzenia rzeczywistych charakterystyk propagacji sygnału w badanym środowisku.</w:t>
+      </w:r>
+      <w:r>
+        <w:t xml:space="preserve"> </w:t>
+      </w:r>
+    </w:p>
+    <w:p>
+      <w:pPr>
+        <w:pStyle w:val="Default"/>
+        <w:spacing w:line="300" w:lineRule="auto"/>
+        <w:ind w:firstLine="357"/>
+      </w:pPr>
+      <w:r>
+        <w:rPr>
+          <w:noProof/>
+        </w:rPr>
+        <mc:AlternateContent>
+          <mc:Choice Requires="wps">
+            <w:drawing>
+              <wp:anchor distT="0" distB="0" distL="114300" distR="114300" simplePos="0" relativeHeight="251704320" behindDoc="0" locked="0" layoutInCell="1" allowOverlap="1" wp14:anchorId="6A7223AA" wp14:editId="7A2E7084">
+                <wp:simplePos x="0" y="0"/>
+                <wp:positionH relativeFrom="page">
+                  <wp:align>center</wp:align>
+                </wp:positionH>
+                <wp:positionV relativeFrom="paragraph">
+                  <wp:posOffset>194945</wp:posOffset>
+                </wp:positionV>
+                <wp:extent cx="3213735" cy="161925"/>
+                <wp:effectExtent l="0" t="0" r="5715" b="9525"/>
+                <wp:wrapTopAndBottom/>
+                <wp:docPr id="26" name="Pole tekstowe 26"/>
+                <wp:cNvGraphicFramePr/>
+                <a:graphic xmlns:a="http://schemas.openxmlformats.org/drawingml/2006/main">
+                  <a:graphicData uri="http://schemas.microsoft.com/office/word/2010/wordprocessingShape">
+                    <wps:wsp>
+                      <wps:cNvSpPr txBox="1"/>
+                      <wps:spPr>
+                        <a:xfrm>
+                          <a:off x="0" y="0"/>
+                          <a:ext cx="3213735" cy="161925"/>
+                        </a:xfrm>
+                        <a:prstGeom prst="rect">
+                          <a:avLst/>
+                        </a:prstGeom>
+                        <a:solidFill>
+                          <a:prstClr val="white"/>
+                        </a:solidFill>
+                        <a:ln>
+                          <a:noFill/>
+                        </a:ln>
+                        <a:effectLst/>
+                      </wps:spPr>
+                      <wps:txbx>
+                        <w:txbxContent>
+                          <w:p>
+                            <w:pPr>
+                              <w:pStyle w:val="Legenda"/>
+                              <w:rPr>
+                                <w:rFonts w:cs="Calibri"/>
+                                <w:noProof/>
+                                <w:color w:val="000000"/>
+                                <w:sz w:val="24"/>
+                                <w:szCs w:val="24"/>
+                              </w:rPr>
+                            </w:pPr>
+                            <w:r>
+                              <w:t xml:space="preserve">Rysunek </w:t>
+                            </w:r>
+                            <w:r>
+                              <w:fldChar w:fldCharType="begin"/>
+                            </w:r>
+                            <w:r>
+                              <w:instrText xml:space="preserve"> SEQ Rysunek \* ARABIC </w:instrText>
+                            </w:r>
+                            <w:r>
+                              <w:fldChar w:fldCharType="separate"/>
+                            </w:r>
+                            <w:r>
+                              <w:rPr>
+                                <w:noProof/>
+                              </w:rPr>
+                              <w:t>4</w:t>
+                            </w:r>
+                            <w:r>
+                              <w:fldChar w:fldCharType="end"/>
+                            </w:r>
+                            <w:r>
+                              <w:t xml:space="preserve"> Budowa sieci Zigbee</w:t>
+                            </w:r>
+                          </w:p>
+                        </w:txbxContent>
+                      </wps:txbx>
+                      <wps:bodyPr rot="0" spcFirstLastPara="0" vertOverflow="overflow" horzOverflow="overflow" vert="horz" wrap="square" lIns="0" tIns="0" rIns="0" bIns="0" numCol="1" spcCol="0" rtlCol="0" fromWordArt="0" anchor="t" anchorCtr="0" forceAA="0" compatLnSpc="1">
+                        <a:prstTxWarp prst="textNoShape">
+                          <a:avLst/>
+                        </a:prstTxWarp>
+                        <a:noAutofit/>
+                      </wps:bodyPr>
+                    </wps:wsp>
+                  </a:graphicData>
+                </a:graphic>
+                <wp14:sizeRelV relativeFrom="margin">
+                  <wp14:pctHeight>0</wp14:pctHeight>
+                </wp14:sizeRelV>
+              </wp:anchor>
+            </w:drawing>
+          </mc:Choice>
+          <mc:Fallback>
+            <w:pict>
+              <v:shape w14:anchorId="6A7223AA" id="Pole tekstowe 26" o:spid="_x0000_s1028" type="#_x0000_t202" style="position:absolute;left:0;text-align:left;margin-left:0;margin-top:15.35pt;width:253.05pt;height:12.75pt;z-index:251704320;visibility:visible;mso-wrap-style:square;mso-height-percent:0;mso-wrap-distance-left:9pt;mso-wrap-distance-top:0;mso-wrap-distance-right:9pt;mso-wrap-distance-bottom:0;mso-position-horizontal:center;mso-position-horizontal-relative:page;mso-position-vertical:absolute;mso-position-vertical-relative:text;mso-height-percent:0;mso-height-relative:margin;v-text-anchor:top" o:gfxdata="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" stroked="f">
+                <v:textbox inset="0,0,0,0">
+                  <w:txbxContent>
+                    <w:p>
+                      <w:pPr>
+                        <w:pStyle w:val="Legenda"/>
+                        <w:rPr>
+                          <w:rFonts w:cs="Calibri"/>
+                          <w:noProof/>
+                          <w:color w:val="000000"/>
+                          <w:sz w:val="24"/>
+                          <w:szCs w:val="24"/>
+                        </w:rPr>
+                      </w:pPr>
+                      <w:r>
+                        <w:t xml:space="preserve">Rysunek </w:t>
+                      </w:r>
+                      <w:r>
+                        <w:fldChar w:fldCharType="begin"/>
+                      </w:r>
+                      <w:r>
+                        <w:instrText xml:space="preserve"> SEQ Rysunek \* ARABIC </w:instrText>
+                      </w:r>
+                      <w:r>
+                        <w:fldChar w:fldCharType="separate"/>
+                      </w:r>
+                      <w:r>
+                        <w:rPr>
+                          <w:noProof/>
+                        </w:rPr>
+                        <w:t>4</w:t>
+                      </w:r>
+                      <w:r>
+                        <w:fldChar w:fldCharType="end"/>
+                      </w:r>
+                      <w:r>
+                        <w:t xml:space="preserve"> Budowa sieci Zigbee</w:t>
+                      </w:r>
+                    </w:p>
+                  </w:txbxContent>
+                </v:textbox>
+                <w10:wrap type="topAndBottom" anchorx="page"/>
+              </v:shape>
+            </w:pict>
+          </mc:Fallback>
+        </mc:AlternateContent>
+      </w:r>
+      <w:r>
+        <w:rPr>
+          <w:noProof/>
+        </w:rPr>
+        <mc:AlternateContent>
+          <mc:Choice Requires="wps">
+            <w:drawing>
+              <wp:anchor distT="0" distB="0" distL="114300" distR="114300" simplePos="0" relativeHeight="251706368" behindDoc="0" locked="0" layoutInCell="1" allowOverlap="1" wp14:anchorId="0E61466C" wp14:editId="77D8BC6E">
+                <wp:simplePos x="0" y="0"/>
+                <wp:positionH relativeFrom="margin">
+                  <wp:align>center</wp:align>
+                </wp:positionH>
+                <wp:positionV relativeFrom="paragraph">
+                  <wp:posOffset>2951480</wp:posOffset>
+                </wp:positionV>
+                <wp:extent cx="3213735" cy="635"/>
+                <wp:effectExtent l="0" t="0" r="5715" b="8255"/>
+                <wp:wrapTopAndBottom/>
+                <wp:docPr id="27" name="Pole tekstowe 27"/>
+                <wp:cNvGraphicFramePr/>
+                <a:graphic xmlns:a="http://schemas.openxmlformats.org/drawingml/2006/main">
+                  <a:graphicData uri="http://schemas.microsoft.com/office/word/2010/wordprocessingShape">
+                    <wps:wsp>
+                      <wps:cNvSpPr txBox="1"/>
+                      <wps:spPr>
+                        <a:xfrm>
+                          <a:off x="0" y="0"/>
+                          <a:ext cx="3213735" cy="635"/>
+                        </a:xfrm>
+                        <a:prstGeom prst="rect">
+                          <a:avLst/>
+                        </a:prstGeom>
+                        <a:solidFill>
+                          <a:prstClr val="white"/>
+                        </a:solidFill>
+                        <a:ln>
+                          <a:noFill/>
+                        </a:ln>
+                        <a:effectLst/>
+                      </wps:spPr>
+                      <wps:txbx>
+                        <w:txbxContent>
+                          <w:p>
+                            <w:pPr>
+                              <w:pStyle w:val="Legenda"/>
+                              <w:rPr>
+                                <w:rFonts w:cs="Calibri"/>
+                                <w:noProof/>
+                                <w:color w:val="000000"/>
+                                <w:sz w:val="24"/>
+                                <w:szCs w:val="24"/>
+                              </w:rPr>
+                            </w:pPr>
+                            <w:r>
+                              <w:t xml:space="preserve">Źródło:  </w:t>
+                            </w:r>
+                            <w:r>
+                              <w:t>http://m.eet.com/media/1072665/FIGURE_01_TI.jpg</w:t>
+                            </w:r>
+                          </w:p>
+                        </w:txbxContent>
+                      </wps:txbx>
+                      <wps:bodyPr rot="0" spcFirstLastPara="0" vertOverflow="overflow" horzOverflow="overflow" vert="horz" wrap="square" lIns="0" tIns="0" rIns="0" bIns="0" numCol="1" spcCol="0" rtlCol="0" fromWordArt="0" anchor="t" anchorCtr="0" forceAA="0" compatLnSpc="1">
+                        <a:prstTxWarp prst="textNoShape">
+                          <a:avLst/>
+                        </a:prstTxWarp>
+                        <a:spAutoFit/>
+                      </wps:bodyPr>
+                    </wps:wsp>
+                  </a:graphicData>
+                </a:graphic>
+              </wp:anchor>
+            </w:drawing>
+          </mc:Choice>
+          <mc:Fallback>
+            <w:pict>
+              <v:shape w14:anchorId="0E61466C" id="Pole tekstowe 27" o:spid="_x0000_s1029" type="#_x0000_t202" style="position:absolute;left:0;text-align:left;margin-left:0;margin-top:232.4pt;width:253.05pt;height:.05pt;z-index:251706368;visibility:visible;mso-wrap-style:square;mso-wrap-distance-left:9pt;mso-wrap-distance-top:0;mso-wrap-distance-right:9pt;mso-wrap-distance-bottom:0;mso-position-horizontal:center;mso-position-horizontal-relative:margin;mso-position-vertical:absolute;mso-position-vertical-relative:text;v-text-anchor:top" o:gfxdata="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" stroked="f">
+                <v:textbox style="mso-fit-shape-to-text:t" inset="0,0,0,0">
+                  <w:txbxContent>
+                    <w:p>
+                      <w:pPr>
+                        <w:pStyle w:val="Legenda"/>
+                        <w:rPr>
+                          <w:rFonts w:cs="Calibri"/>
+                          <w:noProof/>
+                          <w:color w:val="000000"/>
+                          <w:sz w:val="24"/>
+                          <w:szCs w:val="24"/>
+                        </w:rPr>
+                      </w:pPr>
+                      <w:r>
+                        <w:t xml:space="preserve">Źródło:  </w:t>
+                      </w:r>
+                      <w:r>
+                        <w:t>http://m.eet.com/media/1072665/FIGURE_01_TI.jpg</w:t>
+                      </w:r>
+                    </w:p>
+                  </w:txbxContent>
+                </v:textbox>
+                <w10:wrap type="topAndBottom" anchorx="margin"/>
+              </v:shape>
+            </w:pict>
+          </mc:Fallback>
+        </mc:AlternateContent>
+      </w:r>
+      <w:r>
+        <w:rPr>
+          <w:noProof/>
+          <w:lang w:eastAsia="pl-PL"/>
+        </w:rPr>
+        <w:drawing>
+          <wp:anchor distT="0" distB="0" distL="114300" distR="114300" simplePos="0" relativeHeight="251702272" behindDoc="0" locked="0" layoutInCell="1" allowOverlap="1" wp14:anchorId="10AE64B9" wp14:editId="57001AA5">
+            <wp:simplePos x="0" y="0"/>
+            <wp:positionH relativeFrom="page">
+              <wp:align>center</wp:align>
+            </wp:positionH>
+            <wp:positionV relativeFrom="paragraph">
+              <wp:posOffset>385445</wp:posOffset>
+            </wp:positionV>
+            <wp:extent cx="3213807" cy="2471027"/>
+            <wp:effectExtent l="0" t="0" r="5715" b="5715"/>
+            <wp:wrapTopAndBottom/>
+            <wp:docPr id="25" name="Obraz 25"/>
+            <wp:cNvGraphicFramePr>
+              <a:graphicFrameLocks xmlns:a="http://schemas.openxmlformats.org/drawingml/2006/main" noChangeAspect="1"/>
+            </wp:cNvGraphicFramePr>
+            <a:graphic xmlns:a="http://schemas.openxmlformats.org/drawingml/2006/main">
+              <a:graphicData uri="http://schemas.openxmlformats.org/drawingml/2006/picture">
+                <pic:pic xmlns:pic="http://schemas.openxmlformats.org/drawingml/2006/picture">
+                  <pic:nvPicPr>
+                    <pic:cNvPr id="25" name="FIGURE_01_TI.jpg"/>
+                    <pic:cNvPicPr/>
+                  </pic:nvPicPr>
+                  <pic:blipFill>
+                    <a:blip r:embed="rId24">
+                      <a:extLst>
+                        <a:ext uri="{28A0092B-C50C-407E-A947-70E740481C1C}">
+                          <a14:useLocalDpi xmlns:a14="http://schemas.microsoft.com/office/drawing/2010/main" val="0"/>
+                        </a:ext>
+                      </a:extLst>
+                    </a:blip>
+                    <a:stretch>
+                      <a:fillRect/>
+                    </a:stretch>
+                  </pic:blipFill>
+                  <pic:spPr>
+                    <a:xfrm>
+                      <a:off x="0" y="0"/>
+                      <a:ext cx="3213807" cy="2471027"/>
+                    </a:xfrm>
+                    <a:prstGeom prst="rect">
+                      <a:avLst/>
+                    </a:prstGeom>
+                  </pic:spPr>
+                </pic:pic>
+              </a:graphicData>
+            </a:graphic>
+          </wp:anchor>
+        </w:drawing>
+      </w:r>
+    </w:p>
+    <w:p>
+      <w:pPr>
+        <w:pStyle w:val="Nagwek2"/>
+      </w:pPr>
+      <w:bookmarkStart w:id="19" w:name="_Toc461556561"/>
+      <w:commentRangeStart w:id="20"/>
+      <w:r>
+        <w:t>Wi</w:t>
+      </w:r>
+      <w:r>
+        <w:t>Fi</w:t>
+      </w:r>
+      <w:bookmarkEnd w:id="19"/>
+      <w:commentRangeEnd w:id="20"/>
+      <w:r>
+        <w:rPr>
+          <w:rStyle w:val="Odwoaniedokomentarza"/>
+          <w:rFonts w:ascii="Times New Roman" w:hAnsi="Times New Roman"/>
+          <w:b w:val="0"/>
+          <w:bCs w:val="0"/>
+          <w:color w:val="00000A"/>
+        </w:rPr>
+        <w:commentReference w:id="20"/>
+      </w:r>
+    </w:p>
+    <w:p>
+      <w:pPr>
+        <w:pStyle w:val="Default"/>
+        <w:spacing w:line="300" w:lineRule="auto"/>
+        <w:rPr>
+          <w:color w:val="FF0000"/>
+        </w:rPr>
+      </w:pPr>
+      <w:r>
         <w:rPr>
           <w:color w:val="auto"/>
         </w:rPr>
-      </w:pPr>
+        <w:t xml:space="preserve">Dynamicznie rozwijający się, jeden z najpopularniejszych protokołów komunikacji bezprzewodowej na świecie. WiFi, inaczej WLAN (Wireless Local Area Network) to </w:t>
+      </w:r>
       <w:r>
         <w:rPr>
           <w:color w:val="auto"/>
         </w:rPr>
-        <w:t xml:space="preserve">Dynamicznie rozwijający się, jeden z najpopularniejszych protokołów komunikacji bezprzewodowej na świecie. </w:t>
-      </w:r>
-      <w:proofErr w:type="spellStart"/>
+        <w:lastRenderedPageBreak/>
+        <w:t xml:space="preserve">popularna nazwa grupy standardów IEEE 802.11 dotyczących transmisji </w:t>
+      </w:r>
       <w:r>
         <w:rPr>
           <w:color w:val="auto"/>
         </w:rPr>
-        <w:t>WiFi</w:t>
-      </w:r>
-      <w:proofErr w:type="spellEnd"/>
+        <w:t xml:space="preserve">danych. </w:t>
+      </w:r>
       <w:r>
         <w:rPr>
           <w:color w:val="auto"/>
         </w:rPr>
-        <w:t xml:space="preserve">, inaczej WLAN (Wireless </w:t>
-      </w:r>
-      <w:proofErr w:type="spellStart"/>
+        <w:t>Podstawowe rodzaje WiFi operują w paśmie częstotliwości 2,4GHz oraz 5Ghz. Zasięg działania nadajników</w:t>
+      </w:r>
       <w:r>
         <w:rPr>
           <w:color w:val="auto"/>
         </w:rPr>
-        <w:t>Local</w:t>
-      </w:r>
-      <w:proofErr w:type="spellEnd"/>
+        <w:t xml:space="preserve"> (access pointów)</w:t>
+      </w:r>
       <w:r>
         <w:rPr>
           <w:color w:val="auto"/>
         </w:rPr>
-        <w:t xml:space="preserve"> </w:t>
-      </w:r>
-      <w:proofErr w:type="spellStart"/>
+        <w:t xml:space="preserve"> wynosi na otwartej przestrzeni od 50 do 100 metrów, jednak sygnał, z racji swojej częstotliwości jest podatny na zakłócenia i tłumienie, wywołane obiektami znajdującymi w „linii wzroku”, a więc w przypadku komunikacji NLoS. Z powodu złożoności transmisji</w:t>
+      </w:r>
       <w:r>
         <w:rPr>
           <w:color w:val="auto"/>
         </w:rPr>
-        <w:t>Area</w:t>
-      </w:r>
-      <w:proofErr w:type="spellEnd"/>
+        <w:t>(opóźnień i pomiarów kątowych), w przypadku wykorzystania WiFi jako medium nawigacyjnego, najczęściej korzysta się z</w:t>
+      </w:r>
       <w:r>
         <w:rPr>
           <w:color w:val="auto"/>
         </w:rPr>
-        <w:t xml:space="preserve"> Network) to </w:t>
+        <w:t xml:space="preserve"> wskaźnika</w:t>
       </w:r>
       <w:r>
         <w:rPr>
           <w:color w:val="auto"/>
         </w:rPr>
-        <w:t xml:space="preserve">popularna nazwa grupy standardów IEEE 802.11 dotyczących transmisji </w:t>
-      </w:r>
-      <w:r>
+        <w:t xml:space="preserve"> RSSI. Aby zwiększyć dokładność, metodę tę wiąże się z modelem propagacji, CoO, Fingerprintingiem lub multiliteracją. </w:t>
+      </w:r>
+    </w:p>
+    <w:p>
+      <w:pPr>
+        <w:pStyle w:val="Default"/>
+        <w:spacing w:line="300" w:lineRule="auto"/>
         <w:rPr>
           <w:color w:val="auto"/>
         </w:rPr>
-        <w:t xml:space="preserve">danych. </w:t>
-      </w:r>
-      <w:r>
-        <w:rPr>
+      </w:pPr>
+      <w:r>
+        <w:rPr>
+          <w:noProof/>
+        </w:rPr>
+        <mc:AlternateContent>
+          <mc:Choice Requires="wps">
+            <w:drawing>
+              <wp:anchor distT="0" distB="0" distL="114300" distR="114300" simplePos="0" relativeHeight="251709440" behindDoc="0" locked="0" layoutInCell="1" allowOverlap="1" wp14:anchorId="17C80220" wp14:editId="18CD8983">
+                <wp:simplePos x="0" y="0"/>
+                <wp:positionH relativeFrom="page">
+                  <wp:align>center</wp:align>
+                </wp:positionH>
+                <wp:positionV relativeFrom="paragraph">
+                  <wp:posOffset>2737485</wp:posOffset>
+                </wp:positionV>
+                <wp:extent cx="4953000" cy="635"/>
+                <wp:effectExtent l="0" t="0" r="0" b="8255"/>
+                <wp:wrapTopAndBottom/>
+                <wp:docPr id="29" name="Pole tekstowe 29"/>
+                <wp:cNvGraphicFramePr/>
+                <a:graphic xmlns:a="http://schemas.openxmlformats.org/drawingml/2006/main">
+                  <a:graphicData uri="http://schemas.microsoft.com/office/word/2010/wordprocessingShape">
+                    <wps:wsp>
+                      <wps:cNvSpPr txBox="1"/>
+                      <wps:spPr>
+                        <a:xfrm>
+                          <a:off x="0" y="0"/>
+                          <a:ext cx="4953000" cy="635"/>
+                        </a:xfrm>
+                        <a:prstGeom prst="rect">
+                          <a:avLst/>
+                        </a:prstGeom>
+                        <a:solidFill>
+                          <a:prstClr val="white"/>
+                        </a:solidFill>
+                        <a:ln>
+                          <a:noFill/>
+                        </a:ln>
+                        <a:effectLst/>
+                      </wps:spPr>
+                      <wps:txbx>
+                        <w:txbxContent>
+                          <w:p>
+                            <w:pPr>
+                              <w:pStyle w:val="Legenda"/>
+                              <w:rPr>
+                                <w:rFonts w:cs="Calibri"/>
+                                <w:noProof/>
+                                <w:sz w:val="24"/>
+                                <w:szCs w:val="24"/>
+                              </w:rPr>
+                            </w:pPr>
+                            <w:r>
+                              <w:t xml:space="preserve">Źródło:  </w:t>
+                            </w:r>
+                            <w:r>
+                              <w:t>http://www.conniq.com/images/Access_Point.gif</w:t>
+                            </w:r>
+                          </w:p>
+                        </w:txbxContent>
+                      </wps:txbx>
+                      <wps:bodyPr rot="0" spcFirstLastPara="0" vertOverflow="overflow" horzOverflow="overflow" vert="horz" wrap="square" lIns="0" tIns="0" rIns="0" bIns="0" numCol="1" spcCol="0" rtlCol="0" fromWordArt="0" anchor="t" anchorCtr="0" forceAA="0" compatLnSpc="1">
+                        <a:prstTxWarp prst="textNoShape">
+                          <a:avLst/>
+                        </a:prstTxWarp>
+                        <a:spAutoFit/>
+                      </wps:bodyPr>
+                    </wps:wsp>
+                  </a:graphicData>
+                </a:graphic>
+              </wp:anchor>
+            </w:drawing>
+          </mc:Choice>
+          <mc:Fallback>
+            <w:pict>
+              <v:shape w14:anchorId="17C80220" id="Pole tekstowe 29" o:spid="_x0000_s1030" type="#_x0000_t202" style="position:absolute;margin-left:0;margin-top:215.55pt;width:390pt;height:.05pt;z-index:251709440;visibility:visible;mso-wrap-style:square;mso-wrap-distance-left:9pt;mso-wrap-distance-top:0;mso-wrap-distance-right:9pt;mso-wrap-distance-bottom:0;mso-position-horizontal:center;mso-position-horizontal-relative:page;mso-position-vertical:absolute;mso-position-vertical-relative:text;v-text-anchor:top" o:gfxdata="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" stroked="f">
+                <v:textbox style="mso-fit-shape-to-text:t" inset="0,0,0,0">
+                  <w:txbxContent>
+                    <w:p>
+                      <w:pPr>
+                        <w:pStyle w:val="Legenda"/>
+                        <w:rPr>
+                          <w:rFonts w:cs="Calibri"/>
+                          <w:noProof/>
+                          <w:sz w:val="24"/>
+                          <w:szCs w:val="24"/>
+                        </w:rPr>
+                      </w:pPr>
+                      <w:r>
+                        <w:t xml:space="preserve">Źródło:  </w:t>
+                      </w:r>
+                      <w:r>
+                        <w:t>http://www.conniq.com/images/Access_Point.gif</w:t>
+                      </w:r>
+                    </w:p>
+                  </w:txbxContent>
+                </v:textbox>
+                <w10:wrap type="topAndBottom" anchorx="page"/>
+              </v:shape>
+            </w:pict>
+          </mc:Fallback>
+        </mc:AlternateContent>
+      </w:r>
+      <w:r>
+        <w:rPr>
+          <w:noProof/>
+        </w:rPr>
+        <mc:AlternateContent>
+          <mc:Choice Requires="wps">
+            <w:drawing>
+              <wp:anchor distT="0" distB="0" distL="114300" distR="114300" simplePos="0" relativeHeight="251711488" behindDoc="0" locked="0" layoutInCell="1" allowOverlap="1" wp14:anchorId="4FFD005D" wp14:editId="60EB9535">
+                <wp:simplePos x="0" y="0"/>
+                <wp:positionH relativeFrom="margin">
+                  <wp:align>center</wp:align>
+                </wp:positionH>
+                <wp:positionV relativeFrom="paragraph">
+                  <wp:posOffset>251460</wp:posOffset>
+                </wp:positionV>
+                <wp:extent cx="4953000" cy="161925"/>
+                <wp:effectExtent l="0" t="0" r="0" b="9525"/>
+                <wp:wrapTopAndBottom/>
+                <wp:docPr id="30" name="Pole tekstowe 30"/>
+                <wp:cNvGraphicFramePr/>
+                <a:graphic xmlns:a="http://schemas.openxmlformats.org/drawingml/2006/main">
+                  <a:graphicData uri="http://schemas.microsoft.com/office/word/2010/wordprocessingShape">
+                    <wps:wsp>
+                      <wps:cNvSpPr txBox="1"/>
+                      <wps:spPr>
+                        <a:xfrm>
+                          <a:off x="0" y="0"/>
+                          <a:ext cx="4953000" cy="161925"/>
+                        </a:xfrm>
+                        <a:prstGeom prst="rect">
+                          <a:avLst/>
+                        </a:prstGeom>
+                        <a:solidFill>
+                          <a:prstClr val="white"/>
+                        </a:solidFill>
+                        <a:ln>
+                          <a:noFill/>
+                        </a:ln>
+                        <a:effectLst/>
+                      </wps:spPr>
+                      <wps:txbx>
+                        <w:txbxContent>
+                          <w:p>
+                            <w:pPr>
+                              <w:pStyle w:val="Legenda"/>
+                              <w:rPr>
+                                <w:rFonts w:cs="Calibri"/>
+                                <w:noProof/>
+                                <w:color w:val="000000"/>
+                                <w:sz w:val="24"/>
+                                <w:szCs w:val="24"/>
+                              </w:rPr>
+                            </w:pPr>
+                            <w:r>
+                              <w:t xml:space="preserve">Rysunek </w:t>
+                            </w:r>
+                            <w:r>
+                              <w:fldChar w:fldCharType="begin"/>
+                            </w:r>
+                            <w:r>
+                              <w:instrText xml:space="preserve"> SEQ Rysunek \* ARABIC </w:instrText>
+                            </w:r>
+                            <w:r>
+                              <w:fldChar w:fldCharType="separate"/>
+                            </w:r>
+                            <w:r>
+                              <w:rPr>
+                                <w:noProof/>
+                              </w:rPr>
+                              <w:t>5</w:t>
+                            </w:r>
+                            <w:r>
+                              <w:fldChar w:fldCharType="end"/>
+                            </w:r>
+                            <w:r>
+                              <w:t xml:space="preserve"> Schemat ideowy sieci WLAN</w:t>
+                            </w:r>
+                          </w:p>
+                        </w:txbxContent>
+                      </wps:txbx>
+                      <wps:bodyPr rot="0" spcFirstLastPara="0" vertOverflow="overflow" horzOverflow="overflow" vert="horz" wrap="square" lIns="0" tIns="0" rIns="0" bIns="0" numCol="1" spcCol="0" rtlCol="0" fromWordArt="0" anchor="t" anchorCtr="0" forceAA="0" compatLnSpc="1">
+                        <a:prstTxWarp prst="textNoShape">
+                          <a:avLst/>
+                        </a:prstTxWarp>
+                        <a:noAutofit/>
+                      </wps:bodyPr>
+                    </wps:wsp>
+                  </a:graphicData>
+                </a:graphic>
+                <wp14:sizeRelV relativeFrom="margin">
+                  <wp14:pctHeight>0</wp14:pctHeight>
+                </wp14:sizeRelV>
+              </wp:anchor>
+            </w:drawing>
+          </mc:Choice>
+          <mc:Fallback>
+            <w:pict>
+              <v:shape w14:anchorId="4FFD005D" id="Pole tekstowe 30" o:spid="_x0000_s1031" type="#_x0000_t202" style="position:absolute;margin-left:0;margin-top:19.8pt;width:390pt;height:12.75pt;z-index:251711488;visibility:visible;mso-wrap-style:square;mso-height-percent:0;mso-wrap-distance-left:9pt;mso-wrap-distance-top:0;mso-wrap-distance-right:9pt;mso-wrap-distance-bottom:0;mso-position-horizontal:center;mso-position-horizontal-relative:margin;mso-position-vertical:absolute;mso-position-vertical-relative:text;mso-height-percent:0;mso-height-relative:margin;v-text-anchor:top" o:gfxdata="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" stroked="f">
+                <v:textbox inset="0,0,0,0">
+                  <w:txbxContent>
+                    <w:p>
+                      <w:pPr>
+                        <w:pStyle w:val="Legenda"/>
+                        <w:rPr>
+                          <w:rFonts w:cs="Calibri"/>
+                          <w:noProof/>
+                          <w:color w:val="000000"/>
+                          <w:sz w:val="24"/>
+                          <w:szCs w:val="24"/>
+                        </w:rPr>
+                      </w:pPr>
+                      <w:r>
+                        <w:t xml:space="preserve">Rysunek </w:t>
+                      </w:r>
+                      <w:r>
+                        <w:fldChar w:fldCharType="begin"/>
+                      </w:r>
+                      <w:r>
+                        <w:instrText xml:space="preserve"> SEQ Rysunek \* ARABIC </w:instrText>
+                      </w:r>
+                      <w:r>
+                        <w:fldChar w:fldCharType="separate"/>
+                      </w:r>
+                      <w:r>
+                        <w:rPr>
+                          <w:noProof/>
+                        </w:rPr>
+                        <w:t>5</w:t>
+                      </w:r>
+                      <w:r>
+                        <w:fldChar w:fldCharType="end"/>
+                      </w:r>
+                      <w:r>
+                        <w:t xml:space="preserve"> Schemat ideowy sieci WLAN</w:t>
+                      </w:r>
+                    </w:p>
+                  </w:txbxContent>
+                </v:textbox>
+                <w10:wrap type="topAndBottom" anchorx="margin"/>
+              </v:shape>
+            </w:pict>
+          </mc:Fallback>
+        </mc:AlternateContent>
+      </w:r>
+      <w:r>
+        <w:rPr>
+          <w:noProof/>
           <w:color w:val="auto"/>
-        </w:rPr>
-        <w:t xml:space="preserve">Podstawowe rodzaje </w:t>
-      </w:r>
-      <w:proofErr w:type="spellStart"/>
-      <w:r>
-        <w:rPr>
-          <w:color w:val="auto"/>
-        </w:rPr>
-        <w:t>WiFi</w:t>
-      </w:r>
-      <w:proofErr w:type="spellEnd"/>
-      <w:r>
-        <w:rPr>
-          <w:color w:val="auto"/>
-        </w:rPr>
-        <w:t xml:space="preserve"> operują w paśmie częstotliwości 2,4GHz oraz 5Ghz. Zasięg działania nadajników wynosi na otwartej przestrzeni od 50 do 100 metrów, jednak sygnał, z racji swojej częstotliwości jest podatny na zakłócenia i tłumienie, wywołane obiektami znajdującymi w „linii wzroku”, a więc w przypadku komunikacji </w:t>
-      </w:r>
-      <w:proofErr w:type="spellStart"/>
-      <w:r>
-        <w:rPr>
-          <w:color w:val="auto"/>
-        </w:rPr>
-        <w:t>NLoS</w:t>
-      </w:r>
-      <w:proofErr w:type="spellEnd"/>
-      <w:r>
-        <w:rPr>
-          <w:color w:val="auto"/>
-        </w:rPr>
-        <w:t>. Z powodu złożoności transmisji</w:t>
-      </w:r>
-      <w:r>
-        <w:rPr>
-          <w:color w:val="auto"/>
-        </w:rPr>
-        <w:t xml:space="preserve">(opóźnień i pomiarów kątowych), w przypadku wykorzystania </w:t>
-      </w:r>
-      <w:proofErr w:type="spellStart"/>
-      <w:r>
-        <w:rPr>
-          <w:color w:val="auto"/>
-        </w:rPr>
-        <w:t>WiFi</w:t>
-      </w:r>
-      <w:proofErr w:type="spellEnd"/>
-      <w:r>
-        <w:rPr>
-          <w:color w:val="auto"/>
-        </w:rPr>
-        <w:t xml:space="preserve"> jako medium nawigacyjnego, najczęściej korzysta się z RSSI. Aby zwiększyć dokładność, metodę tę wiąże się z modelem propagacji, </w:t>
-      </w:r>
-      <w:proofErr w:type="spellStart"/>
-      <w:r>
-        <w:rPr>
-          <w:color w:val="auto"/>
-        </w:rPr>
-        <w:t>CoO</w:t>
-      </w:r>
-      <w:proofErr w:type="spellEnd"/>
-      <w:r>
-        <w:rPr>
-          <w:color w:val="auto"/>
-        </w:rPr>
-        <w:t xml:space="preserve">, </w:t>
-      </w:r>
-      <w:proofErr w:type="spellStart"/>
-      <w:r>
-        <w:rPr>
-          <w:color w:val="auto"/>
-        </w:rPr>
-        <w:t>Fingerprintingiem</w:t>
-      </w:r>
-      <w:proofErr w:type="spellEnd"/>
-      <w:r>
-        <w:rPr>
-          <w:color w:val="auto"/>
-        </w:rPr>
-        <w:t xml:space="preserve"> lub </w:t>
-      </w:r>
-      <w:proofErr w:type="spellStart"/>
-      <w:r>
-        <w:rPr>
-          <w:color w:val="auto"/>
-        </w:rPr>
-        <w:t>multiliteracją</w:t>
-      </w:r>
-      <w:proofErr w:type="spellEnd"/>
-      <w:r>
-        <w:rPr>
-          <w:color w:val="auto"/>
-        </w:rPr>
-        <w:t xml:space="preserve">. </w:t>
-      </w:r>
-      <w:r>
-        <w:rPr>
-          <w:color w:val="FF0000"/>
-        </w:rPr>
-        <w:t>RYSUNEK</w:t>
+          <w:lang w:eastAsia="pl-PL"/>
+        </w:rPr>
+        <w:drawing>
+          <wp:anchor distT="0" distB="0" distL="114300" distR="114300" simplePos="0" relativeHeight="251707392" behindDoc="0" locked="0" layoutInCell="1" allowOverlap="1" wp14:anchorId="7FE13023" wp14:editId="36031AA3">
+            <wp:simplePos x="0" y="0"/>
+            <wp:positionH relativeFrom="margin">
+              <wp:align>center</wp:align>
+            </wp:positionH>
+            <wp:positionV relativeFrom="paragraph">
+              <wp:posOffset>413385</wp:posOffset>
+            </wp:positionV>
+            <wp:extent cx="4953000" cy="2286000"/>
+            <wp:effectExtent l="0" t="0" r="0" b="0"/>
+            <wp:wrapTopAndBottom/>
+            <wp:docPr id="28" name="Obraz 28"/>
+            <wp:cNvGraphicFramePr>
+              <a:graphicFrameLocks xmlns:a="http://schemas.openxmlformats.org/drawingml/2006/main" noChangeAspect="1"/>
+            </wp:cNvGraphicFramePr>
+            <a:graphic xmlns:a="http://schemas.openxmlformats.org/drawingml/2006/main">
+              <a:graphicData uri="http://schemas.openxmlformats.org/drawingml/2006/picture">
+                <pic:pic xmlns:pic="http://schemas.openxmlformats.org/drawingml/2006/picture">
+                  <pic:nvPicPr>
+                    <pic:cNvPr id="28" name="Access_Point.gif"/>
+                    <pic:cNvPicPr/>
+                  </pic:nvPicPr>
+                  <pic:blipFill>
+                    <a:blip r:embed="rId25">
+                      <a:extLst>
+                        <a:ext uri="{28A0092B-C50C-407E-A947-70E740481C1C}">
+                          <a14:useLocalDpi xmlns:a14="http://schemas.microsoft.com/office/drawing/2010/main" val="0"/>
+                        </a:ext>
+                      </a:extLst>
+                    </a:blip>
+                    <a:stretch>
+                      <a:fillRect/>
+                    </a:stretch>
+                  </pic:blipFill>
+                  <pic:spPr>
+                    <a:xfrm>
+                      <a:off x="0" y="0"/>
+                      <a:ext cx="4953000" cy="2286000"/>
+                    </a:xfrm>
+                    <a:prstGeom prst="rect">
+                      <a:avLst/>
+                    </a:prstGeom>
+                  </pic:spPr>
+                </pic:pic>
+              </a:graphicData>
+            </a:graphic>
+          </wp:anchor>
+        </w:drawing>
       </w:r>
     </w:p>
     <w:p>
@@ -4790,210 +5063,389 @@
           <w:sz w:val="36"/>
         </w:rPr>
       </w:pPr>
-      <w:bookmarkStart w:id="20" w:name="_Toc461556562"/>
+      <w:bookmarkStart w:id="21" w:name="_Toc461556562"/>
       <w:r>
         <w:t>Sieć komórkowa (GSM/UMTS)</w:t>
       </w:r>
-      <w:bookmarkEnd w:id="20"/>
+      <w:bookmarkEnd w:id="21"/>
     </w:p>
     <w:p>
       <w:pPr>
         <w:pStyle w:val="Default"/>
         <w:spacing w:line="300" w:lineRule="auto"/>
         <w:ind w:left="357" w:firstLine="346"/>
-      </w:pPr>
-      <w:r>
-        <w:t xml:space="preserve">powszechnie dziś wykorzystywany protokół GSM/UMTS, oferujący połączenia głosowe oraz dostęp do sieci Internet. GSM operuje w częstotliwościach 400Mhz, 850Mhz, 900Mhz, 1800Mhz oraz 1900Mhz. Z uwagi na fakt, że są to częstotliwości prywatne, w przypadku lokalizacji znika problem interferencji czy zakłóceń w paśmie transmisji. Dzięki zastosowaniu nadajników dużej mocy, zasięg poszczególnych stacji nadawczych wynosi około 35km. W lokalizacji przy użyciu sygnałów GSM, wykorzystuje się różne techniki, </w:t>
-      </w:r>
-      <w:proofErr w:type="spellStart"/>
-      <w:r>
-        <w:t>AoA</w:t>
-      </w:r>
-      <w:proofErr w:type="spellEnd"/>
-      <w:r>
-        <w:t xml:space="preserve">, </w:t>
-      </w:r>
-      <w:proofErr w:type="spellStart"/>
-      <w:r>
-        <w:t>ToA</w:t>
-      </w:r>
-      <w:proofErr w:type="spellEnd"/>
-      <w:r>
-        <w:t xml:space="preserve">, </w:t>
-      </w:r>
-      <w:proofErr w:type="spellStart"/>
-      <w:r>
-        <w:t>TDoA</w:t>
-      </w:r>
-      <w:proofErr w:type="spellEnd"/>
-      <w:r>
-        <w:t xml:space="preserve">, </w:t>
-      </w:r>
-      <w:proofErr w:type="spellStart"/>
-      <w:r>
-        <w:t>CoO</w:t>
-      </w:r>
-      <w:proofErr w:type="spellEnd"/>
-      <w:r>
-        <w:t xml:space="preserve">, a także RSSI i </w:t>
-      </w:r>
-      <w:proofErr w:type="spellStart"/>
-      <w:r>
-        <w:t>Fingerprintingu</w:t>
-      </w:r>
-      <w:proofErr w:type="spellEnd"/>
-      <w:r>
-        <w:t xml:space="preserve"> . Niestety, dostęp do danych pochodzących z tego typu lokalizacji jest mocno utrudniony z </w:t>
-      </w:r>
-      <w:r>
-        <w:lastRenderedPageBreak/>
-        <w:t xml:space="preserve">uwagi na ochronę danych osobowych, dlatego też niewiele można powiedzieć o jakości pomiaru. </w:t>
-      </w:r>
-      <w:r>
         <w:rPr>
           <w:color w:val="FF0000"/>
         </w:rPr>
-        <w:t>RYSUNEK</w:t>
-      </w:r>
+      </w:pPr>
+      <w:r>
+        <w:t>powszechnie dziś wykorzystywany protokół GSM/UMTS, oferujący połączenia głosowe oraz dostęp do sieci Internet. GSM operuje w częstotliwościach 400Mhz, 850Mhz, 900Mhz, 1800Mhz oraz 1900Mhz. Z uwagi na fakt, że są to częstotliwości prywatne, w przypadku lokalizacji znika problem interferencji czy zakłóceń w paśmie transmisji. Dzięki zastosowaniu nadajników dużej mocy</w:t>
+      </w:r>
+      <w:r>
+        <w:t xml:space="preserve"> – BTS’ów</w:t>
+      </w:r>
+      <w:r>
+        <w:t xml:space="preserve">, zasięg poszczególnych stacji nadawczych wynosi około 35km. W lokalizacji przy użyciu sygnałów GSM, wykorzystuje się różne techniki, AoA, ToA, TDoA, CoO, a także RSSI i Fingerprintingu . Niestety, dostęp do danych pochodzących z tego typu lokalizacji jest mocno utrudniony z uwagi na ochronę danych osobowych, dlatego też niewiele można powiedzieć o jakości pomiaru. </w:t>
+      </w:r>
+    </w:p>
+    <w:p>
+      <w:pPr>
+        <w:pStyle w:val="Default"/>
+        <w:spacing w:line="300" w:lineRule="auto"/>
+        <w:ind w:left="357" w:firstLine="346"/>
+      </w:pPr>
     </w:p>
     <w:p>
       <w:pPr>
         <w:pStyle w:val="Nagwek2"/>
       </w:pPr>
-      <w:bookmarkStart w:id="21" w:name="_Toc461556563"/>
-      <w:r>
-        <w:t xml:space="preserve">Bluetooth </w:t>
-      </w:r>
-      <w:proofErr w:type="spellStart"/>
-      <w:r>
-        <w:t>Low</w:t>
-      </w:r>
-      <w:proofErr w:type="spellEnd"/>
-      <w:r>
-        <w:t xml:space="preserve"> Energy</w:t>
-      </w:r>
-      <w:bookmarkEnd w:id="21"/>
+      <w:bookmarkStart w:id="22" w:name="_Toc461556563"/>
+      <w:r>
+        <w:t>Bluetooth Low Energy</w:t>
+      </w:r>
+      <w:bookmarkEnd w:id="22"/>
     </w:p>
     <w:p>
       <w:pPr>
         <w:pStyle w:val="Default"/>
         <w:spacing w:line="300" w:lineRule="auto"/>
         <w:ind w:firstLine="357"/>
-      </w:pPr>
-      <w:r>
-        <w:t xml:space="preserve">znany także pod nazwą Bluetooth Smart – protokół komunikacyjny zaprezentowany przez firmę Nokia w 2006 roku pod nazwą </w:t>
-      </w:r>
-      <w:proofErr w:type="spellStart"/>
-      <w:r>
-        <w:t>Wibree</w:t>
-      </w:r>
-      <w:proofErr w:type="spellEnd"/>
-      <w:r>
-        <w:t xml:space="preserve">, połączony ze standardem Bluetooth w 2010 roku, jako część Bluetooth </w:t>
-      </w:r>
-      <w:proofErr w:type="spellStart"/>
-      <w:r>
-        <w:t>Core</w:t>
-      </w:r>
-      <w:proofErr w:type="spellEnd"/>
+        <w:rPr>
+          <w:color w:val="FF0000"/>
+        </w:rPr>
+      </w:pPr>
+      <w:r>
+        <w:t xml:space="preserve">znany także pod nazwą Bluetooth Smart – protokół komunikacyjny zaprezentowany przez firmę Nokia w 2006 roku pod nazwą Wibree, połączony ze standardem Bluetooth w 2010 roku, jako część Bluetooth Core Specification Version 4.0, później zaktualizowanej do wersji 4.2. Podobnie jak w przypadku Zigbee – Bluetooth Smart funkcjonuje w obrębie WPAN. </w:t>
+      </w:r>
+      <w:r>
+        <w:lastRenderedPageBreak/>
+        <w:t xml:space="preserve">Protokół operuje w paśmie 2.4Ghz, a deklarowany w specyfikacji zasięg działania wynosi ponad 100m. Teoretyczna, maksymalna przepustowość komunikacyjna Bluetooth Smart wynosi do 1 Mbit/s, zaś opóźnienia wynoszą mniej niż 6ms. Dzięki swojemu niskiemu zapotrzebowaniu na energię (deklarowana przez producenta energochłonność protokołu to od 0.01 do 0.5W) sprawiła, że Bluetooth Smart znalazł zastosowanie w wielu urządzeniach przenośnych, takich jak smartfony, tablety czy notebooki. Ponadto, na bazie tego standardu powstała całkowicie nowa grupa urządzeń – IoT. W jej skład wchodzą wszelkiego rodzaju opaski zbierające dane o aktywności fizycznej użytkownika czy bezprzewodowe, medyczne urządzenia pomiarowe. W kontekście nawigacji, najistotniejszą aplikacją Bluetooth Low Energy są beacony. W założeniu, są to niewielkie urządzenia, dysponujące zasilaniem bateryjnym, rozgłaszające w swojej najbliższej okolicy własną pozycję, stające się zatem swoistymi punktami odniesienia dla potrzeb lokalizacji.  Metody lokalizacji oparte o Bluetooth Smart, wykorzystują metodę </w:t>
+      </w:r>
+      <w:r>
+        <w:t>wskaźnika</w:t>
+      </w:r>
       <w:r>
         <w:t xml:space="preserve"> </w:t>
       </w:r>
-      <w:proofErr w:type="spellStart"/>
-      <w:r>
-        <w:t>Specification</w:t>
-      </w:r>
-      <w:proofErr w:type="spellEnd"/>
-      <w:r>
-        <w:t xml:space="preserve"> Version 4.0, później zaktualizowanej do wersji 4.2. Podobnie jak w przypadku </w:t>
-      </w:r>
-      <w:proofErr w:type="spellStart"/>
-      <w:r>
-        <w:t>Zigbee</w:t>
-      </w:r>
-      <w:proofErr w:type="spellEnd"/>
-      <w:r>
-        <w:t xml:space="preserve"> – Bluetooth Smart funkcjonuje w obrębie WPAN. Protokół operuje w paśmie 2.4Ghz, a deklarowany w specyfikacji zasięg działania wynosi ponad 100m. Teoretyczna, maksymalna przepustowość komunikacyjna Bluetooth Smart wynosi do 1 </w:t>
-      </w:r>
-      <w:proofErr w:type="spellStart"/>
-      <w:r>
-        <w:t>Mbit</w:t>
-      </w:r>
-      <w:proofErr w:type="spellEnd"/>
-      <w:r>
-        <w:t xml:space="preserve">/s, zaś opóźnienia wynoszą mniej niż 6ms. Dzięki swojemu niskiemu zapotrzebowaniu na energię (deklarowana przez producenta energochłonność protokołu to od 0.01 do 0.5W) sprawiła, że Bluetooth Smart znalazł zastosowanie w wielu urządzeniach przenośnych, takich jak smartfony, tablety czy notebooki. Ponadto, na bazie tego standardu powstała całkowicie nowa grupa urządzeń – </w:t>
-      </w:r>
-      <w:proofErr w:type="spellStart"/>
-      <w:r>
-        <w:t>IoT</w:t>
-      </w:r>
-      <w:proofErr w:type="spellEnd"/>
-      <w:r>
-        <w:t xml:space="preserve">. W jej skład wchodzą wszelkiego rodzaju opaski zbierające dane o aktywności fizycznej użytkownika czy bezprzewodowe, medyczne urządzenia pomiarowe. W kontekście nawigacji, najistotniejszą aplikacją Bluetooth </w:t>
-      </w:r>
-      <w:proofErr w:type="spellStart"/>
-      <w:r>
-        <w:t>Low</w:t>
-      </w:r>
-      <w:proofErr w:type="spellEnd"/>
-      <w:r>
-        <w:t xml:space="preserve"> Energy są </w:t>
-      </w:r>
-      <w:proofErr w:type="spellStart"/>
-      <w:r>
-        <w:t>beacony</w:t>
-      </w:r>
-      <w:proofErr w:type="spellEnd"/>
-      <w:r>
-        <w:t xml:space="preserve">. W założeniu, są to niewielkie urządzenia, dysponujące zasilaniem bateryjnym, rozgłaszające w swojej najbliższej okolicy własną pozycję, stające się zatem swoistymi punktami odniesienia dla potrzeb lokalizacji.  Metody lokalizacji oparte o Bluetooth Smart, wykorzystują metodę </w:t>
-      </w:r>
-      <w:r>
-        <w:t>wskaźnika</w:t>
-      </w:r>
-      <w:r>
-        <w:t xml:space="preserve"> </w:t>
-      </w:r>
       <w:r>
         <w:t>mocy</w:t>
       </w:r>
       <w:r>
-        <w:t xml:space="preserve"> otrzymanego sygnału RSSI oraz częstotliwość odpowiedzi (</w:t>
-      </w:r>
-      <w:proofErr w:type="spellStart"/>
-      <w:r>
-        <w:t>Response</w:t>
-      </w:r>
-      <w:proofErr w:type="spellEnd"/>
-      <w:r>
-        <w:t xml:space="preserve"> </w:t>
-      </w:r>
-      <w:proofErr w:type="spellStart"/>
-      <w:r>
-        <w:t>Rate</w:t>
-      </w:r>
-      <w:proofErr w:type="spellEnd"/>
-      <w:r>
-        <w:t>) aby wygenerować mapę sił sygnałów (</w:t>
-      </w:r>
-      <w:proofErr w:type="spellStart"/>
-      <w:r>
-        <w:t>fingerprint</w:t>
-      </w:r>
-      <w:proofErr w:type="spellEnd"/>
-      <w:r>
-        <w:t xml:space="preserve">) badanego obszaru lokalizacji. </w:t>
-      </w:r>
-      <w:r>
-        <w:rPr>
-          <w:color w:val="FF0000"/>
-        </w:rPr>
-        <w:t>RYSUNEK</w:t>
-      </w:r>
-      <w:r>
-        <w:rPr>
-          <w:color w:val="FF0000"/>
-        </w:rPr>
-        <w:t xml:space="preserve"> BEACONA</w:t>
+        <w:t xml:space="preserve"> otrzymanego sygnału RSSI oraz częstotliwość odpowiedzi (Response Rate) aby wygenerować mapę sił sygnałów (fingerprint) </w:t>
+      </w:r>
+      <w:r>
+        <w:rPr>
+          <w:noProof/>
+        </w:rPr>
+        <mc:AlternateContent>
+          <mc:Choice Requires="wps">
+            <w:drawing>
+              <wp:anchor distT="0" distB="0" distL="114300" distR="114300" simplePos="0" relativeHeight="251714560" behindDoc="0" locked="0" layoutInCell="1" allowOverlap="1" wp14:anchorId="43941CC0" wp14:editId="745219A8">
+                <wp:simplePos x="0" y="0"/>
+                <wp:positionH relativeFrom="page">
+                  <wp:align>center</wp:align>
+                </wp:positionH>
+                <wp:positionV relativeFrom="paragraph">
+                  <wp:posOffset>3451860</wp:posOffset>
+                </wp:positionV>
+                <wp:extent cx="4572000" cy="133350"/>
+                <wp:effectExtent l="0" t="0" r="0" b="0"/>
+                <wp:wrapTopAndBottom/>
+                <wp:docPr id="32" name="Pole tekstowe 32"/>
+                <wp:cNvGraphicFramePr/>
+                <a:graphic xmlns:a="http://schemas.openxmlformats.org/drawingml/2006/main">
+                  <a:graphicData uri="http://schemas.microsoft.com/office/word/2010/wordprocessingShape">
+                    <wps:wsp>
+                      <wps:cNvSpPr txBox="1"/>
+                      <wps:spPr>
+                        <a:xfrm>
+                          <a:off x="0" y="0"/>
+                          <a:ext cx="4572000" cy="133350"/>
+                        </a:xfrm>
+                        <a:prstGeom prst="rect">
+                          <a:avLst/>
+                        </a:prstGeom>
+                        <a:solidFill>
+                          <a:prstClr val="white"/>
+                        </a:solidFill>
+                        <a:ln>
+                          <a:noFill/>
+                        </a:ln>
+                        <a:effectLst/>
+                      </wps:spPr>
+                      <wps:txbx>
+                        <w:txbxContent>
+                          <w:p>
+                            <w:pPr>
+                              <w:pStyle w:val="Legenda"/>
+                              <w:rPr>
+                                <w:rFonts w:cs="Calibri"/>
+                                <w:noProof/>
+                                <w:color w:val="000000"/>
+                                <w:sz w:val="24"/>
+                                <w:szCs w:val="24"/>
+                              </w:rPr>
+                            </w:pPr>
+                            <w:r>
+                              <w:t xml:space="preserve">Rysunek </w:t>
+                            </w:r>
+                            <w:r>
+                              <w:fldChar w:fldCharType="begin"/>
+                            </w:r>
+                            <w:r>
+                              <w:instrText xml:space="preserve"> SEQ Rysunek \* ARABIC </w:instrText>
+                            </w:r>
+                            <w:r>
+                              <w:fldChar w:fldCharType="separate"/>
+                            </w:r>
+                            <w:r>
+                              <w:rPr>
+                                <w:noProof/>
+                              </w:rPr>
+                              <w:t>6</w:t>
+                            </w:r>
+                            <w:r>
+                              <w:fldChar w:fldCharType="end"/>
+                            </w:r>
+                            <w:r>
+                              <w:t xml:space="preserve"> Beacon Bluetooth Low Energy</w:t>
+                            </w:r>
+                          </w:p>
+                        </w:txbxContent>
+                      </wps:txbx>
+                      <wps:bodyPr rot="0" spcFirstLastPara="0" vertOverflow="overflow" horzOverflow="overflow" vert="horz" wrap="square" lIns="0" tIns="0" rIns="0" bIns="0" numCol="1" spcCol="0" rtlCol="0" fromWordArt="0" anchor="t" anchorCtr="0" forceAA="0" compatLnSpc="1">
+                        <a:prstTxWarp prst="textNoShape">
+                          <a:avLst/>
+                        </a:prstTxWarp>
+                        <a:noAutofit/>
+                      </wps:bodyPr>
+                    </wps:wsp>
+                  </a:graphicData>
+                </a:graphic>
+                <wp14:sizeRelV relativeFrom="margin">
+                  <wp14:pctHeight>0</wp14:pctHeight>
+                </wp14:sizeRelV>
+              </wp:anchor>
+            </w:drawing>
+          </mc:Choice>
+          <mc:Fallback>
+            <w:pict>
+              <v:shape w14:anchorId="43941CC0" id="Pole tekstowe 32" o:spid="_x0000_s1032" type="#_x0000_t202" style="position:absolute;left:0;text-align:left;margin-left:0;margin-top:271.8pt;width:5in;height:10.5pt;z-index:251714560;visibility:visible;mso-wrap-style:square;mso-height-percent:0;mso-wrap-distance-left:9pt;mso-wrap-distance-top:0;mso-wrap-distance-right:9pt;mso-wrap-distance-bottom:0;mso-position-horizontal:center;mso-position-horizontal-relative:page;mso-position-vertical:absolute;mso-position-vertical-relative:text;mso-height-percent:0;mso-height-relative:margin;v-text-anchor:top" o:gfxdata="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" stroked="f">
+                <v:textbox inset="0,0,0,0">
+                  <w:txbxContent>
+                    <w:p>
+                      <w:pPr>
+                        <w:pStyle w:val="Legenda"/>
+                        <w:rPr>
+                          <w:rFonts w:cs="Calibri"/>
+                          <w:noProof/>
+                          <w:color w:val="000000"/>
+                          <w:sz w:val="24"/>
+                          <w:szCs w:val="24"/>
+                        </w:rPr>
+                      </w:pPr>
+                      <w:r>
+                        <w:t xml:space="preserve">Rysunek </w:t>
+                      </w:r>
+                      <w:r>
+                        <w:fldChar w:fldCharType="begin"/>
+                      </w:r>
+                      <w:r>
+                        <w:instrText xml:space="preserve"> SEQ Rysunek \* ARABIC </w:instrText>
+                      </w:r>
+                      <w:r>
+                        <w:fldChar w:fldCharType="separate"/>
+                      </w:r>
+                      <w:r>
+                        <w:rPr>
+                          <w:noProof/>
+                        </w:rPr>
+                        <w:t>6</w:t>
+                      </w:r>
+                      <w:r>
+                        <w:fldChar w:fldCharType="end"/>
+                      </w:r>
+                      <w:r>
+                        <w:t xml:space="preserve"> Beacon Bluetooth Low Energy</w:t>
+                      </w:r>
+                    </w:p>
+                  </w:txbxContent>
+                </v:textbox>
+                <w10:wrap type="topAndBottom" anchorx="page"/>
+              </v:shape>
+            </w:pict>
+          </mc:Fallback>
+        </mc:AlternateContent>
+      </w:r>
+      <w:r>
+        <w:t xml:space="preserve">badanego obszaru lokalizacji. </w:t>
+      </w:r>
+    </w:p>
+    <w:p>
+      <w:pPr>
+        <w:pStyle w:val="Default"/>
+        <w:spacing w:line="300" w:lineRule="auto"/>
+        <w:ind w:firstLine="357"/>
+      </w:pPr>
+      <w:r>
+        <w:rPr>
+          <w:noProof/>
+        </w:rPr>
+        <mc:AlternateContent>
+          <mc:Choice Requires="wps">
+            <w:drawing>
+              <wp:anchor distT="0" distB="0" distL="114300" distR="114300" simplePos="0" relativeHeight="251716608" behindDoc="0" locked="0" layoutInCell="1" allowOverlap="1" wp14:anchorId="67BCE60F" wp14:editId="0DD619CD">
+                <wp:simplePos x="0" y="0"/>
+                <wp:positionH relativeFrom="column">
+                  <wp:posOffset>774065</wp:posOffset>
+                </wp:positionH>
+                <wp:positionV relativeFrom="paragraph">
+                  <wp:posOffset>3362960</wp:posOffset>
+                </wp:positionV>
+                <wp:extent cx="4572000" cy="635"/>
+                <wp:effectExtent l="0" t="0" r="0" b="0"/>
+                <wp:wrapTopAndBottom/>
+                <wp:docPr id="33" name="Pole tekstowe 33"/>
+                <wp:cNvGraphicFramePr/>
+                <a:graphic xmlns:a="http://schemas.openxmlformats.org/drawingml/2006/main">
+                  <a:graphicData uri="http://schemas.microsoft.com/office/word/2010/wordprocessingShape">
+                    <wps:wsp>
+                      <wps:cNvSpPr txBox="1"/>
+                      <wps:spPr>
+                        <a:xfrm>
+                          <a:off x="0" y="0"/>
+                          <a:ext cx="4572000" cy="635"/>
+                        </a:xfrm>
+                        <a:prstGeom prst="rect">
+                          <a:avLst/>
+                        </a:prstGeom>
+                        <a:solidFill>
+                          <a:prstClr val="white"/>
+                        </a:solidFill>
+                        <a:ln>
+                          <a:noFill/>
+                        </a:ln>
+                        <a:effectLst/>
+                      </wps:spPr>
+                      <wps:txbx>
+                        <w:txbxContent>
+                          <w:p>
+                            <w:pPr>
+                              <w:pStyle w:val="Legenda"/>
+                              <w:rPr>
+                                <w:rFonts w:cs="Calibri"/>
+                                <w:noProof/>
+                                <w:color w:val="000000"/>
+                                <w:sz w:val="24"/>
+                                <w:szCs w:val="24"/>
+                              </w:rPr>
+                            </w:pPr>
+                            <w:r>
+                              <w:t xml:space="preserve">Źródło:  </w:t>
+                            </w:r>
+                            <w:r>
+                              <w:t>http://www.comarch.com/files-com/file_31/beacon-2.jpg</w:t>
+                            </w:r>
+                          </w:p>
+                        </w:txbxContent>
+                      </wps:txbx>
+                      <wps:bodyPr rot="0" spcFirstLastPara="0" vertOverflow="overflow" horzOverflow="overflow" vert="horz" wrap="square" lIns="0" tIns="0" rIns="0" bIns="0" numCol="1" spcCol="0" rtlCol="0" fromWordArt="0" anchor="t" anchorCtr="0" forceAA="0" compatLnSpc="1">
+                        <a:prstTxWarp prst="textNoShape">
+                          <a:avLst/>
+                        </a:prstTxWarp>
+                        <a:spAutoFit/>
+                      </wps:bodyPr>
+                    </wps:wsp>
+                  </a:graphicData>
+                </a:graphic>
+              </wp:anchor>
+            </w:drawing>
+          </mc:Choice>
+          <mc:Fallback>
+            <w:pict>
+              <v:shape w14:anchorId="67BCE60F" id="Pole tekstowe 33" o:spid="_x0000_s1033" type="#_x0000_t202" style="position:absolute;left:0;text-align:left;margin-left:60.95pt;margin-top:264.8pt;width:5in;height:.05pt;z-index:251716608;visibility:visible;mso-wrap-style:square;mso-wrap-distance-left:9pt;mso-wrap-distance-top:0;mso-wrap-distance-right:9pt;mso-wrap-distance-bottom:0;mso-position-horizontal:absolute;mso-position-horizontal-relative:text;mso-position-vertical:absolute;mso-position-vertical-relative:text;v-text-anchor:top" o:gfxdata="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" stroked="f">
+                <v:textbox style="mso-fit-shape-to-text:t" inset="0,0,0,0">
+                  <w:txbxContent>
+                    <w:p>
+                      <w:pPr>
+                        <w:pStyle w:val="Legenda"/>
+                        <w:rPr>
+                          <w:rFonts w:cs="Calibri"/>
+                          <w:noProof/>
+                          <w:color w:val="000000"/>
+                          <w:sz w:val="24"/>
+                          <w:szCs w:val="24"/>
+                        </w:rPr>
+                      </w:pPr>
+                      <w:r>
+                        <w:t xml:space="preserve">Źródło:  </w:t>
+                      </w:r>
+                      <w:r>
+                        <w:t>http://www.comarch.com/files-com/file_31/beacon-2.jpg</w:t>
+                      </w:r>
+                    </w:p>
+                  </w:txbxContent>
+                </v:textbox>
+                <w10:wrap type="topAndBottom"/>
+              </v:shape>
+            </w:pict>
+          </mc:Fallback>
+        </mc:AlternateContent>
+      </w:r>
+      <w:r>
+        <w:rPr>
+          <w:noProof/>
+          <w:lang w:eastAsia="pl-PL"/>
+        </w:rPr>
+        <w:drawing>
+          <wp:anchor distT="0" distB="0" distL="114300" distR="114300" simplePos="0" relativeHeight="251712512" behindDoc="0" locked="0" layoutInCell="1" allowOverlap="1" wp14:anchorId="3873A15D" wp14:editId="1AD9A13F">
+            <wp:simplePos x="0" y="0"/>
+            <wp:positionH relativeFrom="page">
+              <wp:align>center</wp:align>
+            </wp:positionH>
+            <wp:positionV relativeFrom="paragraph">
+              <wp:posOffset>422910</wp:posOffset>
+            </wp:positionV>
+            <wp:extent cx="4572000" cy="2882900"/>
+            <wp:effectExtent l="0" t="0" r="0" b="0"/>
+            <wp:wrapTopAndBottom/>
+            <wp:docPr id="31" name="Obraz 31"/>
+            <wp:cNvGraphicFramePr>
+              <a:graphicFrameLocks xmlns:a="http://schemas.openxmlformats.org/drawingml/2006/main" noChangeAspect="1"/>
+            </wp:cNvGraphicFramePr>
+            <a:graphic xmlns:a="http://schemas.openxmlformats.org/drawingml/2006/main">
+              <a:graphicData uri="http://schemas.openxmlformats.org/drawingml/2006/picture">
+                <pic:pic xmlns:pic="http://schemas.openxmlformats.org/drawingml/2006/picture">
+                  <pic:nvPicPr>
+                    <pic:cNvPr id="31" name="beacon-2.jpg"/>
+                    <pic:cNvPicPr/>
+                  </pic:nvPicPr>
+                  <pic:blipFill>
+                    <a:blip r:embed="rId26">
+                      <a:extLst>
+                        <a:ext uri="{28A0092B-C50C-407E-A947-70E740481C1C}">
+                          <a14:useLocalDpi xmlns:a14="http://schemas.microsoft.com/office/drawing/2010/main" val="0"/>
+                        </a:ext>
+                      </a:extLst>
+                    </a:blip>
+                    <a:stretch>
+                      <a:fillRect/>
+                    </a:stretch>
+                  </pic:blipFill>
+                  <pic:spPr>
+                    <a:xfrm>
+                      <a:off x="0" y="0"/>
+                      <a:ext cx="4572000" cy="2882900"/>
+                    </a:xfrm>
+                    <a:prstGeom prst="rect">
+                      <a:avLst/>
+                    </a:prstGeom>
+                  </pic:spPr>
+                </pic:pic>
+              </a:graphicData>
+            </a:graphic>
+          </wp:anchor>
+        </w:drawing>
       </w:r>
     </w:p>
     <w:p>
@@ -5004,11 +5456,11 @@
           <w:numId w:val="15"/>
         </w:numPr>
       </w:pPr>
-      <w:bookmarkStart w:id="22" w:name="_Toc461556564"/>
+      <w:bookmarkStart w:id="23" w:name="_Toc461556564"/>
       <w:r>
         <w:t>Opis stosowanych metod pomiarowych</w:t>
       </w:r>
-      <w:bookmarkEnd w:id="22"/>
+      <w:bookmarkEnd w:id="23"/>
     </w:p>
     <w:p>
       <w:pPr>
@@ -5039,21 +5491,11 @@
           <w:sz w:val="32"/>
         </w:rPr>
       </w:pPr>
-      <w:bookmarkStart w:id="23" w:name="_Toc461556565"/>
-      <w:proofErr w:type="spellStart"/>
-      <w:r>
-        <w:t>LoS</w:t>
-      </w:r>
-      <w:proofErr w:type="spellEnd"/>
-      <w:r>
-        <w:t xml:space="preserve"> / </w:t>
-      </w:r>
-      <w:proofErr w:type="spellStart"/>
-      <w:r>
-        <w:t>NLos</w:t>
-      </w:r>
-      <w:bookmarkEnd w:id="23"/>
-      <w:proofErr w:type="spellEnd"/>
+      <w:bookmarkStart w:id="24" w:name="_Toc461556565"/>
+      <w:r>
+        <w:t>LoS / NLos</w:t>
+      </w:r>
+      <w:bookmarkEnd w:id="24"/>
     </w:p>
     <w:p>
       <w:pPr>
@@ -5065,45 +5507,25 @@
         </w:rPr>
       </w:pPr>
       <w:r>
-        <w:t xml:space="preserve">Line of </w:t>
-      </w:r>
-      <w:proofErr w:type="spellStart"/>
-      <w:r>
-        <w:t>Sight</w:t>
-      </w:r>
-      <w:proofErr w:type="spellEnd"/>
-      <w:r>
-        <w:t xml:space="preserve"> oraz </w:t>
-      </w:r>
-      <w:proofErr w:type="spellStart"/>
-      <w:r>
-        <w:t>NLoS</w:t>
-      </w:r>
-      <w:proofErr w:type="spellEnd"/>
-      <w:r>
-        <w:t xml:space="preserve"> – Non Line of </w:t>
-      </w:r>
-      <w:proofErr w:type="spellStart"/>
-      <w:r>
-        <w:t>Sight</w:t>
-      </w:r>
-      <w:proofErr w:type="spellEnd"/>
-      <w:r>
-        <w:t xml:space="preserve"> (dosłownie – linia wzroku) – stany, w których sygnał bezprzewodowy biegnie od nadajnika do odbiornika bezpośrednio – nie przenikając po drodze przez żadne przeszkody fizyczne oraz przeciwnie, gdy sygnał natrafia na ściany, meble, ludzi, zmieniając ośrodki, w których propaguje. </w:t>
+        <w:t xml:space="preserve">Line of Sight oraz NLoS – Non Line of Sight (dosłownie – linia wzroku) – stany, w których sygnał bezprzewodowy biegnie od nadajnika do odbiornika bezpośrednio – nie </w:t>
+      </w:r>
+      <w:r>
+        <w:lastRenderedPageBreak/>
+        <w:t xml:space="preserve">przenikając po drodze przez żadne przeszkody fizyczne oraz przeciwnie, gdy sygnał natrafia na ściany, meble, ludzi, zmieniając ośrodki, w których propaguje. </w:t>
       </w:r>
     </w:p>
     <w:p>
       <w:pPr>
         <w:pStyle w:val="Nagwek2"/>
       </w:pPr>
-      <w:bookmarkStart w:id="24" w:name="_Toc461556566"/>
+      <w:bookmarkStart w:id="25" w:name="_Toc461556566"/>
       <w:r>
         <w:t>R</w:t>
       </w:r>
       <w:r>
         <w:t>SSI</w:t>
       </w:r>
-      <w:bookmarkEnd w:id="24"/>
+      <w:bookmarkEnd w:id="25"/>
     </w:p>
     <w:p>
       <w:pPr>
@@ -5113,61 +5535,11 @@
           <w:rFonts w:eastAsiaTheme="majorEastAsia" w:cstheme="majorBidi"/>
         </w:rPr>
       </w:pPr>
-      <w:proofErr w:type="spellStart"/>
       <w:r>
         <w:rPr>
           <w:rFonts w:eastAsiaTheme="majorEastAsia" w:cstheme="majorBidi"/>
         </w:rPr>
-        <w:t>Received</w:t>
-      </w:r>
-      <w:proofErr w:type="spellEnd"/>
-      <w:r>
-        <w:rPr>
-          <w:rFonts w:eastAsiaTheme="majorEastAsia" w:cstheme="majorBidi"/>
-        </w:rPr>
-        <w:t xml:space="preserve"> </w:t>
-      </w:r>
-      <w:proofErr w:type="spellStart"/>
-      <w:r>
-        <w:rPr>
-          <w:rFonts w:eastAsiaTheme="majorEastAsia" w:cstheme="majorBidi"/>
-        </w:rPr>
-        <w:t>Signal</w:t>
-      </w:r>
-      <w:proofErr w:type="spellEnd"/>
-      <w:r>
-        <w:rPr>
-          <w:rFonts w:eastAsiaTheme="majorEastAsia" w:cstheme="majorBidi"/>
-        </w:rPr>
-        <w:t xml:space="preserve"> </w:t>
-      </w:r>
-      <w:proofErr w:type="spellStart"/>
-      <w:r>
-        <w:rPr>
-          <w:rFonts w:eastAsiaTheme="majorEastAsia" w:cstheme="majorBidi"/>
-        </w:rPr>
-        <w:t>Strength</w:t>
-      </w:r>
-      <w:proofErr w:type="spellEnd"/>
-      <w:r>
-        <w:rPr>
-          <w:rFonts w:eastAsiaTheme="majorEastAsia" w:cstheme="majorBidi"/>
-        </w:rPr>
-        <w:t xml:space="preserve"> </w:t>
-      </w:r>
-      <w:proofErr w:type="spellStart"/>
-      <w:r>
-        <w:rPr>
-          <w:rFonts w:eastAsiaTheme="majorEastAsia" w:cstheme="majorBidi"/>
-        </w:rPr>
-        <w:t>Indicator</w:t>
-      </w:r>
-      <w:proofErr w:type="spellEnd"/>
-      <w:r>
-        <w:rPr>
-          <w:rFonts w:eastAsiaTheme="majorEastAsia" w:cstheme="majorBidi"/>
-        </w:rPr>
-        <w:t xml:space="preserve"> -  </w:t>
+        <w:t xml:space="preserve">Received Signal Strength Indicator -  </w:t>
       </w:r>
       <w:r>
         <w:rPr>
@@ -5198,35 +5570,7 @@
         <w:rPr>
           <w:rFonts w:eastAsiaTheme="majorEastAsia" w:cstheme="majorBidi"/>
         </w:rPr>
-        <w:t>]: moc nadajnika, wzmocnienia anten odbiornika i nadajnika oraz tłumienie trasy (</w:t>
-      </w:r>
-      <w:proofErr w:type="spellStart"/>
-      <w:r>
-        <w:rPr>
-          <w:rFonts w:eastAsiaTheme="majorEastAsia" w:cstheme="majorBidi"/>
-        </w:rPr>
-        <w:t>path</w:t>
-      </w:r>
-      <w:proofErr w:type="spellEnd"/>
-      <w:r>
-        <w:rPr>
-          <w:rFonts w:eastAsiaTheme="majorEastAsia" w:cstheme="majorBidi"/>
-        </w:rPr>
-        <w:t xml:space="preserve"> </w:t>
-      </w:r>
-      <w:proofErr w:type="spellStart"/>
-      <w:r>
-        <w:rPr>
-          <w:rFonts w:eastAsiaTheme="majorEastAsia" w:cstheme="majorBidi"/>
-        </w:rPr>
-        <w:t>loss</w:t>
-      </w:r>
-      <w:proofErr w:type="spellEnd"/>
-      <w:r>
-        <w:rPr>
-          <w:rFonts w:eastAsiaTheme="majorEastAsia" w:cstheme="majorBidi"/>
-        </w:rPr>
-        <w:t xml:space="preserve">). </w:t>
+        <w:t xml:space="preserve">]: moc nadajnika, wzmocnienia anten odbiornika i nadajnika oraz tłumienie trasy (path loss). </w:t>
       </w:r>
     </w:p>
     <w:p>
@@ -5251,13 +5595,6 @@
           <m:jc m:val="center"/>
         </m:oMathParaPr>
         <m:oMath>
-          <m:r>
-            <w:rPr>
-              <w:rFonts w:ascii="Cambria Math" w:eastAsiaTheme="majorEastAsia" w:hAnsi="Cambria Math" w:cstheme="majorBidi"/>
-            </w:rPr>
-            <w:lastRenderedPageBreak/>
-            <w:tab/>
-          </m:r>
           <m:sSub>
             <m:sSubPr>
               <m:ctrlPr>
@@ -5451,6 +5788,7 @@
       <w:r>
         <w:rPr>
           <w:noProof/>
+          <w:lang w:eastAsia="pl-PL"/>
         </w:rPr>
         <mc:AlternateContent>
           <mc:Choice Requires="wps">
@@ -5517,7 +5855,7 @@
           </mc:Choice>
           <mc:Fallback>
             <w:pict>
-              <v:shape w14:anchorId="555D37AE" id="Pole tekstowe 9" o:spid="_x0000_s1028" type="#_x0000_t202" style="position:absolute;margin-left:0;margin-top:3.05pt;width:366pt;height:.05pt;z-index:251675648;visibility:visible;mso-wrap-style:square;mso-wrap-distance-left:9pt;mso-wrap-distance-top:0;mso-wrap-distance-right:9pt;mso-wrap-distance-bottom:0;mso-position-horizontal:center;mso-position-horizontal-relative:page;mso-position-vertical:absolute;mso-position-vertical-relative:text;v-text-anchor:top" o:gfxdata="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" stroked="f">
+              <v:shape w14:anchorId="555D37AE" id="Pole tekstowe 9" o:spid="_x0000_s1034" type="#_x0000_t202" style="position:absolute;margin-left:0;margin-top:3.05pt;width:366pt;height:.05pt;z-index:251675648;visibility:visible;mso-wrap-style:square;mso-wrap-distance-left:9pt;mso-wrap-distance-top:0;mso-wrap-distance-right:9pt;mso-wrap-distance-bottom:0;mso-position-horizontal:center;mso-position-horizontal-relative:page;mso-position-vertical:absolute;mso-position-vertical-relative:text;v-text-anchor:top" o:gfxdata="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" stroked="f">
                 <v:textbox style="mso-fit-shape-to-text:t" inset="0,0,0,0">
                   <w:txbxContent>
                     <w:p>
@@ -5610,7 +5948,6 @@
           <w:rFonts w:eastAsiaTheme="majorEastAsia" w:cstheme="majorBidi"/>
         </w:rPr>
       </w:pPr>
-      <w:proofErr w:type="spellStart"/>
       <w:r>
         <w:rPr>
           <w:rFonts w:eastAsiaTheme="majorEastAsia" w:cstheme="majorBidi"/>
@@ -5624,7 +5961,6 @@
         </w:rPr>
         <w:t>t</w:t>
       </w:r>
-      <w:proofErr w:type="spellEnd"/>
       <w:r>
         <w:rPr>
           <w:rFonts w:eastAsiaTheme="majorEastAsia" w:cstheme="majorBidi"/>
@@ -5689,6 +6025,13 @@
         </w:rPr>
         <w:t>p = tłumienie trasy</w:t>
       </w:r>
+      <w:r>
+        <w:rPr>
+          <w:rFonts w:eastAsiaTheme="majorEastAsia" w:cs="Times New Roman"/>
+        </w:rPr>
+        <w:br/>
+        <w:t>d = odległość pomiędzy odbiornikiem i nadajnikiem</w:t>
+      </w:r>
     </w:p>
     <w:p>
       <w:pPr>
@@ -5705,44 +6048,237 @@
         <w:spacing w:line="300" w:lineRule="auto"/>
         <w:rPr>
           <w:rFonts w:eastAsiaTheme="majorEastAsia" w:cs="Times New Roman"/>
-          <w:color w:val="FF0000"/>
         </w:rPr>
       </w:pPr>
       <w:r>
         <w:rPr>
           <w:rFonts w:eastAsiaTheme="majorEastAsia" w:cs="Times New Roman"/>
-          <w:color w:val="FF0000"/>
-        </w:rPr>
-        <w:t>TODO</w:t>
+        </w:rPr>
+        <w:t>W przypadku ukłądu nadajnik-odbiornik znajdującego się w LoS, wzór uprościć można do postaci:</w:t>
+      </w:r>
+    </w:p>
+    <w:p>
+      <w:pPr>
+        <w:pStyle w:val="Default"/>
+        <w:spacing w:line="300" w:lineRule="auto"/>
+        <w:rPr>
+          <w:rFonts w:eastAsiaTheme="majorEastAsia" w:cs="Times New Roman"/>
+        </w:rPr>
+      </w:pPr>
+      <m:oMathPara>
+        <m:oMath>
+          <m:sSub>
+            <m:sSubPr>
+              <m:ctrlPr>
+                <w:rPr>
+                  <w:rFonts w:ascii="Cambria Math" w:eastAsiaTheme="majorEastAsia" w:hAnsi="Cambria Math" w:cs="Times New Roman"/>
+                  <w:i/>
+                </w:rPr>
+              </m:ctrlPr>
+            </m:sSubPr>
+            <m:e>
+              <m:r>
+                <w:rPr>
+                  <w:rFonts w:ascii="Cambria Math" w:eastAsiaTheme="majorEastAsia" w:hAnsi="Cambria Math" w:cs="Times New Roman"/>
+                </w:rPr>
+                <m:t>P</m:t>
+              </m:r>
+            </m:e>
+            <m:sub>
+              <m:r>
+                <w:rPr>
+                  <w:rFonts w:ascii="Cambria Math" w:eastAsiaTheme="majorEastAsia" w:hAnsi="Cambria Math" w:cs="Times New Roman"/>
+                </w:rPr>
+                <m:t>R</m:t>
+              </m:r>
+            </m:sub>
+          </m:sSub>
+          <m:r>
+            <w:rPr>
+              <w:rFonts w:ascii="Cambria Math" w:eastAsiaTheme="majorEastAsia" w:hAnsi="Cambria Math" w:cs="Times New Roman"/>
+            </w:rPr>
+            <m:t xml:space="preserve"> ∝</m:t>
+          </m:r>
+          <m:sSub>
+            <m:sSubPr>
+              <m:ctrlPr>
+                <w:rPr>
+                  <w:rFonts w:ascii="Cambria Math" w:eastAsiaTheme="majorEastAsia" w:hAnsi="Cambria Math" w:cs="Times New Roman"/>
+                  <w:i/>
+                </w:rPr>
+              </m:ctrlPr>
+            </m:sSubPr>
+            <m:e>
+              <m:r>
+                <w:rPr>
+                  <w:rFonts w:ascii="Cambria Math" w:eastAsiaTheme="majorEastAsia" w:hAnsi="Cambria Math" w:cs="Times New Roman"/>
+                </w:rPr>
+                <m:t>P</m:t>
+              </m:r>
+            </m:e>
+            <m:sub>
+              <m:r>
+                <w:rPr>
+                  <w:rFonts w:ascii="Cambria Math" w:eastAsiaTheme="majorEastAsia" w:hAnsi="Cambria Math" w:cs="Times New Roman"/>
+                </w:rPr>
+                <m:t>T</m:t>
+              </m:r>
+            </m:sub>
+          </m:sSub>
+          <m:r>
+            <w:rPr>
+              <w:rFonts w:ascii="Cambria Math" w:eastAsiaTheme="majorEastAsia" w:hAnsi="Cambria Math" w:cs="Times New Roman"/>
+            </w:rPr>
+            <m:t xml:space="preserve"> </m:t>
+          </m:r>
+          <m:f>
+            <m:fPr>
+              <m:ctrlPr>
+                <w:rPr>
+                  <w:rFonts w:ascii="Cambria Math" w:eastAsiaTheme="majorEastAsia" w:hAnsi="Cambria Math" w:cs="Times New Roman"/>
+                  <w:i/>
+                </w:rPr>
+              </m:ctrlPr>
+            </m:fPr>
+            <m:num>
+              <m:sSub>
+                <m:sSubPr>
+                  <m:ctrlPr>
+                    <w:rPr>
+                      <w:rFonts w:ascii="Cambria Math" w:eastAsiaTheme="majorEastAsia" w:hAnsi="Cambria Math" w:cs="Times New Roman"/>
+                      <w:i/>
+                    </w:rPr>
+                  </m:ctrlPr>
+                </m:sSubPr>
+                <m:e>
+                  <m:r>
+                    <w:rPr>
+                      <w:rFonts w:ascii="Cambria Math" w:eastAsiaTheme="majorEastAsia" w:hAnsi="Cambria Math" w:cs="Times New Roman"/>
+                    </w:rPr>
+                    <m:t>G</m:t>
+                  </m:r>
+                </m:e>
+                <m:sub>
+                  <m:r>
+                    <w:rPr>
+                      <w:rFonts w:ascii="Cambria Math" w:eastAsiaTheme="majorEastAsia" w:hAnsi="Cambria Math" w:cs="Times New Roman"/>
+                    </w:rPr>
+                    <m:t>T</m:t>
+                  </m:r>
+                </m:sub>
+              </m:sSub>
+              <m:sSub>
+                <m:sSubPr>
+                  <m:ctrlPr>
+                    <w:rPr>
+                      <w:rFonts w:ascii="Cambria Math" w:eastAsiaTheme="majorEastAsia" w:hAnsi="Cambria Math" w:cs="Times New Roman"/>
+                      <w:i/>
+                    </w:rPr>
+                  </m:ctrlPr>
+                </m:sSubPr>
+                <m:e>
+                  <m:r>
+                    <w:rPr>
+                      <w:rFonts w:ascii="Cambria Math" w:eastAsiaTheme="majorEastAsia" w:hAnsi="Cambria Math" w:cs="Times New Roman"/>
+                    </w:rPr>
+                    <m:t>G</m:t>
+                  </m:r>
+                </m:e>
+                <m:sub>
+                  <m:r>
+                    <w:rPr>
+                      <w:rFonts w:ascii="Cambria Math" w:eastAsiaTheme="majorEastAsia" w:hAnsi="Cambria Math" w:cs="Times New Roman"/>
+                    </w:rPr>
+                    <m:t>R</m:t>
+                  </m:r>
+                </m:sub>
+              </m:sSub>
+            </m:num>
+            <m:den>
+              <m:sSup>
+                <m:sSupPr>
+                  <m:ctrlPr>
+                    <w:rPr>
+                      <w:rFonts w:ascii="Cambria Math" w:eastAsiaTheme="majorEastAsia" w:hAnsi="Cambria Math" w:cs="Times New Roman"/>
+                      <w:i/>
+                    </w:rPr>
+                  </m:ctrlPr>
+                </m:sSupPr>
+                <m:e>
+                  <m:r>
+                    <w:rPr>
+                      <w:rFonts w:ascii="Cambria Math" w:eastAsiaTheme="majorEastAsia" w:hAnsi="Cambria Math" w:cs="Times New Roman"/>
+                    </w:rPr>
+                    <m:t>4πd</m:t>
+                  </m:r>
+                </m:e>
+                <m:sup>
+                  <m:r>
+                    <w:rPr>
+                      <w:rFonts w:ascii="Cambria Math" w:eastAsiaTheme="majorEastAsia" w:hAnsi="Cambria Math" w:cs="Times New Roman"/>
+                    </w:rPr>
+                    <m:t>2</m:t>
+                  </m:r>
+                </m:sup>
+              </m:sSup>
+            </m:den>
+          </m:f>
+          <m:r>
+            <w:rPr>
+              <w:rFonts w:ascii="Cambria Math" w:eastAsiaTheme="majorEastAsia" w:hAnsi="Cambria Math" w:cs="Times New Roman"/>
+            </w:rPr>
+            <m:t>~</m:t>
+          </m:r>
+          <m:sSup>
+            <m:sSupPr>
+              <m:ctrlPr>
+                <w:rPr>
+                  <w:rFonts w:ascii="Cambria Math" w:eastAsiaTheme="majorEastAsia" w:hAnsi="Cambria Math" w:cs="Times New Roman"/>
+                  <w:i/>
+                </w:rPr>
+              </m:ctrlPr>
+            </m:sSupPr>
+            <m:e>
+              <m:r>
+                <w:rPr>
+                  <w:rFonts w:ascii="Cambria Math" w:eastAsiaTheme="majorEastAsia" w:hAnsi="Cambria Math" w:cs="Times New Roman"/>
+                </w:rPr>
+                <m:t>d</m:t>
+              </m:r>
+            </m:e>
+            <m:sup>
+              <m:r>
+                <w:rPr>
+                  <w:rFonts w:ascii="Cambria Math" w:eastAsiaTheme="majorEastAsia" w:hAnsi="Cambria Math" w:cs="Times New Roman"/>
+                </w:rPr>
+                <m:t>-2</m:t>
+              </m:r>
+            </m:sup>
+          </m:sSup>
+        </m:oMath>
+      </m:oMathPara>
+    </w:p>
+    <w:p>
+      <w:pPr>
+        <w:pStyle w:val="Default"/>
+        <w:spacing w:line="300" w:lineRule="auto"/>
+        <w:rPr>
+          <w:rFonts w:eastAsiaTheme="majorEastAsia" w:cs="Times New Roman"/>
+        </w:rPr>
+      </w:pPr>
+      <w:r>
+        <w:rPr>
+          <w:rFonts w:eastAsiaTheme="majorEastAsia" w:cs="Times New Roman"/>
+        </w:rPr>
+        <w:t xml:space="preserve">Niestety, w przypadku RSSI sygnału WIFI oraz Bluetooth sytuacja taka jest mało prawdopodobna – nawet jeśli nadajnik i odbiornik znajdują się naprzeciw siebie – winne takiego stanowi rzeczy są zakłócenia pochodzące z urządzeń mobilnych i sieciowych, pracujących w tym samym paśmie. </w:t>
       </w:r>
     </w:p>
     <w:p>
       <w:pPr>
         <w:pStyle w:val="Nagwek2"/>
       </w:pPr>
-      <w:proofErr w:type="spellStart"/>
-      <w:r>
-        <w:t>Indoor</w:t>
-      </w:r>
-      <w:proofErr w:type="spellEnd"/>
-      <w:r>
-        <w:t xml:space="preserve"> </w:t>
-      </w:r>
-      <w:proofErr w:type="spellStart"/>
-      <w:r>
-        <w:t>Path</w:t>
-      </w:r>
-      <w:proofErr w:type="spellEnd"/>
-      <w:r>
-        <w:t xml:space="preserve"> </w:t>
-      </w:r>
-      <w:proofErr w:type="spellStart"/>
-      <w:r>
-        <w:t>Loss</w:t>
-      </w:r>
-      <w:proofErr w:type="spellEnd"/>
-      <w:r>
-        <w:t xml:space="preserve"> Model </w:t>
+      <w:r>
+        <w:t xml:space="preserve">Indoor Path Loss Model </w:t>
       </w:r>
     </w:p>
     <w:p>
@@ -5754,15 +6290,7 @@
         <w:t>Zwany potocznie modelem ITU</w:t>
       </w:r>
       <w:r>
-        <w:t xml:space="preserve"> (International </w:t>
-      </w:r>
-      <w:proofErr w:type="spellStart"/>
-      <w:r>
-        <w:t>Telecomunication</w:t>
-      </w:r>
-      <w:proofErr w:type="spellEnd"/>
-      <w:r>
-        <w:t xml:space="preserve"> Union)</w:t>
+        <w:t xml:space="preserve"> (International Telecomunication Union)</w:t>
       </w:r>
       <w:r>
         <w:t xml:space="preserve"> dla tłumienia we wnętrzach – </w:t>
@@ -5806,7 +6334,6 @@
             <w:rPr>
               <w:rFonts w:ascii="Cambria Math" w:eastAsiaTheme="majorEastAsia" w:hAnsi="Cambria Math" w:cstheme="majorBidi"/>
             </w:rPr>
-            <w:tab/>
             <m:t xml:space="preserve">L=20 </m:t>
           </m:r>
           <m:func>
@@ -5861,16 +6388,7 @@
                 <w:rPr>
                   <w:rFonts w:ascii="Cambria Math" w:eastAsiaTheme="majorEastAsia" w:hAnsi="Cambria Math" w:cstheme="majorBidi"/>
                 </w:rPr>
-                <m:t>pl</m:t>
-              </m:r>
-              <m:r>
-                <m:rPr>
-                  <m:sty m:val="p"/>
-                </m:rPr>
-                <w:rPr>
-                  <w:rFonts w:ascii="Cambria Math" w:eastAsiaTheme="majorEastAsia" w:hAnsi="Cambria Math" w:cstheme="majorBidi"/>
-                </w:rPr>
-                <m:t>og</m:t>
+                <m:t>plog</m:t>
               </m:r>
             </m:fName>
             <m:e>
@@ -5926,6 +6444,7 @@
       <w:r>
         <w:rPr>
           <w:noProof/>
+          <w:lang w:eastAsia="pl-PL"/>
         </w:rPr>
         <mc:AlternateContent>
           <mc:Choice Requires="wps">
@@ -5992,7 +6511,7 @@
           </mc:Choice>
           <mc:Fallback>
             <w:pict>
-              <v:shape w14:anchorId="4E9FF007" id="Pole tekstowe 10" o:spid="_x0000_s1029" type="#_x0000_t202" style="position:absolute;margin-left:0;margin-top:3.05pt;width:366pt;height:.05pt;z-index:251677696;visibility:visible;mso-wrap-style:square;mso-wrap-distance-left:9pt;mso-wrap-distance-top:0;mso-wrap-distance-right:9pt;mso-wrap-distance-bottom:0;mso-position-horizontal:center;mso-position-horizontal-relative:page;mso-position-vertical:absolute;mso-position-vertical-relative:text;v-text-anchor:top" o:gfxdata="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" stroked="f">
+              <v:shape w14:anchorId="4E9FF007" id="Pole tekstowe 10" o:spid="_x0000_s1035" type="#_x0000_t202" style="position:absolute;margin-left:0;margin-top:3.05pt;width:366pt;height:.05pt;z-index:251677696;visibility:visible;mso-wrap-style:square;mso-wrap-distance-left:9pt;mso-wrap-distance-top:0;mso-wrap-distance-right:9pt;mso-wrap-distance-bottom:0;mso-position-horizontal:center;mso-position-horizontal-relative:page;mso-position-vertical:absolute;mso-position-vertical-relative:text;v-text-anchor:top" o:gfxdata="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" stroked="f">
                 <v:textbox style="mso-fit-shape-to-text:t" inset="0,0,0,0">
                   <w:txbxContent>
                     <w:p>
@@ -6078,23 +6597,24 @@
         <w:rPr>
           <w:rFonts w:eastAsiaTheme="majorEastAsia" w:cstheme="majorBidi"/>
         </w:rPr>
+        <w:lastRenderedPageBreak/>
         <w:t>c = określony empirycznie współczynnik strat przy penetracji, gdzie k to liczba pięter pomiędzy odbiornikiem i nadajnikiem (stosowna tabela tych wartości znajduje się w oficjalnym dokumencie ITU [</w:t>
       </w:r>
-      <w:commentRangeStart w:id="25"/>
+      <w:commentRangeStart w:id="26"/>
       <w:r>
         <w:rPr>
           <w:rFonts w:eastAsiaTheme="majorEastAsia" w:cstheme="majorBidi"/>
         </w:rPr>
         <w:t>BIBLIOGRAFIA</w:t>
       </w:r>
-      <w:commentRangeEnd w:id="25"/>
+      <w:commentRangeEnd w:id="26"/>
       <w:r>
         <w:rPr>
           <w:rStyle w:val="Odwoaniedokomentarza"/>
           <w:rFonts w:cs="Times New Roman"/>
           <w:color w:val="00000A"/>
         </w:rPr>
-        <w:commentReference w:id="25"/>
+        <w:commentReference w:id="26"/>
       </w:r>
       <w:r>
         <w:rPr>
@@ -6139,59 +6659,8 @@
         <w:rPr>
           <w:rFonts w:eastAsiaTheme="majorEastAsia" w:cstheme="majorBidi"/>
         </w:rPr>
-        <w:t xml:space="preserve">Model zaproponowany przez ITU rozpatruje pomieszczenia jako obszary zamknięte, ograniczone przez ściany, gdzie sygnał radiowy może być odbijany, absorbowany lub jest w stanie propagować w konkretnym obszarze. Określenie wartości współczynnika trasy p, wymaga złożonych obliczeń, dlatego też, dla ułatwienia modelowania systemów, opartych o </w:t>
-      </w:r>
-      <w:proofErr w:type="spellStart"/>
-      <w:r>
-        <w:rPr>
-          <w:rFonts w:eastAsiaTheme="majorEastAsia" w:cstheme="majorBidi"/>
-        </w:rPr>
-        <w:t>Indoor</w:t>
-      </w:r>
-      <w:proofErr w:type="spellEnd"/>
-      <w:r>
-        <w:rPr>
-          <w:rFonts w:eastAsiaTheme="majorEastAsia" w:cstheme="majorBidi"/>
-        </w:rPr>
-        <w:t xml:space="preserve"> </w:t>
-      </w:r>
-      <w:proofErr w:type="spellStart"/>
-      <w:r>
-        <w:rPr>
-          <w:rFonts w:eastAsiaTheme="majorEastAsia" w:cstheme="majorBidi"/>
-        </w:rPr>
-        <w:t>Path</w:t>
-      </w:r>
-      <w:proofErr w:type="spellEnd"/>
-      <w:r>
-        <w:rPr>
-          <w:rFonts w:eastAsiaTheme="majorEastAsia" w:cstheme="majorBidi"/>
-        </w:rPr>
-        <w:t xml:space="preserve"> </w:t>
-      </w:r>
-      <w:proofErr w:type="spellStart"/>
-      <w:r>
-        <w:rPr>
-          <w:rFonts w:eastAsiaTheme="majorEastAsia" w:cstheme="majorBidi"/>
-        </w:rPr>
-        <w:t>Loss</w:t>
-      </w:r>
-      <w:proofErr w:type="spellEnd"/>
-      <w:r>
-        <w:rPr>
-          <w:rFonts w:eastAsiaTheme="majorEastAsia" w:cstheme="majorBidi"/>
-        </w:rPr>
-        <w:t xml:space="preserve"> Model stosuje się uzyskane empirycznie wartości, które w zależności od typu pomieszczenia zawierają się w granicach od 20 do 30. </w:t>
-      </w:r>
-    </w:p>
-    <w:p>
-      <w:pPr>
-        <w:pStyle w:val="Default"/>
-        <w:spacing w:line="300" w:lineRule="auto"/>
-        <w:rPr>
-          <w:rFonts w:eastAsiaTheme="majorEastAsia" w:cstheme="majorBidi"/>
-        </w:rPr>
-      </w:pPr>
+        <w:t xml:space="preserve">Model zaproponowany przez ITU rozpatruje pomieszczenia jako obszary zamknięte, ograniczone przez ściany, gdzie sygnał radiowy może być odbijany, absorbowany lub jest w stanie propagować w konkretnym obszarze. Określenie wartości współczynnika trasy p, wymaga złożonych obliczeń, dlatego też, dla ułatwienia modelowania systemów, opartych o Indoor Path Loss Model stosuje się uzyskane empirycznie wartości, które w zależności od typu pomieszczenia zawierają się w granicach od 20 do 30. </w:t>
+      </w:r>
     </w:p>
     <w:p>
       <w:pPr>
@@ -6232,26 +6701,19 @@
     <w:p>
       <w:pPr>
         <w:pStyle w:val="Nagwek2"/>
+        <w:numPr>
+          <w:ilvl w:val="1"/>
+          <w:numId w:val="21"/>
+        </w:numPr>
         <w:rPr>
           <w:sz w:val="32"/>
         </w:rPr>
       </w:pPr>
-      <w:bookmarkStart w:id="26" w:name="_Toc461556567"/>
-      <w:proofErr w:type="spellStart"/>
-      <w:r>
-        <w:lastRenderedPageBreak/>
-        <w:t>ToA</w:t>
-      </w:r>
-      <w:proofErr w:type="spellEnd"/>
-      <w:r>
-        <w:t>/</w:t>
-      </w:r>
-      <w:proofErr w:type="spellStart"/>
-      <w:r>
-        <w:t>ToF</w:t>
-      </w:r>
-      <w:bookmarkEnd w:id="26"/>
-      <w:proofErr w:type="spellEnd"/>
+      <w:bookmarkStart w:id="27" w:name="_Toc461556567"/>
+      <w:r>
+        <w:t>ToA/ToF</w:t>
+      </w:r>
+      <w:bookmarkEnd w:id="27"/>
       <w:r>
         <w:t xml:space="preserve"> </w:t>
       </w:r>
@@ -6271,21 +6733,7 @@
         <w:rPr>
           <w:rFonts w:eastAsiaTheme="majorEastAsia" w:cstheme="majorBidi"/>
         </w:rPr>
-        <w:t xml:space="preserve">Time of </w:t>
-      </w:r>
-      <w:proofErr w:type="spellStart"/>
-      <w:r>
-        <w:rPr>
-          <w:rFonts w:eastAsiaTheme="majorEastAsia" w:cstheme="majorBidi"/>
-        </w:rPr>
-        <w:t>Arrival</w:t>
-      </w:r>
-      <w:proofErr w:type="spellEnd"/>
-      <w:r>
-        <w:rPr>
-          <w:rFonts w:eastAsiaTheme="majorEastAsia" w:cstheme="majorBidi"/>
-        </w:rPr>
-        <w:t xml:space="preserve"> / Time of Flight – Czas przybycia - sposób określenia odległości pomiędzy nadajnikiem i odbiornikiem. Obliczany na podstawie szybkości przemieszczania się  sygnału w medium o znanym współczynniku propagacji. Metoda ta jest mocno uzależniona od precyzji synchronizacji pomiędzy zegarami taktującymi nadajnik i odbiornik  - w przypadku częstotliwości radiowych, każda nanosekunda błędu przekłada się na niedokładność pomiaru odległości rzędu 30 cm. </w:t>
+        <w:t xml:space="preserve">Time of Arrival / Time of Flight – Czas przybycia - sposób określenia odległości pomiędzy nadajnikiem i odbiornikiem. Obliczany na podstawie szybkości przemieszczania się  sygnału w medium o znanym współczynniku propagacji. Metoda ta jest mocno uzależniona od precyzji synchronizacji pomiędzy zegarami taktującymi nadajnik i odbiornik  - w przypadku częstotliwości radiowych, każda nanosekunda błędu przekłada się na niedokładność pomiaru odległości rzędu 30 cm. </w:t>
       </w:r>
     </w:p>
     <w:p>
@@ -6295,13 +6743,11 @@
           <w:sz w:val="32"/>
         </w:rPr>
       </w:pPr>
-      <w:bookmarkStart w:id="27" w:name="_Toc461556568"/>
-      <w:proofErr w:type="spellStart"/>
+      <w:bookmarkStart w:id="28" w:name="_Toc461556568"/>
       <w:r>
         <w:t>TDoA</w:t>
       </w:r>
-      <w:bookmarkEnd w:id="27"/>
-      <w:proofErr w:type="spellEnd"/>
+      <w:bookmarkEnd w:id="28"/>
     </w:p>
     <w:p>
       <w:pPr>
@@ -6318,65 +6764,18 @@
         <w:rPr>
           <w:rFonts w:eastAsiaTheme="majorEastAsia" w:cstheme="majorBidi"/>
         </w:rPr>
-        <w:t xml:space="preserve">Time </w:t>
-      </w:r>
-      <w:proofErr w:type="spellStart"/>
-      <w:r>
-        <w:rPr>
-          <w:rFonts w:eastAsiaTheme="majorEastAsia" w:cstheme="majorBidi"/>
-        </w:rPr>
-        <w:t>Difference</w:t>
-      </w:r>
-      <w:proofErr w:type="spellEnd"/>
-      <w:r>
-        <w:rPr>
-          <w:rFonts w:eastAsiaTheme="majorEastAsia" w:cstheme="majorBidi"/>
-        </w:rPr>
-        <w:t xml:space="preserve"> of </w:t>
-      </w:r>
-      <w:proofErr w:type="spellStart"/>
-      <w:r>
-        <w:rPr>
-          <w:rFonts w:eastAsiaTheme="majorEastAsia" w:cstheme="majorBidi"/>
-        </w:rPr>
-        <w:t>Arrival</w:t>
-      </w:r>
-      <w:proofErr w:type="spellEnd"/>
-      <w:r>
-        <w:rPr>
-          <w:rFonts w:eastAsiaTheme="majorEastAsia" w:cstheme="majorBidi"/>
-        </w:rPr>
-        <w:t xml:space="preserve"> – różnice czasu przybycia – metoda pomiaru odległości, która korzysta w znacznej mierze z </w:t>
-      </w:r>
-      <w:proofErr w:type="spellStart"/>
-      <w:r>
-        <w:rPr>
-          <w:rFonts w:eastAsiaTheme="majorEastAsia" w:cstheme="majorBidi"/>
-        </w:rPr>
-        <w:t>ToA</w:t>
-      </w:r>
-      <w:proofErr w:type="spellEnd"/>
-      <w:r>
-        <w:rPr>
-          <w:rFonts w:eastAsiaTheme="majorEastAsia" w:cstheme="majorBidi"/>
-        </w:rPr>
-        <w:t xml:space="preserve">. Zasadniczą różnicą, jest brak konieczności synchronizowania zegarów odbiorników. Odbiornik nie musi znać dokładnego czasu, w którym sygnał został wysłany, a jedynie różnicę w czasie otrzymania sygnału z nadajnika. </w:t>
+        <w:t xml:space="preserve">Time Difference of Arrival – różnice czasu przybycia – metoda pomiaru odległości, która korzysta w znacznej mierze z ToA. Zasadniczą różnicą, jest brak konieczności synchronizowania zegarów odbiorników. Odbiornik nie musi znać dokładnego czasu, w którym sygnał został wysłany, a jedynie różnicę w czasie otrzymania sygnału z nadajnika. </w:t>
       </w:r>
     </w:p>
     <w:p>
       <w:pPr>
         <w:pStyle w:val="Nagwek2"/>
       </w:pPr>
-      <w:bookmarkStart w:id="28" w:name="_Toc461556569"/>
-      <w:r>
-        <w:t>RTT/</w:t>
-      </w:r>
-      <w:proofErr w:type="spellStart"/>
-      <w:r>
-        <w:t>RToF</w:t>
-      </w:r>
-      <w:bookmarkEnd w:id="28"/>
-      <w:proofErr w:type="spellEnd"/>
+      <w:bookmarkStart w:id="29" w:name="_Toc461556569"/>
+      <w:r>
+        <w:t>RTT/RToF</w:t>
+      </w:r>
+      <w:bookmarkEnd w:id="29"/>
       <w:r>
         <w:t xml:space="preserve"> </w:t>
       </w:r>
@@ -6396,37 +6795,18 @@
         <w:rPr>
           <w:rFonts w:eastAsiaTheme="majorEastAsia" w:cstheme="majorBidi"/>
         </w:rPr>
-        <w:t xml:space="preserve"> </w:t>
-      </w:r>
-      <w:proofErr w:type="spellStart"/>
-      <w:r>
-        <w:rPr>
-          <w:rFonts w:eastAsiaTheme="majorEastAsia" w:cstheme="majorBidi"/>
-        </w:rPr>
-        <w:t>Roundtrup</w:t>
-      </w:r>
-      <w:proofErr w:type="spellEnd"/>
-      <w:r>
-        <w:rPr>
-          <w:rFonts w:eastAsiaTheme="majorEastAsia" w:cstheme="majorBidi"/>
-        </w:rPr>
-        <w:t xml:space="preserve"> Time of Flight – dwukierunkowy czas przybycia – metoda pomiaru odległości, w której mierzony jest zarówno czas, jaki zajmuje sygnałowi dotarcie do celu ale również czas dotarcia odpowiedzi. Eliminuje to konieczność synchronizacji odbiorników i nadajników. Wadą tej metody jest możliwość występowania opóźnień, w sytuacji pomiaru odległości wielu urządzeń jednocześnie – gdyż muszą być one kolejkowane. </w:t>
+        <w:t xml:space="preserve"> Roundtrup Time of Flight – dwukierunkowy czas przybycia – metoda pomiaru odległości, w której mierzony jest zarówno czas, jaki zajmuje sygnałowi dotarcie do celu ale również czas dotarcia odpowiedzi. Eliminuje to konieczność synchronizacji odbiorników i nadajników. Wadą tej metody jest możliwość występowania opóźnień, w sytuacji pomiaru odległości wielu urządzeń jednocześnie – gdyż muszą być one kolejkowane. </w:t>
       </w:r>
     </w:p>
     <w:p>
       <w:pPr>
         <w:pStyle w:val="Nagwek2"/>
       </w:pPr>
-      <w:bookmarkStart w:id="29" w:name="_Toc461556570"/>
-      <w:proofErr w:type="spellStart"/>
-      <w:r>
-        <w:t>PoA</w:t>
-      </w:r>
-      <w:proofErr w:type="spellEnd"/>
-      <w:r>
-        <w:t>/PD</w:t>
-      </w:r>
-      <w:bookmarkEnd w:id="29"/>
+      <w:bookmarkStart w:id="30" w:name="_Toc461556570"/>
+      <w:r>
+        <w:t>PoA/PD</w:t>
+      </w:r>
+      <w:bookmarkEnd w:id="30"/>
     </w:p>
     <w:p>
       <w:pPr>
@@ -6439,61 +6819,11 @@
           <w:szCs w:val="32"/>
         </w:rPr>
       </w:pPr>
-      <w:proofErr w:type="spellStart"/>
       <w:r>
         <w:rPr>
           <w:rFonts w:eastAsiaTheme="majorEastAsia" w:cstheme="majorBidi"/>
         </w:rPr>
-        <w:t>Phase</w:t>
-      </w:r>
-      <w:proofErr w:type="spellEnd"/>
-      <w:r>
-        <w:rPr>
-          <w:rFonts w:eastAsiaTheme="majorEastAsia" w:cstheme="majorBidi"/>
-        </w:rPr>
-        <w:t xml:space="preserve"> of </w:t>
-      </w:r>
-      <w:proofErr w:type="spellStart"/>
-      <w:r>
-        <w:rPr>
-          <w:rFonts w:eastAsiaTheme="majorEastAsia" w:cstheme="majorBidi"/>
-        </w:rPr>
-        <w:t>Arrival</w:t>
-      </w:r>
-      <w:proofErr w:type="spellEnd"/>
-      <w:r>
-        <w:rPr>
-          <w:rFonts w:eastAsiaTheme="majorEastAsia" w:cstheme="majorBidi"/>
-        </w:rPr>
-        <w:t>/</w:t>
-      </w:r>
-      <w:proofErr w:type="spellStart"/>
-      <w:r>
-        <w:rPr>
-          <w:rFonts w:eastAsiaTheme="majorEastAsia" w:cstheme="majorBidi"/>
-        </w:rPr>
-        <w:t>Phase</w:t>
-      </w:r>
-      <w:proofErr w:type="spellEnd"/>
-      <w:r>
-        <w:rPr>
-          <w:rFonts w:eastAsiaTheme="majorEastAsia" w:cstheme="majorBidi"/>
-        </w:rPr>
-        <w:t xml:space="preserve"> </w:t>
-      </w:r>
-      <w:proofErr w:type="spellStart"/>
-      <w:r>
-        <w:rPr>
-          <w:rFonts w:eastAsiaTheme="majorEastAsia" w:cstheme="majorBidi"/>
-        </w:rPr>
-        <w:t>Difference</w:t>
-      </w:r>
-      <w:proofErr w:type="spellEnd"/>
-      <w:r>
-        <w:rPr>
-          <w:rFonts w:eastAsiaTheme="majorEastAsia" w:cstheme="majorBidi"/>
-        </w:rPr>
-        <w:t xml:space="preserve"> – faza przybycia, różnica fazy – metoda pomiaru bazująca na określeniu przesunięcia fazowego sygnału. Zmiana fazy sygnałów docierających do odbiornika wynika z różnej prędkości rozchodzenia się fali elektromagnetycznej w różnych ośrodkach. Na tej podstawie można określić dystans z dokładnością do nanometrów (przy zastosowaniu sygnału laserowego)</w:t>
+        <w:t>Phase of Arrival/Phase Difference – faza przybycia, różnica fazy – metoda pomiaru bazująca na określeniu przesunięcia fazowego sygnału. Zmiana fazy sygnałów docierających do odbiornika wynika z różnej prędkości rozchodzenia się fali elektromagnetycznej w różnych ośrodkach. Na tej podstawie można określić dystans z dokładnością do nanometrów (przy zastosowaniu sygnału laserowego)</w:t>
       </w:r>
     </w:p>
     <w:p>
@@ -6503,24 +6833,12 @@
           <w:sz w:val="32"/>
         </w:rPr>
       </w:pPr>
-      <w:bookmarkStart w:id="30" w:name="_Toc461556571"/>
-      <w:proofErr w:type="spellStart"/>
-      <w:r>
-        <w:t>AoA</w:t>
-      </w:r>
-      <w:proofErr w:type="spellEnd"/>
-      <w:r>
-        <w:t xml:space="preserve"> / </w:t>
-      </w:r>
-      <w:proofErr w:type="spellStart"/>
-      <w:r>
-        <w:t>Angulation</w:t>
-      </w:r>
-      <w:proofErr w:type="spellEnd"/>
-      <w:r>
-        <w:t xml:space="preserve"> </w:t>
-      </w:r>
-      <w:bookmarkEnd w:id="30"/>
+      <w:bookmarkStart w:id="31" w:name="_Toc461556571"/>
+      <w:r>
+        <w:lastRenderedPageBreak/>
+        <w:t xml:space="preserve">AoA / Angulation </w:t>
+      </w:r>
+      <w:bookmarkEnd w:id="31"/>
     </w:p>
     <w:p>
       <w:pPr>
@@ -6544,16 +6862,8 @@
         <w:rPr>
           <w:rFonts w:eastAsiaTheme="majorEastAsia" w:cstheme="majorBidi"/>
         </w:rPr>
-        <w:t xml:space="preserve"> </w:t>
-      </w:r>
-      <w:proofErr w:type="spellStart"/>
-      <w:r>
-        <w:rPr>
-          <w:rFonts w:eastAsiaTheme="majorEastAsia" w:cstheme="majorBidi"/>
-        </w:rPr>
-        <w:t>angulacja</w:t>
-      </w:r>
-      <w:proofErr w:type="spellEnd"/>
+        <w:t xml:space="preserve"> angulacja</w:t>
+      </w:r>
       <w:r>
         <w:rPr>
           <w:rFonts w:eastAsiaTheme="majorEastAsia" w:cstheme="majorBidi"/>
@@ -6565,46 +6875,14 @@
           <w:rFonts w:eastAsiaTheme="majorEastAsia" w:cstheme="majorBidi"/>
           <w:color w:val="auto"/>
         </w:rPr>
-        <w:t xml:space="preserve">sposób określenia kierunku, z którego nadszedł sygnał. Do jej implementacji najczęściej wykorzystywana jest metoda </w:t>
-      </w:r>
-      <w:proofErr w:type="spellStart"/>
+        <w:t xml:space="preserve">sposób określenia kierunku, z którego nadszedł sygnał. Do jej implementacji najczęściej wykorzystywana jest metoda TDoA – różnica w czasie dotarcia sygnału do poszczególnych anten układu. Kąt przybycia wykorzystywany jest w metodzie triangulacji, </w:t>
+      </w:r>
       <w:r>
         <w:rPr>
           <w:rFonts w:eastAsiaTheme="majorEastAsia" w:cstheme="majorBidi"/>
           <w:color w:val="auto"/>
         </w:rPr>
-        <w:t>TDoA</w:t>
-      </w:r>
-      <w:proofErr w:type="spellEnd"/>
-      <w:r>
-        <w:rPr>
-          <w:rFonts w:eastAsiaTheme="majorEastAsia" w:cstheme="majorBidi"/>
-          <w:color w:val="auto"/>
-        </w:rPr>
-        <w:t xml:space="preserve"> – różnica w czasie dotarcia sygnału do poszczególnych anten układu. Kąt przybycia wykorzystywany jest w metodzie triangulacji, </w:t>
-      </w:r>
-      <w:r>
-        <w:rPr>
-          <w:rFonts w:eastAsiaTheme="majorEastAsia" w:cstheme="majorBidi"/>
-          <w:color w:val="auto"/>
-        </w:rPr>
-        <w:t xml:space="preserve">do określenia położenia obiektu w przestrzeni – sprawdzająca się w układach, gdzie sygnał podróżuje w obrębie </w:t>
-      </w:r>
-      <w:proofErr w:type="spellStart"/>
-      <w:r>
-        <w:rPr>
-          <w:rFonts w:eastAsiaTheme="majorEastAsia" w:cstheme="majorBidi"/>
-          <w:color w:val="auto"/>
-        </w:rPr>
-        <w:t>LoS</w:t>
-      </w:r>
-      <w:proofErr w:type="spellEnd"/>
-      <w:r>
-        <w:rPr>
-          <w:rFonts w:eastAsiaTheme="majorEastAsia" w:cstheme="majorBidi"/>
-          <w:color w:val="auto"/>
-        </w:rPr>
-        <w:t xml:space="preserve">. </w:t>
+        <w:t xml:space="preserve">do określenia położenia obiektu w przestrzeni – sprawdzająca się w układach, gdzie sygnał podróżuje w obrębie LoS. </w:t>
       </w:r>
     </w:p>
     <w:p>
@@ -6615,11 +6893,11 @@
           <w:numId w:val="15"/>
         </w:numPr>
       </w:pPr>
-      <w:bookmarkStart w:id="31" w:name="_Toc461556572"/>
+      <w:bookmarkStart w:id="32" w:name="_Toc461556572"/>
       <w:r>
         <w:t>Najczęściej wykorzystywane techniki określania pozycji</w:t>
       </w:r>
-      <w:bookmarkEnd w:id="31"/>
+      <w:bookmarkEnd w:id="32"/>
       <w:r>
         <w:t xml:space="preserve"> </w:t>
       </w:r>
@@ -6649,22 +6927,11 @@
           <w:sz w:val="32"/>
         </w:rPr>
       </w:pPr>
-      <w:bookmarkStart w:id="32" w:name="_Toc461556573"/>
-      <w:proofErr w:type="spellStart"/>
-      <w:r>
-        <w:lastRenderedPageBreak/>
-        <w:t>Trilateration</w:t>
-      </w:r>
-      <w:proofErr w:type="spellEnd"/>
-      <w:r>
-        <w:t>/</w:t>
-      </w:r>
-      <w:proofErr w:type="spellStart"/>
-      <w:r>
-        <w:t>Multilateration</w:t>
-      </w:r>
-      <w:bookmarkEnd w:id="32"/>
-      <w:proofErr w:type="spellEnd"/>
+      <w:bookmarkStart w:id="33" w:name="_Toc461556573"/>
+      <w:r>
+        <w:t>Trilateration/Multilateration</w:t>
+      </w:r>
+      <w:bookmarkEnd w:id="33"/>
       <w:r>
         <w:t xml:space="preserve"> </w:t>
       </w:r>
@@ -6678,39 +6945,41 @@
           <w:color w:val="FF0000"/>
         </w:rPr>
       </w:pPr>
-      <w:proofErr w:type="spellStart"/>
       <w:r>
         <w:rPr>
           <w:rFonts w:eastAsiaTheme="majorEastAsia" w:cstheme="majorBidi"/>
         </w:rPr>
-        <w:t>T</w:t>
+        <w:t>Multiliteracja</w:t>
       </w:r>
       <w:r>
         <w:rPr>
           <w:rFonts w:eastAsiaTheme="majorEastAsia" w:cstheme="majorBidi"/>
         </w:rPr>
-        <w:t>riliteracja</w:t>
-      </w:r>
-      <w:proofErr w:type="spellEnd"/>
+        <w:t xml:space="preserve"> to metoda lokalizacyjna</w:t>
+      </w:r>
       <w:r>
         <w:rPr>
           <w:rFonts w:eastAsiaTheme="majorEastAsia" w:cstheme="majorBidi"/>
         </w:rPr>
-        <w:t xml:space="preserve"> to metoda lokalizacyjna, będąca przypadkiem szczególnym </w:t>
-      </w:r>
-      <w:proofErr w:type="spellStart"/>
+        <w:t xml:space="preserve">, która do określenia położenia obiektu wykorzystuje zależności geometryczne w wiekokącie. Wierzchołkami takiej figury są węzły – punkty o znanej pozycji. </w:t>
+      </w:r>
       <w:r>
         <w:rPr>
           <w:rFonts w:eastAsiaTheme="majorEastAsia" w:cstheme="majorBidi"/>
         </w:rPr>
-        <w:t>multiliteracji</w:t>
-      </w:r>
-      <w:proofErr w:type="spellEnd"/>
+        <w:t>Aby określić lokalizację szukanego punktu, wystarczy wyznaczyć jego odległość od poszczególnych węzłów</w:t>
+      </w:r>
       <w:r>
         <w:rPr>
           <w:rFonts w:eastAsiaTheme="majorEastAsia" w:cstheme="majorBidi"/>
         </w:rPr>
-        <w:t xml:space="preserve">. Jak sama nazwa wskazuje, opiera się ona o układy wyposażone w trzy punkty – węzły o znanej pozycji w układzie współrzędnych, definiującym badany obszar. Aby określić lokalizację szukanego punktu, wystarczy wyznaczyć jego odległość od poszczególnych węzłów, które stanowią niejako wierzchołki trójkąta. Następnie, rozwiązując układ </w:t>
+        <w:t>, a następnie, rozwiązać</w:t>
+      </w:r>
+      <w:r>
+        <w:rPr>
+          <w:rFonts w:eastAsiaTheme="majorEastAsia" w:cstheme="majorBidi"/>
+        </w:rPr>
+        <w:t xml:space="preserve"> układ </w:t>
       </w:r>
       <w:r>
         <w:rPr>
@@ -6723,77 +6992,28 @@
         <w:rPr>
           <w:rFonts w:eastAsiaTheme="majorEastAsia" w:cstheme="majorBidi"/>
         </w:rPr>
-        <w:t xml:space="preserve">-równań liniowych (gdzie </w:t>
+        <w:t>-równań liniowych.</w:t>
       </w:r>
       <w:r>
         <w:rPr>
           <w:rFonts w:eastAsiaTheme="majorEastAsia" w:cstheme="majorBidi"/>
-          <w:b/>
-          <w:color w:val="auto"/>
-        </w:rPr>
-        <w:t>n</w:t>
-      </w:r>
-      <w:r>
-        <w:rPr>
-          <w:rFonts w:eastAsiaTheme="majorEastAsia" w:cstheme="majorBidi"/>
-        </w:rPr>
-        <w:t xml:space="preserve"> w przypadku </w:t>
-      </w:r>
-      <w:proofErr w:type="spellStart"/>
-      <w:r>
-        <w:rPr>
-          <w:rFonts w:eastAsiaTheme="majorEastAsia" w:cstheme="majorBidi"/>
-        </w:rPr>
-        <w:t>triliteracji</w:t>
-      </w:r>
-      <w:proofErr w:type="spellEnd"/>
-      <w:r>
-        <w:rPr>
-          <w:rFonts w:eastAsiaTheme="majorEastAsia" w:cstheme="majorBidi"/>
-        </w:rPr>
-        <w:t xml:space="preserve"> wynosi 3) otrzymujemy położenie punktu w płaskim, dwuwymiarowym układzie współrzędnych. </w:t>
-      </w:r>
-      <w:r>
+        </w:rPr>
+        <w:t xml:space="preserve"> </w:t>
+      </w:r>
+    </w:p>
+    <w:p>
+      <w:pPr>
+        <w:pStyle w:val="Default"/>
+        <w:spacing w:line="300" w:lineRule="auto"/>
         <w:rPr>
           <w:rFonts w:eastAsiaTheme="majorEastAsia" w:cstheme="majorBidi"/>
           <w:color w:val="FF0000"/>
         </w:rPr>
-        <w:t>Rysunek 4</w:t>
-      </w:r>
-      <w:r>
-        <w:rPr>
-          <w:rFonts w:eastAsiaTheme="majorEastAsia" w:cstheme="majorBidi"/>
-          <w:color w:val="FF0000"/>
-        </w:rPr>
-        <w:t xml:space="preserve">  </w:t>
-      </w:r>
-      <w:r>
-        <w:rPr>
-          <w:rFonts w:eastAsiaTheme="majorEastAsia" w:cstheme="majorBidi"/>
-          <w:color w:val="FF0000"/>
-        </w:rPr>
-        <w:sym w:font="Wingdings" w:char="F0E0"/>
-      </w:r>
-      <w:r>
-        <w:rPr>
-          <w:rFonts w:eastAsiaTheme="majorEastAsia" w:cstheme="majorBidi"/>
-          <w:color w:val="FF0000"/>
-        </w:rPr>
-        <w:t xml:space="preserve"> PRZEROBIĆ NA MULTILITERACJĘ</w:t>
-      </w:r>
-    </w:p>
-    <w:p>
-      <w:pPr>
-        <w:pStyle w:val="Default"/>
-        <w:spacing w:line="300" w:lineRule="auto"/>
-        <w:rPr>
-          <w:rFonts w:eastAsiaTheme="majorEastAsia" w:cstheme="majorBidi"/>
-          <w:color w:val="FF0000"/>
-        </w:rPr>
       </w:pPr>
       <w:r>
         <w:rPr>
           <w:noProof/>
+          <w:lang w:eastAsia="pl-PL"/>
         </w:rPr>
         <mc:AlternateContent>
           <mc:Choice Requires="wps">
@@ -6848,22 +7068,27 @@
                             <w:r>
                               <w:t xml:space="preserve">Rysunek </w:t>
                             </w:r>
-                            <w:fldSimple w:instr=" SEQ Rysunek \* ARABIC ">
-                              <w:r>
-                                <w:rPr>
-                                  <w:noProof/>
-                                </w:rPr>
-                                <w:t>4</w:t>
-                              </w:r>
-                            </w:fldSimple>
                             <w:r>
-                              <w:t xml:space="preserve"> </w:t>
+                              <w:fldChar w:fldCharType="begin"/>
                             </w:r>
-                            <w:proofErr w:type="spellStart"/>
                             <w:r>
-                              <w:t>Multiliteracja</w:t>
+                              <w:instrText xml:space="preserve"> SEQ Rysunek \* ARABIC </w:instrText>
                             </w:r>
-                            <w:proofErr w:type="spellEnd"/>
+                            <w:r>
+                              <w:fldChar w:fldCharType="separate"/>
+                            </w:r>
+                            <w:r>
+                              <w:rPr>
+                                <w:noProof/>
+                              </w:rPr>
+                              <w:t>7</w:t>
+                            </w:r>
+                            <w:r>
+                              <w:fldChar w:fldCharType="end"/>
+                            </w:r>
+                            <w:r>
+                              <w:t xml:space="preserve"> Multiliteracja</w:t>
+                            </w:r>
                           </w:p>
                         </w:txbxContent>
                       </wps:txbx>
@@ -6884,7 +7109,7 @@
           </mc:Choice>
           <mc:Fallback>
             <w:pict>
-              <v:shape w14:anchorId="11B015F4" id="Pole tekstowe 23" o:spid="_x0000_s1030" type="#_x0000_t202" style="position:absolute;margin-left:0;margin-top:15pt;width:453.55pt;height:12.2pt;z-index:251699200;visibility:visible;mso-wrap-style:square;mso-height-percent:0;mso-wrap-distance-left:9pt;mso-wrap-distance-top:0;mso-wrap-distance-right:9pt;mso-wrap-distance-bottom:0;mso-position-horizontal:center;mso-position-horizontal-relative:page;mso-position-vertical:absolute;mso-position-vertical-relative:text;mso-height-percent:0;mso-height-relative:margin;v-text-anchor:top" o:gfxdata="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" stroked="f">
+              <v:shape w14:anchorId="11B015F4" id="Pole tekstowe 23" o:spid="_x0000_s1036" type="#_x0000_t202" style="position:absolute;margin-left:0;margin-top:15pt;width:453.55pt;height:12.2pt;z-index:251699200;visibility:visible;mso-wrap-style:square;mso-height-percent:0;mso-wrap-distance-left:9pt;mso-wrap-distance-top:0;mso-wrap-distance-right:9pt;mso-wrap-distance-bottom:0;mso-position-horizontal:center;mso-position-horizontal-relative:page;mso-position-vertical:absolute;mso-position-vertical-relative:text;mso-height-percent:0;mso-height-relative:margin;v-text-anchor:top" o:gfxdata="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" stroked="f">
                 <v:textbox inset="0,0,0,0">
                   <w:txbxContent>
                     <w:p>
@@ -6902,22 +7127,27 @@
                       <w:r>
                         <w:t xml:space="preserve">Rysunek </w:t>
                       </w:r>
-                      <w:fldSimple w:instr=" SEQ Rysunek \* ARABIC ">
-                        <w:r>
-                          <w:rPr>
-                            <w:noProof/>
-                          </w:rPr>
-                          <w:t>4</w:t>
-                        </w:r>
-                      </w:fldSimple>
                       <w:r>
-                        <w:t xml:space="preserve"> </w:t>
+                        <w:fldChar w:fldCharType="begin"/>
                       </w:r>
-                      <w:proofErr w:type="spellStart"/>
                       <w:r>
-                        <w:t>Multiliteracja</w:t>
+                        <w:instrText xml:space="preserve"> SEQ Rysunek \* ARABIC </w:instrText>
                       </w:r>
-                      <w:proofErr w:type="spellEnd"/>
+                      <w:r>
+                        <w:fldChar w:fldCharType="separate"/>
+                      </w:r>
+                      <w:r>
+                        <w:rPr>
+                          <w:noProof/>
+                        </w:rPr>
+                        <w:t>7</w:t>
+                      </w:r>
+                      <w:r>
+                        <w:fldChar w:fldCharType="end"/>
+                      </w:r>
+                      <w:r>
+                        <w:t xml:space="preserve"> Multiliteracja</w:t>
+                      </w:r>
                     </w:p>
                   </w:txbxContent>
                 </v:textbox>
@@ -6939,6 +7169,7 @@
       <w:r>
         <w:rPr>
           <w:noProof/>
+          <w:lang w:eastAsia="pl-PL"/>
         </w:rPr>
         <mc:AlternateContent>
           <mc:Choice Requires="wps">
@@ -6990,53 +7221,8 @@
                               </w:rPr>
                             </w:pPr>
                             <w:r>
-                              <w:t xml:space="preserve">Źródło: </w:t>
+                              <w:t>Źródło: Determination of a Position in Three Dimensions Using Trilateration and Approximate Distances</w:t>
                             </w:r>
-                            <w:proofErr w:type="spellStart"/>
-                            <w:r>
-                              <w:t>Determination</w:t>
-                            </w:r>
-                            <w:proofErr w:type="spellEnd"/>
-                            <w:r>
-                              <w:t xml:space="preserve"> of a </w:t>
-                            </w:r>
-                            <w:proofErr w:type="spellStart"/>
-                            <w:r>
-                              <w:t>Position</w:t>
-                            </w:r>
-                            <w:proofErr w:type="spellEnd"/>
-                            <w:r>
-                              <w:t xml:space="preserve"> in Three </w:t>
-                            </w:r>
-                            <w:proofErr w:type="spellStart"/>
-                            <w:r>
-                              <w:t>Dimensions</w:t>
-                            </w:r>
-                            <w:proofErr w:type="spellEnd"/>
-                            <w:r>
-                              <w:t xml:space="preserve"> Using </w:t>
-                            </w:r>
-                            <w:proofErr w:type="spellStart"/>
-                            <w:r>
-                              <w:t>Trilateration</w:t>
-                            </w:r>
-                            <w:proofErr w:type="spellEnd"/>
-                            <w:r>
-                              <w:t xml:space="preserve"> and </w:t>
-                            </w:r>
-                            <w:proofErr w:type="spellStart"/>
-                            <w:r>
-                              <w:t>Approximate</w:t>
-                            </w:r>
-                            <w:proofErr w:type="spellEnd"/>
-                            <w:r>
-                              <w:t xml:space="preserve"> </w:t>
-                            </w:r>
-                            <w:proofErr w:type="spellStart"/>
-                            <w:r>
-                              <w:t>Distances</w:t>
-                            </w:r>
-                            <w:proofErr w:type="spellEnd"/>
                           </w:p>
                         </w:txbxContent>
                       </wps:txbx>
@@ -7054,7 +7240,7 @@
           </mc:Choice>
           <mc:Fallback>
             <w:pict>
-              <v:shape w14:anchorId="2EF926EA" id="Pole tekstowe 24" o:spid="_x0000_s1031" type="#_x0000_t202" style="position:absolute;margin-left:14.2pt;margin-top:347.05pt;width:453.55pt;height:.05pt;z-index:251701248;visibility:visible;mso-wrap-style:square;mso-wrap-distance-left:9pt;mso-wrap-distance-top:0;mso-wrap-distance-right:9pt;mso-wrap-distance-bottom:0;mso-position-horizontal:absolute;mso-position-horizontal-relative:text;mso-position-vertical:absolute;mso-position-vertical-relative:text;v-text-anchor:top" o:gfxdata="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" stroked="f">
+              <v:shape w14:anchorId="2EF926EA" id="Pole tekstowe 24" o:spid="_x0000_s1037" type="#_x0000_t202" style="position:absolute;margin-left:14.2pt;margin-top:347.05pt;width:453.55pt;height:.05pt;z-index:251701248;visibility:visible;mso-wrap-style:square;mso-wrap-distance-left:9pt;mso-wrap-distance-top:0;mso-wrap-distance-right:9pt;mso-wrap-distance-bottom:0;mso-position-horizontal:absolute;mso-position-horizontal-relative:text;mso-position-vertical:absolute;mso-position-vertical-relative:text;v-text-anchor:top" o:gfxdata="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" stroked="f">
                 <v:textbox style="mso-fit-shape-to-text:t" inset="0,0,0,0">
                   <w:txbxContent>
                     <w:p>
@@ -7069,53 +7255,8 @@
                         </w:rPr>
                       </w:pPr>
                       <w:r>
-                        <w:t xml:space="preserve">Źródło: </w:t>
+                        <w:t>Źródło: Determination of a Position in Three Dimensions Using Trilateration and Approximate Distances</w:t>
                       </w:r>
-                      <w:proofErr w:type="spellStart"/>
-                      <w:r>
-                        <w:t>Determination</w:t>
-                      </w:r>
-                      <w:proofErr w:type="spellEnd"/>
-                      <w:r>
-                        <w:t xml:space="preserve"> of a </w:t>
-                      </w:r>
-                      <w:proofErr w:type="spellStart"/>
-                      <w:r>
-                        <w:t>Position</w:t>
-                      </w:r>
-                      <w:proofErr w:type="spellEnd"/>
-                      <w:r>
-                        <w:t xml:space="preserve"> in Three </w:t>
-                      </w:r>
-                      <w:proofErr w:type="spellStart"/>
-                      <w:r>
-                        <w:t>Dimensions</w:t>
-                      </w:r>
-                      <w:proofErr w:type="spellEnd"/>
-                      <w:r>
-                        <w:t xml:space="preserve"> Using </w:t>
-                      </w:r>
-                      <w:proofErr w:type="spellStart"/>
-                      <w:r>
-                        <w:t>Trilateration</w:t>
-                      </w:r>
-                      <w:proofErr w:type="spellEnd"/>
-                      <w:r>
-                        <w:t xml:space="preserve"> and </w:t>
-                      </w:r>
-                      <w:proofErr w:type="spellStart"/>
-                      <w:r>
-                        <w:t>Approximate</w:t>
-                      </w:r>
-                      <w:proofErr w:type="spellEnd"/>
-                      <w:r>
-                        <w:t xml:space="preserve"> </w:t>
-                      </w:r>
-                      <w:proofErr w:type="spellStart"/>
-                      <w:r>
-                        <w:t>Distances</w:t>
-                      </w:r>
-                      <w:proofErr w:type="spellEnd"/>
                     </w:p>
                   </w:txbxContent>
                 </v:textbox>
@@ -7156,7 +7297,7 @@
                     <pic:cNvPicPr/>
                   </pic:nvPicPr>
                   <pic:blipFill>
-                    <a:blip r:embed="rId24">
+                    <a:blip r:embed="rId27">
                       <a:extLst>
                         <a:ext uri="{28A0092B-C50C-407E-A947-70E740481C1C}">
                           <a14:useLocalDpi xmlns:a14="http://schemas.microsoft.com/office/drawing/2010/main" val="0"/>
@@ -7191,6 +7332,13 @@
           <w:rFonts w:eastAsiaTheme="majorEastAsia" w:cstheme="majorBidi"/>
         </w:rPr>
       </w:pPr>
+      <w:r>
+        <w:rPr>
+          <w:rFonts w:eastAsiaTheme="majorEastAsia" w:cstheme="majorBidi"/>
+        </w:rPr>
+        <w:lastRenderedPageBreak/>
+        <w:t xml:space="preserve">W przypadku lokalizacji wewnątrzbudynkowej, metodą w zupełności wystarczającą jest triliteracja - umożliwia ona zlokalizowanie obiektu w płaskim układzie współrzędnych z wykorzystaniem układu trzech węzłów nawigujących. </w:t>
+      </w:r>
     </w:p>
     <w:p>
       <w:pPr>
@@ -7204,48 +7352,32 @@
         <w:rPr>
           <w:rFonts w:eastAsiaTheme="majorEastAsia" w:cstheme="majorBidi"/>
         </w:rPr>
-        <w:t xml:space="preserve">W przypadku nawigacji wewnątrzbudynkowej, </w:t>
-      </w:r>
-      <w:proofErr w:type="spellStart"/>
+        <w:t>W przypadku nawigacji wewnątrzbudynkowej, triliteracja wykorzystuj</w:t>
+      </w:r>
       <w:r>
         <w:rPr>
           <w:rFonts w:eastAsiaTheme="majorEastAsia" w:cstheme="majorBidi"/>
         </w:rPr>
-        <w:t>triliteracja</w:t>
-      </w:r>
-      <w:proofErr w:type="spellEnd"/>
+        <w:t xml:space="preserve">e </w:t>
+      </w:r>
       <w:r>
         <w:rPr>
           <w:rFonts w:eastAsiaTheme="majorEastAsia" w:cstheme="majorBidi"/>
         </w:rPr>
-        <w:t xml:space="preserve"> wykorzystuj</w:t>
+        <w:t xml:space="preserve">RSSI sygnałów do określenia odległości pomiędzy węzłami o znanej lokalizacji a obiektem badanym. Jakość pomiaru RSSI oraz wyliczenie dystansu, jest głównym źródłem błędów pomiarowych w tej metodzie. </w:t>
       </w:r>
       <w:r>
         <w:rPr>
           <w:rFonts w:eastAsiaTheme="majorEastAsia" w:cstheme="majorBidi"/>
         </w:rPr>
-        <w:t xml:space="preserve">e </w:t>
+        <w:t>Niezaprzeczalną jej zaletą jest jednak możliwość redukcji systemu do nadajników oraz urządzenia lokalizowanego – dane mogą być przeliczane na bieżąco i o ile węzły generujące sygnał lokalizujący nie ulegną przemieszczeniu, system może działać autonomicznie, elastycznie reagując na zmiany topologii pomi</w:t>
       </w:r>
       <w:r>
         <w:rPr>
           <w:rFonts w:eastAsiaTheme="majorEastAsia" w:cstheme="majorBidi"/>
         </w:rPr>
-        <w:t xml:space="preserve">RSSI sygnałów do określenia odległości pomiędzy węzłami o znanej lokalizacji a obiektem badanym. Jakość pomiaru RSSI oraz wyliczenie dystansu, jest głównym źródłem błędów pomiarowych w tej metodzie. </w:t>
-      </w:r>
-      <w:r>
-        <w:rPr>
-          <w:rFonts w:eastAsiaTheme="majorEastAsia" w:cstheme="majorBidi"/>
-        </w:rPr>
-        <w:t>Niezaprzeczalną jej zaletą jest jednak możliwość redukcji systemu do nadajników oraz urządzenia lokalizowanego – dane mogą być przeliczane na bieżąco i o ile węzły generujące sygnał lokalizujący nie ulegną przemieszczeniu, system może działać autonomicznie, elastycznie reagując na zmiany topologii pomi</w:t>
-      </w:r>
-      <w:r>
-        <w:rPr>
-          <w:rFonts w:eastAsiaTheme="majorEastAsia" w:cstheme="majorBidi"/>
-        </w:rPr>
         <w:t>eszczenia.</w:t>
       </w:r>
-      <w:bookmarkStart w:id="33" w:name="_GoBack"/>
-      <w:bookmarkEnd w:id="33"/>
     </w:p>
     <w:p>
       <w:pPr>
@@ -7255,24 +7387,16 @@
         </w:rPr>
       </w:pPr>
       <w:bookmarkStart w:id="34" w:name="_Toc461556574"/>
-      <w:proofErr w:type="spellStart"/>
-      <w:r>
-        <w:lastRenderedPageBreak/>
+      <w:r>
         <w:t>CoO</w:t>
       </w:r>
-      <w:proofErr w:type="spellEnd"/>
       <w:r>
         <w:t xml:space="preserve"> </w:t>
       </w:r>
       <w:r>
-        <w:t xml:space="preserve">– Cell of </w:t>
-      </w:r>
-      <w:proofErr w:type="spellStart"/>
-      <w:r>
-        <w:t>Origin</w:t>
+        <w:t>– Cell of Origin</w:t>
       </w:r>
       <w:bookmarkEnd w:id="34"/>
-      <w:proofErr w:type="spellEnd"/>
       <w:r>
         <w:t xml:space="preserve"> </w:t>
       </w:r>
@@ -7291,7 +7415,7 @@
           <w:lang w:eastAsia="pl-PL"/>
         </w:rPr>
         <w:drawing>
-          <wp:anchor distT="0" distB="0" distL="114300" distR="114300" simplePos="0" relativeHeight="251678720" behindDoc="0" locked="0" layoutInCell="1" allowOverlap="1" wp14:anchorId="610487A9" wp14:editId="0C3BE6D4">
+          <wp:anchor distT="0" distB="0" distL="114300" distR="114300" simplePos="0" relativeHeight="251678720" behindDoc="0" locked="0" layoutInCell="1" allowOverlap="1" wp14:anchorId="610487A9" wp14:editId="18874D73">
             <wp:simplePos x="0" y="0"/>
             <wp:positionH relativeFrom="page">
               <wp:posOffset>2265735</wp:posOffset>
@@ -7314,7 +7438,7 @@
                     <pic:cNvPicPr/>
                   </pic:nvPicPr>
                   <pic:blipFill>
-                    <a:blip r:embed="rId25">
+                    <a:blip r:embed="rId28">
                       <a:extLst>
                         <a:ext uri="{28A0092B-C50C-407E-A947-70E740481C1C}">
                           <a14:useLocalDpi xmlns:a14="http://schemas.microsoft.com/office/drawing/2010/main" val="0"/>
@@ -7343,6 +7467,7 @@
       <w:r>
         <w:rPr>
           <w:noProof/>
+          <w:lang w:eastAsia="pl-PL"/>
         </w:rPr>
         <mc:AlternateContent>
           <mc:Choice Requires="wps">
@@ -7424,7 +7549,7 @@
           </mc:Choice>
           <mc:Fallback>
             <w:pict>
-              <v:shape w14:anchorId="7428A6DD" id="Pole tekstowe 13" o:spid="_x0000_s1032" type="#_x0000_t202" style="position:absolute;margin-left:0;margin-top:188.9pt;width:408.15pt;height:.05pt;z-index:251682816;visibility:visible;mso-wrap-style:square;mso-width-percent:0;mso-wrap-distance-left:9pt;mso-wrap-distance-top:0;mso-wrap-distance-right:9pt;mso-wrap-distance-bottom:0;mso-position-horizontal:center;mso-position-horizontal-relative:margin;mso-position-vertical:absolute;mso-position-vertical-relative:text;mso-width-percent:0;mso-width-relative:margin;v-text-anchor:top" o:gfxdata="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" stroked="f">
+              <v:shape w14:anchorId="7428A6DD" id="Pole tekstowe 13" o:spid="_x0000_s1038" type="#_x0000_t202" style="position:absolute;margin-left:0;margin-top:188.9pt;width:408.15pt;height:.05pt;z-index:251682816;visibility:visible;mso-wrap-style:square;mso-width-percent:0;mso-wrap-distance-left:9pt;mso-wrap-distance-top:0;mso-wrap-distance-right:9pt;mso-wrap-distance-bottom:0;mso-position-horizontal:center;mso-position-horizontal-relative:margin;mso-position-vertical:absolute;mso-position-vertical-relative:text;mso-width-percent:0;mso-width-relative:margin;v-text-anchor:top" o:gfxdata="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" stroked="f">
                 <v:textbox style="mso-fit-shape-to-text:t" inset="0,0,0,0">
                   <w:txbxContent>
                     <w:p>
@@ -7461,6 +7586,7 @@
       <w:r>
         <w:rPr>
           <w:noProof/>
+          <w:lang w:eastAsia="pl-PL"/>
         </w:rPr>
         <mc:AlternateContent>
           <mc:Choice Requires="wps">
@@ -7513,22 +7639,27 @@
                             <w:r>
                               <w:t xml:space="preserve">Rysunek </w:t>
                             </w:r>
-                            <w:fldSimple w:instr=" SEQ Rysunek \* ARABIC ">
-                              <w:r>
-                                <w:rPr>
-                                  <w:noProof/>
-                                </w:rPr>
-                                <w:t>6</w:t>
-                              </w:r>
-                            </w:fldSimple>
                             <w:r>
-                              <w:t xml:space="preserve"> Idealny model pozycjonowania metodą </w:t>
+                              <w:fldChar w:fldCharType="begin"/>
                             </w:r>
-                            <w:proofErr w:type="spellStart"/>
                             <w:r>
-                              <w:t>CoO</w:t>
+                              <w:instrText xml:space="preserve"> SEQ Rysunek \* ARABIC </w:instrText>
                             </w:r>
-                            <w:proofErr w:type="spellEnd"/>
+                            <w:r>
+                              <w:fldChar w:fldCharType="separate"/>
+                            </w:r>
+                            <w:r>
+                              <w:rPr>
+                                <w:noProof/>
+                              </w:rPr>
+                              <w:t>8</w:t>
+                            </w:r>
+                            <w:r>
+                              <w:fldChar w:fldCharType="end"/>
+                            </w:r>
+                            <w:r>
+                              <w:t xml:space="preserve"> Idealny model pozycjonowania metodą CoO</w:t>
+                            </w:r>
                           </w:p>
                         </w:txbxContent>
                       </wps:txbx>
@@ -7549,7 +7680,7 @@
           </mc:Choice>
           <mc:Fallback>
             <w:pict>
-              <v:shape w14:anchorId="1E4D6B8E" id="Pole tekstowe 12" o:spid="_x0000_s1033" type="#_x0000_t202" style="position:absolute;margin-left:0;margin-top:31.35pt;width:243.5pt;height:14.4pt;z-index:251680768;visibility:visible;mso-wrap-style:square;mso-height-percent:0;mso-wrap-distance-left:9pt;mso-wrap-distance-top:0;mso-wrap-distance-right:9pt;mso-wrap-distance-bottom:0;mso-position-horizontal:center;mso-position-horizontal-relative:page;mso-position-vertical:absolute;mso-position-vertical-relative:text;mso-height-percent:0;mso-height-relative:margin;v-text-anchor:top" o:gfxdata="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" stroked="f">
+              <v:shape w14:anchorId="1E4D6B8E" id="Pole tekstowe 12" o:spid="_x0000_s1039" type="#_x0000_t202" style="position:absolute;margin-left:0;margin-top:31.35pt;width:243.5pt;height:14.4pt;z-index:251680768;visibility:visible;mso-wrap-style:square;mso-height-percent:0;mso-wrap-distance-left:9pt;mso-wrap-distance-top:0;mso-wrap-distance-right:9pt;mso-wrap-distance-bottom:0;mso-position-horizontal:center;mso-position-horizontal-relative:page;mso-position-vertical:absolute;mso-position-vertical-relative:text;mso-height-percent:0;mso-height-relative:margin;v-text-anchor:top" o:gfxdata="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" stroked="f">
                 <v:textbox inset="0,0,0,0">
                   <w:txbxContent>
                     <w:p>
@@ -7565,22 +7696,27 @@
                       <w:r>
                         <w:t xml:space="preserve">Rysunek </w:t>
                       </w:r>
-                      <w:fldSimple w:instr=" SEQ Rysunek \* ARABIC ">
-                        <w:r>
-                          <w:rPr>
-                            <w:noProof/>
-                          </w:rPr>
-                          <w:t>6</w:t>
-                        </w:r>
-                      </w:fldSimple>
                       <w:r>
-                        <w:t xml:space="preserve"> Idealny model pozycjonowania metodą </w:t>
+                        <w:fldChar w:fldCharType="begin"/>
                       </w:r>
-                      <w:proofErr w:type="spellStart"/>
                       <w:r>
-                        <w:t>CoO</w:t>
+                        <w:instrText xml:space="preserve"> SEQ Rysunek \* ARABIC </w:instrText>
                       </w:r>
-                      <w:proofErr w:type="spellEnd"/>
+                      <w:r>
+                        <w:fldChar w:fldCharType="separate"/>
+                      </w:r>
+                      <w:r>
+                        <w:rPr>
+                          <w:noProof/>
+                        </w:rPr>
+                        <w:t>8</w:t>
+                      </w:r>
+                      <w:r>
+                        <w:fldChar w:fldCharType="end"/>
+                      </w:r>
+                      <w:r>
+                        <w:t xml:space="preserve"> Idealny model pozycjonowania metodą CoO</w:t>
+                      </w:r>
                     </w:p>
                   </w:txbxContent>
                 </v:textbox>
@@ -7614,17 +7750,74 @@
       <w:r>
         <w:rPr>
           <w:noProof/>
+          <w:color w:val="FF0000"/>
+          <w:lang w:eastAsia="pl-PL"/>
+        </w:rPr>
+        <w:drawing>
+          <wp:anchor distT="0" distB="0" distL="114300" distR="114300" simplePos="0" relativeHeight="251683840" behindDoc="1" locked="0" layoutInCell="1" allowOverlap="1" wp14:anchorId="269380CF" wp14:editId="7BD189F6">
+            <wp:simplePos x="0" y="0"/>
+            <wp:positionH relativeFrom="margin">
+              <wp:align>center</wp:align>
+            </wp:positionH>
+            <wp:positionV relativeFrom="paragraph">
+              <wp:posOffset>1311275</wp:posOffset>
+            </wp:positionV>
+            <wp:extent cx="2566670" cy="2393315"/>
+            <wp:effectExtent l="0" t="0" r="5080" b="6985"/>
+            <wp:wrapTopAndBottom/>
+            <wp:docPr id="14" name="Obraz 14"/>
+            <wp:cNvGraphicFramePr>
+              <a:graphicFrameLocks xmlns:a="http://schemas.openxmlformats.org/drawingml/2006/main" noChangeAspect="1"/>
+            </wp:cNvGraphicFramePr>
+            <a:graphic xmlns:a="http://schemas.openxmlformats.org/drawingml/2006/main">
+              <a:graphicData uri="http://schemas.openxmlformats.org/drawingml/2006/picture">
+                <pic:pic xmlns:pic="http://schemas.openxmlformats.org/drawingml/2006/picture">
+                  <pic:nvPicPr>
+                    <pic:cNvPr id="14" name="COO2.png"/>
+                    <pic:cNvPicPr/>
+                  </pic:nvPicPr>
+                  <pic:blipFill>
+                    <a:blip r:embed="rId29">
+                      <a:extLst>
+                        <a:ext uri="{28A0092B-C50C-407E-A947-70E740481C1C}">
+                          <a14:useLocalDpi xmlns:a14="http://schemas.microsoft.com/office/drawing/2010/main" val="0"/>
+                        </a:ext>
+                      </a:extLst>
+                    </a:blip>
+                    <a:stretch>
+                      <a:fillRect/>
+                    </a:stretch>
+                  </pic:blipFill>
+                  <pic:spPr>
+                    <a:xfrm>
+                      <a:off x="0" y="0"/>
+                      <a:ext cx="2566670" cy="2393315"/>
+                    </a:xfrm>
+                    <a:prstGeom prst="rect">
+                      <a:avLst/>
+                    </a:prstGeom>
+                  </pic:spPr>
+                </pic:pic>
+              </a:graphicData>
+            </a:graphic>
+          </wp:anchor>
+        </w:drawing>
+      </w:r>
+      <w:r>
+        <w:rPr>
+          <w:noProof/>
+          <w:lang w:eastAsia="pl-PL"/>
         </w:rPr>
         <mc:AlternateContent>
           <mc:Choice Requires="wps">
             <w:drawing>
-              <wp:anchor distT="0" distB="0" distL="114300" distR="114300" simplePos="0" relativeHeight="251687936" behindDoc="0" locked="0" layoutInCell="1" allowOverlap="1" wp14:anchorId="5E5F75D3" wp14:editId="0DA92E33">
+              <wp:anchor distT="0" distB="0" distL="114300" distR="114300" simplePos="0" relativeHeight="251687936" behindDoc="0" locked="0" layoutInCell="1" allowOverlap="1" wp14:anchorId="5E5F75D3" wp14:editId="518E0836">
                 <wp:simplePos x="0" y="0"/>
-                <wp:positionH relativeFrom="margin">
+                <wp:positionH relativeFrom="page">
                   <wp:align>center</wp:align>
                 </wp:positionH>
                 <wp:positionV relativeFrom="paragraph">
-                  <wp:posOffset>3787969</wp:posOffset>
+                  <wp:posOffset>3531870</wp:posOffset>
                 </wp:positionV>
                 <wp:extent cx="4603750" cy="198755"/>
                 <wp:effectExtent l="0" t="0" r="6350" b="0"/>
@@ -7638,7 +7831,7 @@
                       <wps:spPr>
                         <a:xfrm>
                           <a:off x="0" y="0"/>
-                          <a:ext cx="4603750" cy="198782"/>
+                          <a:ext cx="4603750" cy="198755"/>
                         </a:xfrm>
                         <a:prstGeom prst="rect">
                           <a:avLst/>
@@ -7658,29 +7851,8 @@
                               <w:pStyle w:val="Legenda"/>
                             </w:pPr>
                             <w:r>
-                              <w:t xml:space="preserve">Źródło:  Mobile </w:t>
+                              <w:t>Źródło:  Mobile Location Services: The Definitive Guide, Tom 1 Autorzy Andrew Jagoe</w:t>
                             </w:r>
-                            <w:proofErr w:type="spellStart"/>
-                            <w:r>
-                              <w:t>Location</w:t>
-                            </w:r>
-                            <w:proofErr w:type="spellEnd"/>
-                            <w:r>
-                              <w:t xml:space="preserve"> Services: The </w:t>
-                            </w:r>
-                            <w:proofErr w:type="spellStart"/>
-                            <w:r>
-                              <w:t>Definitive</w:t>
-                            </w:r>
-                            <w:proofErr w:type="spellEnd"/>
-                            <w:r>
-                              <w:t xml:space="preserve"> Guide, Tom 1 Autorzy Andrew </w:t>
-                            </w:r>
-                            <w:proofErr w:type="spellStart"/>
-                            <w:r>
-                              <w:t>Jagoe</w:t>
-                            </w:r>
-                            <w:proofErr w:type="spellEnd"/>
                           </w:p>
                           <w:p>
                             <w:pPr>
@@ -7716,7 +7888,7 @@
           </mc:Choice>
           <mc:Fallback>
             <w:pict>
-              <v:shape w14:anchorId="5E5F75D3" id="Pole tekstowe 16" o:spid="_x0000_s1034" type="#_x0000_t202" style="position:absolute;margin-left:0;margin-top:298.25pt;width:362.5pt;height:15.65pt;z-index:251687936;visibility:visible;mso-wrap-style:square;mso-width-percent:0;mso-height-percent:0;mso-wrap-distance-left:9pt;mso-wrap-distance-top:0;mso-wrap-distance-right:9pt;mso-wrap-distance-bottom:0;mso-position-horizontal:center;mso-position-horizontal-relative:margin;mso-position-vertical:absolute;mso-position-vertical-relative:text;mso-width-percent:0;mso-height-percent:0;mso-width-relative:margin;mso-height-relative:margin;v-text-anchor:top" o:gfxdata="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" stroked="f">
+              <v:shape w14:anchorId="5E5F75D3" id="Pole tekstowe 16" o:spid="_x0000_s1040" type="#_x0000_t202" style="position:absolute;margin-left:0;margin-top:278.1pt;width:362.5pt;height:15.65pt;z-index:251687936;visibility:visible;mso-wrap-style:square;mso-width-percent:0;mso-height-percent:0;mso-wrap-distance-left:9pt;mso-wrap-distance-top:0;mso-wrap-distance-right:9pt;mso-wrap-distance-bottom:0;mso-position-horizontal:center;mso-position-horizontal-relative:page;mso-position-vertical:absolute;mso-position-vertical-relative:text;mso-width-percent:0;mso-height-percent:0;mso-width-relative:margin;mso-height-relative:margin;v-text-anchor:top" o:gfxdata="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" stroked="f">
                 <v:textbox inset="0,0,0,0">
                   <w:txbxContent>
                     <w:p>
@@ -7724,29 +7896,8 @@
                         <w:pStyle w:val="Legenda"/>
                       </w:pPr>
                       <w:r>
-                        <w:t xml:space="preserve">Źródło:  Mobile </w:t>
+                        <w:t>Źródło:  Mobile Location Services: The Definitive Guide, Tom 1 Autorzy Andrew Jagoe</w:t>
                       </w:r>
-                      <w:proofErr w:type="spellStart"/>
-                      <w:r>
-                        <w:t>Location</w:t>
-                      </w:r>
-                      <w:proofErr w:type="spellEnd"/>
-                      <w:r>
-                        <w:t xml:space="preserve"> Services: The </w:t>
-                      </w:r>
-                      <w:proofErr w:type="spellStart"/>
-                      <w:r>
-                        <w:t>Definitive</w:t>
-                      </w:r>
-                      <w:proofErr w:type="spellEnd"/>
-                      <w:r>
-                        <w:t xml:space="preserve"> Guide, Tom 1 Autorzy Andrew </w:t>
-                      </w:r>
-                      <w:proofErr w:type="spellStart"/>
-                      <w:r>
-                        <w:t>Jagoe</w:t>
-                      </w:r>
-                      <w:proofErr w:type="spellEnd"/>
                     </w:p>
                     <w:p>
                       <w:pPr>
@@ -7762,7 +7913,7 @@
                     </w:p>
                   </w:txbxContent>
                 </v:textbox>
-                <w10:wrap type="topAndBottom" anchorx="margin"/>
+                <w10:wrap type="topAndBottom" anchorx="page"/>
               </v:shape>
             </w:pict>
           </mc:Fallback>
@@ -7771,6 +7922,7 @@
       <w:r>
         <w:rPr>
           <w:noProof/>
+          <w:lang w:eastAsia="pl-PL"/>
         </w:rPr>
         <mc:AlternateContent>
           <mc:Choice Requires="wps">
@@ -7822,15 +7974,7 @@
                               </w:rPr>
                             </w:pPr>
                             <w:r>
-                              <w:t xml:space="preserve">Rysunek 5 Model </w:t>
-                            </w:r>
-                            <w:proofErr w:type="spellStart"/>
-                            <w:r>
-                              <w:t>CoO</w:t>
-                            </w:r>
-                            <w:proofErr w:type="spellEnd"/>
-                            <w:r>
-                              <w:t xml:space="preserve"> zbliżony do rzeczywistego</w:t>
+                              <w:t>Rysunek 5 Model CoO zbliżony do rzeczywistego</w:t>
                             </w:r>
                           </w:p>
                         </w:txbxContent>
@@ -7849,7 +7993,7 @@
           </mc:Choice>
           <mc:Fallback>
             <w:pict>
-              <v:shape w14:anchorId="4498D29D" id="Pole tekstowe 15" o:spid="_x0000_s1035" type="#_x0000_t202" style="position:absolute;margin-left:0;margin-top:96.9pt;width:202.1pt;height:36pt;z-index:251685888;visibility:visible;mso-wrap-style:square;mso-wrap-distance-left:9pt;mso-wrap-distance-top:0;mso-wrap-distance-right:9pt;mso-wrap-distance-bottom:0;mso-position-horizontal:center;mso-position-horizontal-relative:margin;mso-position-vertical:absolute;mso-position-vertical-relative:text;v-text-anchor:top" o:gfxdata="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" stroked="f">
+              <v:shape w14:anchorId="4498D29D" id="Pole tekstowe 15" o:spid="_x0000_s1041" type="#_x0000_t202" style="position:absolute;margin-left:0;margin-top:96.9pt;width:202.1pt;height:36pt;z-index:251685888;visibility:visible;mso-wrap-style:square;mso-wrap-distance-left:9pt;mso-wrap-distance-top:0;mso-wrap-distance-right:9pt;mso-wrap-distance-bottom:0;mso-position-horizontal:center;mso-position-horizontal-relative:margin;mso-position-vertical:absolute;mso-position-vertical-relative:text;v-text-anchor:top" o:gfxdata="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" stroked="f">
                 <v:textbox inset="0,0,0,0">
                   <w:txbxContent>
                     <w:p>
@@ -7864,15 +8008,7 @@
                         </w:rPr>
                       </w:pPr>
                       <w:r>
-                        <w:t xml:space="preserve">Rysunek 5 Model </w:t>
-                      </w:r>
-                      <w:proofErr w:type="spellStart"/>
-                      <w:r>
-                        <w:t>CoO</w:t>
-                      </w:r>
-                      <w:proofErr w:type="spellEnd"/>
-                      <w:r>
-                        <w:t xml:space="preserve"> zbliżony do rzeczywistego</w:t>
+                        <w:t>Rysunek 5 Model CoO zbliżony do rzeczywistego</w:t>
                       </w:r>
                     </w:p>
                   </w:txbxContent>
@@ -7939,62 +8075,7 @@
         <w:spacing w:line="300" w:lineRule="auto"/>
       </w:pPr>
       <w:r>
-        <w:rPr>
-          <w:noProof/>
-          <w:color w:val="FF0000"/>
-          <w:lang w:eastAsia="pl-PL"/>
-        </w:rPr>
-        <w:drawing>
-          <wp:anchor distT="0" distB="0" distL="114300" distR="114300" simplePos="0" relativeHeight="251683840" behindDoc="1" locked="0" layoutInCell="1" allowOverlap="1" wp14:anchorId="269380CF" wp14:editId="16790CF1">
-            <wp:simplePos x="0" y="0"/>
-            <wp:positionH relativeFrom="margin">
-              <wp:align>center</wp:align>
-            </wp:positionH>
-            <wp:positionV relativeFrom="paragraph">
-              <wp:posOffset>314573</wp:posOffset>
-            </wp:positionV>
-            <wp:extent cx="2566670" cy="2393315"/>
-            <wp:effectExtent l="0" t="0" r="5080" b="6985"/>
-            <wp:wrapTopAndBottom/>
-            <wp:docPr id="14" name="Obraz 14"/>
-            <wp:cNvGraphicFramePr>
-              <a:graphicFrameLocks xmlns:a="http://schemas.openxmlformats.org/drawingml/2006/main" noChangeAspect="1"/>
-            </wp:cNvGraphicFramePr>
-            <a:graphic xmlns:a="http://schemas.openxmlformats.org/drawingml/2006/main">
-              <a:graphicData uri="http://schemas.openxmlformats.org/drawingml/2006/picture">
-                <pic:pic xmlns:pic="http://schemas.openxmlformats.org/drawingml/2006/picture">
-                  <pic:nvPicPr>
-                    <pic:cNvPr id="14" name="COO2.png"/>
-                    <pic:cNvPicPr/>
-                  </pic:nvPicPr>
-                  <pic:blipFill>
-                    <a:blip r:embed="rId26">
-                      <a:extLst>
-                        <a:ext uri="{28A0092B-C50C-407E-A947-70E740481C1C}">
-                          <a14:useLocalDpi xmlns:a14="http://schemas.microsoft.com/office/drawing/2010/main" val="0"/>
-                        </a:ext>
-                      </a:extLst>
-                    </a:blip>
-                    <a:stretch>
-                      <a:fillRect/>
-                    </a:stretch>
-                  </pic:blipFill>
-                  <pic:spPr>
-                    <a:xfrm>
-                      <a:off x="0" y="0"/>
-                      <a:ext cx="2566670" cy="2393315"/>
-                    </a:xfrm>
-                    <a:prstGeom prst="rect">
-                      <a:avLst/>
-                    </a:prstGeom>
-                  </pic:spPr>
-                </pic:pic>
-              </a:graphicData>
-            </a:graphic>
-          </wp:anchor>
-        </w:drawing>
-      </w:r>
-      <w:r>
+        <w:lastRenderedPageBreak/>
         <w:t>W przypadku występowania wielu węzłów sieci lokalizującej dojść zatem musi do wystąpienia sytuacji, w której transmiter znajdzie się w zasięgu dwóch węzłów, lub też w miejscu, gdzie żaden węzeł nie będzie dostępny</w:t>
       </w:r>
       <w:r>
@@ -8010,15 +8091,7 @@
         <w:t xml:space="preserve"> </w:t>
       </w:r>
       <w:r>
-        <w:t xml:space="preserve">Metoda </w:t>
-      </w:r>
-      <w:proofErr w:type="spellStart"/>
-      <w:r>
-        <w:t>CoO</w:t>
-      </w:r>
-      <w:proofErr w:type="spellEnd"/>
-      <w:r>
-        <w:t xml:space="preserve"> jest popularnie stosowana przez służby ratownicze oraz sieci komórkowe do lokalizowania urządzeń GSM poszukiwanych osób. Zawsze jednak jest to tylko sposób zgrubnego określenia położenia transmitera, będący wstępem do użycia bardziej zaawansowanych technik lokalizacyjnych. </w:t>
+        <w:t xml:space="preserve">Metoda CoO jest popularnie stosowana przez służby ratownicze oraz sieci komórkowe do lokalizowania urządzeń GSM poszukiwanych osób. Zawsze jednak jest to tylko sposób zgrubnego określenia położenia transmitera, będący wstępem do użycia bardziej zaawansowanych technik lokalizacyjnych. </w:t>
       </w:r>
     </w:p>
     <w:p>
@@ -8041,18 +8114,12 @@
       </w:pPr>
       <w:bookmarkStart w:id="36" w:name="_Toc461556575"/>
       <w:r>
-        <w:lastRenderedPageBreak/>
         <w:t>FP</w:t>
       </w:r>
       <w:bookmarkEnd w:id="36"/>
       <w:r>
-        <w:t xml:space="preserve"> - </w:t>
-      </w:r>
-      <w:proofErr w:type="spellStart"/>
-      <w:r>
-        <w:t>Fingerprinting</w:t>
-      </w:r>
-      <w:proofErr w:type="spellEnd"/>
+        <w:t xml:space="preserve"> - Fingerprinting</w:t>
+      </w:r>
     </w:p>
     <w:p>
       <w:pPr>
@@ -8062,39 +8129,17 @@
           <w:rFonts w:eastAsiaTheme="majorEastAsia" w:cstheme="majorBidi"/>
         </w:rPr>
       </w:pPr>
-      <w:proofErr w:type="spellStart"/>
       <w:r>
         <w:rPr>
           <w:rFonts w:eastAsiaTheme="majorEastAsia" w:cstheme="majorBidi"/>
         </w:rPr>
-        <w:t>Fingerprinting</w:t>
-      </w:r>
-      <w:proofErr w:type="spellEnd"/>
+        <w:t>Fingerprinting – mapa / analiza sceny</w:t>
+      </w:r>
       <w:r>
         <w:rPr>
           <w:rFonts w:eastAsiaTheme="majorEastAsia" w:cstheme="majorBidi"/>
         </w:rPr>
-        <w:t xml:space="preserve"> – mapa / analiza sceny</w:t>
-      </w:r>
-      <w:r>
-        <w:rPr>
-          <w:rFonts w:eastAsiaTheme="majorEastAsia" w:cstheme="majorBidi"/>
-        </w:rPr>
-        <w:t xml:space="preserve">. Metoda pozycjonowana, w której sygnałem lokalizującym może być zarówno RSSI sygnałów radiowych jak też światło czy dźwięk. Aplikacja </w:t>
-      </w:r>
-      <w:proofErr w:type="spellStart"/>
-      <w:r>
-        <w:rPr>
-          <w:rFonts w:eastAsiaTheme="majorEastAsia" w:cstheme="majorBidi"/>
-        </w:rPr>
-        <w:t>fingerprintingu</w:t>
-      </w:r>
-      <w:proofErr w:type="spellEnd"/>
-      <w:r>
-        <w:rPr>
-          <w:rFonts w:eastAsiaTheme="majorEastAsia" w:cstheme="majorBidi"/>
-        </w:rPr>
-        <w:t xml:space="preserve"> ma zwykle dwie fazy. Pierwsza, zwana offline, zakłada stworzenie mapy obszaru objętego usługą lokalizacji. Na mapie, umieszcza się, z przyjętą rozdzielczością, punkty, dla których  określa się wartości wykorzystywanych sygnałów lokalizacyjnych.</w:t>
+        <w:t>. Metoda pozycjonowana, w której sygnałem lokalizującym może być zarówno RSSI sygnałów radiowych jak też światło czy dźwięk. Aplikacja fingerprintingu ma zwykle dwie fazy. Pierwsza, zwana offline, zakłada stworzenie mapy obszaru objętego usługą lokalizacji. Na mapie, umieszcza się, z przyjętą rozdzielczością, punkty, dla których  określa się wartości wykorzystywanych sygnałów lokalizacyjnych.</w:t>
       </w:r>
       <w:r>
         <w:rPr>
@@ -8113,23 +8158,7 @@
           <w:rFonts w:eastAsiaTheme="majorEastAsia" w:cstheme="majorBidi"/>
           <w:color w:val="FF0000"/>
         </w:rPr>
-        <w:t xml:space="preserve"> Rysunek 6 prezentuje </w:t>
-      </w:r>
-      <w:proofErr w:type="spellStart"/>
-      <w:r>
-        <w:rPr>
-          <w:rFonts w:eastAsiaTheme="majorEastAsia" w:cstheme="majorBidi"/>
-          <w:color w:val="FF0000"/>
-        </w:rPr>
-        <w:t>schemet</w:t>
-      </w:r>
-      <w:proofErr w:type="spellEnd"/>
-      <w:r>
-        <w:rPr>
-          <w:rFonts w:eastAsiaTheme="majorEastAsia" w:cstheme="majorBidi"/>
-          <w:color w:val="FF0000"/>
-        </w:rPr>
-        <w:t xml:space="preserve"> działa systemu lokalizacji w poszczególnych fazach</w:t>
+        <w:t xml:space="preserve"> Rysunek 6 prezentuje schemet działa systemu lokalizacji w poszczególnych fazach</w:t>
       </w:r>
       <w:r>
         <w:rPr>
@@ -8147,6 +8176,7 @@
       <w:r>
         <w:rPr>
           <w:noProof/>
+          <w:lang w:eastAsia="pl-PL"/>
         </w:rPr>
         <mc:AlternateContent>
           <mc:Choice Requires="wps">
@@ -8191,93 +8221,8 @@
                               <w:pStyle w:val="Legenda"/>
                             </w:pPr>
                             <w:r>
-                              <w:t xml:space="preserve">Źródło: </w:t>
+                              <w:t>Źródło: An Enhanced Technique for Indoor Navigation System Based on WIFI-RSSI, Kittipong Kasantikul, XIU Chuni, YANG Dongkai, YANG Meng</w:t>
                             </w:r>
-                            <w:proofErr w:type="spellStart"/>
-                            <w:r>
-                              <w:t>An</w:t>
-                            </w:r>
-                            <w:proofErr w:type="spellEnd"/>
-                            <w:r>
-                              <w:t xml:space="preserve"> </w:t>
-                            </w:r>
-                            <w:proofErr w:type="spellStart"/>
-                            <w:r>
-                              <w:t>Enhanced</w:t>
-                            </w:r>
-                            <w:proofErr w:type="spellEnd"/>
-                            <w:r>
-                              <w:t xml:space="preserve"> </w:t>
-                            </w:r>
-                            <w:proofErr w:type="spellStart"/>
-                            <w:r>
-                              <w:t>Technique</w:t>
-                            </w:r>
-                            <w:proofErr w:type="spellEnd"/>
-                            <w:r>
-                              <w:t xml:space="preserve"> for </w:t>
-                            </w:r>
-                            <w:proofErr w:type="spellStart"/>
-                            <w:r>
-                              <w:t>Indoor</w:t>
-                            </w:r>
-                            <w:proofErr w:type="spellEnd"/>
-                            <w:r>
-                              <w:t xml:space="preserve"> </w:t>
-                            </w:r>
-                            <w:proofErr w:type="spellStart"/>
-                            <w:r>
-                              <w:t>Navigation</w:t>
-                            </w:r>
-                            <w:proofErr w:type="spellEnd"/>
-                            <w:r>
-                              <w:t xml:space="preserve"> System </w:t>
-                            </w:r>
-                            <w:proofErr w:type="spellStart"/>
-                            <w:r>
-                              <w:t>Based</w:t>
-                            </w:r>
-                            <w:proofErr w:type="spellEnd"/>
-                            <w:r>
-                              <w:t xml:space="preserve"> on WIFI-RSSI, </w:t>
-                            </w:r>
-                            <w:proofErr w:type="spellStart"/>
-                            <w:r>
-                              <w:t>Kittipong</w:t>
-                            </w:r>
-                            <w:proofErr w:type="spellEnd"/>
-                            <w:r>
-                              <w:t xml:space="preserve"> </w:t>
-                            </w:r>
-                            <w:proofErr w:type="spellStart"/>
-                            <w:r>
-                              <w:t>Kasantikul</w:t>
-                            </w:r>
-                            <w:proofErr w:type="spellEnd"/>
-                            <w:r>
-                              <w:t xml:space="preserve">, XIU </w:t>
-                            </w:r>
-                            <w:proofErr w:type="spellStart"/>
-                            <w:r>
-                              <w:t>Chuni</w:t>
-                            </w:r>
-                            <w:proofErr w:type="spellEnd"/>
-                            <w:r>
-                              <w:t xml:space="preserve">, YANG </w:t>
-                            </w:r>
-                            <w:proofErr w:type="spellStart"/>
-                            <w:r>
-                              <w:t>Dongkai</w:t>
-                            </w:r>
-                            <w:proofErr w:type="spellEnd"/>
-                            <w:r>
-                              <w:t xml:space="preserve">, YANG </w:t>
-                            </w:r>
-                            <w:proofErr w:type="spellStart"/>
-                            <w:r>
-                              <w:t>Meng</w:t>
-                            </w:r>
-                            <w:proofErr w:type="spellEnd"/>
                           </w:p>
                         </w:txbxContent>
                       </wps:txbx>
@@ -8301,7 +8246,7 @@
           </mc:Choice>
           <mc:Fallback>
             <w:pict>
-              <v:shape w14:anchorId="1994A238" id="Pole tekstowe 18" o:spid="_x0000_s1036" type="#_x0000_t202" style="position:absolute;left:0;text-align:left;margin-left:0;margin-top:289.3pt;width:345.05pt;height:27.15pt;z-index:251691008;visibility:visible;mso-wrap-style:square;mso-width-percent:0;mso-height-percent:0;mso-wrap-distance-left:9pt;mso-wrap-distance-top:0;mso-wrap-distance-right:9pt;mso-wrap-distance-bottom:0;mso-position-horizontal:center;mso-position-horizontal-relative:page;mso-position-vertical:absolute;mso-position-vertical-relative:text;mso-width-percent:0;mso-height-percent:0;mso-width-relative:margin;mso-height-relative:margin;v-text-anchor:top" o:gfxdata="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" stroked="f">
+              <v:shape w14:anchorId="1994A238" id="Pole tekstowe 18" o:spid="_x0000_s1042" type="#_x0000_t202" style="position:absolute;left:0;text-align:left;margin-left:0;margin-top:289.3pt;width:345.05pt;height:27.15pt;z-index:251691008;visibility:visible;mso-wrap-style:square;mso-width-percent:0;mso-height-percent:0;mso-wrap-distance-left:9pt;mso-wrap-distance-top:0;mso-wrap-distance-right:9pt;mso-wrap-distance-bottom:0;mso-position-horizontal:center;mso-position-horizontal-relative:page;mso-position-vertical:absolute;mso-position-vertical-relative:text;mso-width-percent:0;mso-height-percent:0;mso-width-relative:margin;mso-height-relative:margin;v-text-anchor:top" o:gfxdata="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" stroked="f">
                 <v:textbox inset="0,0,0,0">
                   <w:txbxContent>
                     <w:p>
@@ -8309,93 +8254,8 @@
                         <w:pStyle w:val="Legenda"/>
                       </w:pPr>
                       <w:r>
-                        <w:t xml:space="preserve">Źródło: </w:t>
+                        <w:t>Źródło: An Enhanced Technique for Indoor Navigation System Based on WIFI-RSSI, Kittipong Kasantikul, XIU Chuni, YANG Dongkai, YANG Meng</w:t>
                       </w:r>
-                      <w:proofErr w:type="spellStart"/>
-                      <w:r>
-                        <w:t>An</w:t>
-                      </w:r>
-                      <w:proofErr w:type="spellEnd"/>
-                      <w:r>
-                        <w:t xml:space="preserve"> </w:t>
-                      </w:r>
-                      <w:proofErr w:type="spellStart"/>
-                      <w:r>
-                        <w:t>Enhanced</w:t>
-                      </w:r>
-                      <w:proofErr w:type="spellEnd"/>
-                      <w:r>
-                        <w:t xml:space="preserve"> </w:t>
-                      </w:r>
-                      <w:proofErr w:type="spellStart"/>
-                      <w:r>
-                        <w:t>Technique</w:t>
-                      </w:r>
-                      <w:proofErr w:type="spellEnd"/>
-                      <w:r>
-                        <w:t xml:space="preserve"> for </w:t>
-                      </w:r>
-                      <w:proofErr w:type="spellStart"/>
-                      <w:r>
-                        <w:t>Indoor</w:t>
-                      </w:r>
-                      <w:proofErr w:type="spellEnd"/>
-                      <w:r>
-                        <w:t xml:space="preserve"> </w:t>
-                      </w:r>
-                      <w:proofErr w:type="spellStart"/>
-                      <w:r>
-                        <w:t>Navigation</w:t>
-                      </w:r>
-                      <w:proofErr w:type="spellEnd"/>
-                      <w:r>
-                        <w:t xml:space="preserve"> System </w:t>
-                      </w:r>
-                      <w:proofErr w:type="spellStart"/>
-                      <w:r>
-                        <w:t>Based</w:t>
-                      </w:r>
-                      <w:proofErr w:type="spellEnd"/>
-                      <w:r>
-                        <w:t xml:space="preserve"> on WIFI-RSSI, </w:t>
-                      </w:r>
-                      <w:proofErr w:type="spellStart"/>
-                      <w:r>
-                        <w:t>Kittipong</w:t>
-                      </w:r>
-                      <w:proofErr w:type="spellEnd"/>
-                      <w:r>
-                        <w:t xml:space="preserve"> </w:t>
-                      </w:r>
-                      <w:proofErr w:type="spellStart"/>
-                      <w:r>
-                        <w:t>Kasantikul</w:t>
-                      </w:r>
-                      <w:proofErr w:type="spellEnd"/>
-                      <w:r>
-                        <w:t xml:space="preserve">, XIU </w:t>
-                      </w:r>
-                      <w:proofErr w:type="spellStart"/>
-                      <w:r>
-                        <w:t>Chuni</w:t>
-                      </w:r>
-                      <w:proofErr w:type="spellEnd"/>
-                      <w:r>
-                        <w:t xml:space="preserve">, YANG </w:t>
-                      </w:r>
-                      <w:proofErr w:type="spellStart"/>
-                      <w:r>
-                        <w:t>Dongkai</w:t>
-                      </w:r>
-                      <w:proofErr w:type="spellEnd"/>
-                      <w:r>
-                        <w:t xml:space="preserve">, YANG </w:t>
-                      </w:r>
-                      <w:proofErr w:type="spellStart"/>
-                      <w:r>
-                        <w:t>Meng</w:t>
-                      </w:r>
-                      <w:proofErr w:type="spellEnd"/>
                     </w:p>
                   </w:txbxContent>
                 </v:textbox>
@@ -8435,7 +8295,7 @@
                     <pic:cNvPicPr/>
                   </pic:nvPicPr>
                   <pic:blipFill>
-                    <a:blip r:embed="rId27">
+                    <a:blip r:embed="rId30">
                       <a:extLst>
                         <a:ext uri="{28A0092B-C50C-407E-A947-70E740481C1C}">
                           <a14:useLocalDpi xmlns:a14="http://schemas.microsoft.com/office/drawing/2010/main" val="0"/>
@@ -8468,13 +8328,8 @@
         <w:t>6</w:t>
       </w:r>
       <w:r>
-        <w:t xml:space="preserve"> Fazy </w:t>
-      </w:r>
-      <w:proofErr w:type="spellStart"/>
-      <w:r>
-        <w:t>Fingerprintingu</w:t>
-      </w:r>
-      <w:proofErr w:type="spellEnd"/>
+        <w:t xml:space="preserve"> Fazy Fingerprintingu</w:t>
+      </w:r>
     </w:p>
     <w:p>
       <w:pPr>
@@ -8499,74 +8354,53 @@
         <w:pStyle w:val="Default"/>
         <w:spacing w:line="300" w:lineRule="auto"/>
       </w:pPr>
-      <w:proofErr w:type="spellStart"/>
       <w:r>
         <w:rPr>
           <w:rFonts w:eastAsiaTheme="majorEastAsia" w:cstheme="majorBidi"/>
         </w:rPr>
-        <w:t>Fingerprinting</w:t>
-      </w:r>
-      <w:proofErr w:type="spellEnd"/>
+        <w:lastRenderedPageBreak/>
+        <w:t>Fingerprinting jest</w:t>
+      </w:r>
       <w:r>
         <w:rPr>
           <w:rFonts w:eastAsiaTheme="majorEastAsia" w:cstheme="majorBidi"/>
         </w:rPr>
-        <w:t xml:space="preserve"> jest</w:t>
+        <w:t xml:space="preserve"> popularnie stosowaną metodą lokalizacyjną w przypadku nawigacji wewnątrzbudynkowej, rozwiązuje </w:t>
       </w:r>
       <w:r>
         <w:rPr>
           <w:rFonts w:eastAsiaTheme="majorEastAsia" w:cstheme="majorBidi"/>
         </w:rPr>
-        <w:t xml:space="preserve"> popularnie stosowaną metodą lokalizacyjną w przypadku nawigacji wewnątrzbudynkowej, rozwiązuje </w:t>
+        <w:t xml:space="preserve">ona bowiem problem zakłóceń </w:t>
       </w:r>
       <w:r>
         <w:rPr>
           <w:rFonts w:eastAsiaTheme="majorEastAsia" w:cstheme="majorBidi"/>
         </w:rPr>
-        <w:t xml:space="preserve">ona bowiem problem zakłóceń </w:t>
+        <w:t xml:space="preserve">sygnału lokalizacyjnego. Jej zdecydowanym minusem jest jednak konieczność zgromadzenia dużej liczby danych (zależnie od żądanej rozdzielczości), które muszą być na bieżąco aktualizowane w sytuacji zmiany rozmieszczenia nadajników sygnału lokalizującego. W przypadku wykorzystania metody Fingerprintingu do nawigacji, dane te muszą </w:t>
       </w:r>
       <w:r>
         <w:rPr>
           <w:rFonts w:eastAsiaTheme="majorEastAsia" w:cstheme="majorBidi"/>
         </w:rPr>
-        <w:t xml:space="preserve">sygnału lokalizacyjnego. Jej zdecydowanym minusem jest jednak konieczność zgromadzenia dużej liczby danych (zależnie od żądanej rozdzielczości), które muszą być na bieżąco aktualizowane w sytuacji zmiany rozmieszczenia nadajników sygnału lokalizującego. W przypadku wykorzystania metody </w:t>
-      </w:r>
-      <w:proofErr w:type="spellStart"/>
+        <w:t>być</w:t>
+      </w:r>
       <w:r>
         <w:rPr>
           <w:rFonts w:eastAsiaTheme="majorEastAsia" w:cstheme="majorBidi"/>
         </w:rPr>
-        <w:t>Fingerprintingu</w:t>
-      </w:r>
-      <w:proofErr w:type="spellEnd"/>
+        <w:t xml:space="preserve"> przekazywane użytkownikowi na bieżąco, bądź też </w:t>
+      </w:r>
       <w:r>
         <w:rPr>
           <w:rFonts w:eastAsiaTheme="majorEastAsia" w:cstheme="majorBidi"/>
         </w:rPr>
-        <w:t xml:space="preserve"> do nawigacji, dane te muszą </w:t>
+        <w:t xml:space="preserve">musi </w:t>
       </w:r>
       <w:r>
         <w:rPr>
           <w:rFonts w:eastAsiaTheme="majorEastAsia" w:cstheme="majorBidi"/>
         </w:rPr>
-        <w:t>być</w:t>
-      </w:r>
-      <w:r>
-        <w:rPr>
-          <w:rFonts w:eastAsiaTheme="majorEastAsia" w:cstheme="majorBidi"/>
-        </w:rPr>
-        <w:t xml:space="preserve"> przekazywane użytkownikowi na bieżąco, bądź też </w:t>
-      </w:r>
-      <w:r>
-        <w:rPr>
-          <w:rFonts w:eastAsiaTheme="majorEastAsia" w:cstheme="majorBidi"/>
-        </w:rPr>
-        <w:t xml:space="preserve">musi </w:t>
-      </w:r>
-      <w:r>
-        <w:rPr>
-          <w:rFonts w:eastAsiaTheme="majorEastAsia" w:cstheme="majorBidi"/>
-        </w:rPr>
         <w:t xml:space="preserve">on dysponować urządzeniem obliczeniowym, które na podstawie opracowanego wcześniej algorytmu dopasuje wartości zmierzone w fazie pierwszej do tych zbieranych w czasie rzeczywistym.  Często wykorzystywany jest w tym przypadku algorytm Dijkstry. </w:t>
       </w:r>
     </w:p>
@@ -8579,26 +8413,12 @@
       </w:pPr>
       <w:bookmarkStart w:id="37" w:name="_Toc461556576"/>
       <w:r>
-        <w:lastRenderedPageBreak/>
         <w:t>DR</w:t>
       </w:r>
       <w:bookmarkEnd w:id="37"/>
       <w:r>
-        <w:t xml:space="preserve"> – </w:t>
-      </w:r>
-      <w:proofErr w:type="spellStart"/>
-      <w:r>
-        <w:t>Dead</w:t>
-      </w:r>
-      <w:proofErr w:type="spellEnd"/>
-      <w:r>
-        <w:t xml:space="preserve"> </w:t>
-      </w:r>
-      <w:proofErr w:type="spellStart"/>
-      <w:r>
-        <w:t>Reckoning</w:t>
-      </w:r>
-      <w:proofErr w:type="spellEnd"/>
+        <w:t xml:space="preserve"> – Dead Reckoning</w:t>
+      </w:r>
     </w:p>
     <w:p>
       <w:pPr>
@@ -8613,6 +8433,7 @@
       <w:r>
         <w:rPr>
           <w:noProof/>
+          <w:lang w:eastAsia="pl-PL"/>
         </w:rPr>
         <mc:AlternateContent>
           <mc:Choice Requires="wps">
@@ -8692,7 +8513,7 @@
                                 <w:noProof/>
                                 <w:color w:val="FF0000"/>
                               </w:rPr>
-                              <w:t>7</w:t>
+                              <w:t>9</w:t>
                             </w:r>
                             <w:r>
                               <w:rPr>
@@ -8723,7 +8544,7 @@
           </mc:Choice>
           <mc:Fallback>
             <w:pict>
-              <v:shape w14:anchorId="5BF68B22" id="Pole tekstowe 21" o:spid="_x0000_s1037" type="#_x0000_t202" style="position:absolute;margin-left:0;margin-top:329.4pt;width:198.3pt;height:.05pt;z-index:251696128;visibility:visible;mso-wrap-style:square;mso-wrap-distance-left:9pt;mso-wrap-distance-top:0;mso-wrap-distance-right:9pt;mso-wrap-distance-bottom:0;mso-position-horizontal:center;mso-position-horizontal-relative:page;mso-position-vertical:absolute;mso-position-vertical-relative:text;v-text-anchor:top" o:gfxdata="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" stroked="f">
+              <v:shape w14:anchorId="5BF68B22" id="Pole tekstowe 21" o:spid="_x0000_s1043" type="#_x0000_t202" style="position:absolute;margin-left:0;margin-top:329.4pt;width:198.3pt;height:.05pt;z-index:251696128;visibility:visible;mso-wrap-style:square;mso-wrap-distance-left:9pt;mso-wrap-distance-top:0;mso-wrap-distance-right:9pt;mso-wrap-distance-bottom:0;mso-position-horizontal:center;mso-position-horizontal-relative:page;mso-position-vertical:absolute;mso-position-vertical-relative:text;v-text-anchor:top" o:gfxdata="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" stroked="f">
                 <v:textbox style="mso-fit-shape-to-text:t" inset="0,0,0,0">
                   <w:txbxContent>
                     <w:p>
@@ -8766,7 +8587,7 @@
                           <w:noProof/>
                           <w:color w:val="FF0000"/>
                         </w:rPr>
-                        <w:t>7</w:t>
+                        <w:t>9</w:t>
                       </w:r>
                       <w:r>
                         <w:rPr>
@@ -8821,7 +8642,7 @@
                     <pic:cNvPicPr/>
                   </pic:nvPicPr>
                   <pic:blipFill>
-                    <a:blip r:embed="rId28" cstate="print">
+                    <a:blip r:embed="rId31" cstate="print">
                       <a:extLst>
                         <a:ext uri="{28A0092B-C50C-407E-A947-70E740481C1C}">
                           <a14:useLocalDpi xmlns:a14="http://schemas.microsoft.com/office/drawing/2010/main" val="0"/>
@@ -8850,6 +8671,7 @@
       <w:r>
         <w:rPr>
           <w:noProof/>
+          <w:lang w:eastAsia="pl-PL"/>
         </w:rPr>
         <mc:AlternateContent>
           <mc:Choice Requires="wps">
@@ -8901,19 +8723,8 @@
                               </w:rPr>
                             </w:pPr>
                             <w:r>
-                              <w:t xml:space="preserve">Rysunek </w:t>
+                              <w:t>Rysunek 7 Ścieżka w nawigacji zliczeniowej</w:t>
                             </w:r>
-                            <w:r>
-                              <w:t xml:space="preserve">7 </w:t>
-                            </w:r>
-                            <w:r>
-                              <w:t xml:space="preserve">Ścieżka w nawigacji </w:t>
-                            </w:r>
-                            <w:proofErr w:type="spellStart"/>
-                            <w:r>
-                              <w:t>zliczeniowej</w:t>
-                            </w:r>
-                            <w:proofErr w:type="spellEnd"/>
                           </w:p>
                         </w:txbxContent>
                       </wps:txbx>
@@ -8934,7 +8745,7 @@
           </mc:Choice>
           <mc:Fallback>
             <w:pict>
-              <v:shape w14:anchorId="140CEEC7" id="Pole tekstowe 20" o:spid="_x0000_s1038" type="#_x0000_t202" style="position:absolute;margin-left:0;margin-top:122.1pt;width:198.3pt;height:14.25pt;z-index:251694080;visibility:visible;mso-wrap-style:square;mso-height-percent:0;mso-wrap-distance-left:9pt;mso-wrap-distance-top:0;mso-wrap-distance-right:9pt;mso-wrap-distance-bottom:0;mso-position-horizontal:center;mso-position-horizontal-relative:page;mso-position-vertical:absolute;mso-position-vertical-relative:text;mso-height-percent:0;mso-height-relative:margin;v-text-anchor:top" o:gfxdata="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" stroked="f">
+              <v:shape w14:anchorId="140CEEC7" id="Pole tekstowe 20" o:spid="_x0000_s1044" type="#_x0000_t202" style="position:absolute;margin-left:0;margin-top:122.1pt;width:198.3pt;height:14.25pt;z-index:251694080;visibility:visible;mso-wrap-style:square;mso-height-percent:0;mso-wrap-distance-left:9pt;mso-wrap-distance-top:0;mso-wrap-distance-right:9pt;mso-wrap-distance-bottom:0;mso-position-horizontal:center;mso-position-horizontal-relative:page;mso-position-vertical:absolute;mso-position-vertical-relative:text;mso-height-percent:0;mso-height-relative:margin;v-text-anchor:top" o:gfxdata="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" stroked="f">
                 <v:textbox inset="0,0,0,0">
                   <w:txbxContent>
                     <w:p>
@@ -8949,19 +8760,8 @@
                         </w:rPr>
                       </w:pPr>
                       <w:r>
-                        <w:t xml:space="preserve">Rysunek </w:t>
+                        <w:t>Rysunek 7 Ścieżka w nawigacji zliczeniowej</w:t>
                       </w:r>
-                      <w:r>
-                        <w:t xml:space="preserve">7 </w:t>
-                      </w:r>
-                      <w:r>
-                        <w:t xml:space="preserve">Ścieżka w nawigacji </w:t>
-                      </w:r>
-                      <w:proofErr w:type="spellStart"/>
-                      <w:r>
-                        <w:t>zliczeniowej</w:t>
-                      </w:r>
-                      <w:proofErr w:type="spellEnd"/>
                     </w:p>
                   </w:txbxContent>
                 </v:textbox>
@@ -8971,79 +8771,29 @@
           </mc:Fallback>
         </mc:AlternateContent>
       </w:r>
-      <w:proofErr w:type="spellStart"/>
       <w:r>
         <w:rPr>
           <w:rFonts w:eastAsiaTheme="majorEastAsia" w:cstheme="majorBidi"/>
         </w:rPr>
-        <w:t>Dead</w:t>
-      </w:r>
-      <w:proofErr w:type="spellEnd"/>
+        <w:t xml:space="preserve">Dead Reckoning </w:t>
+      </w:r>
       <w:r>
         <w:rPr>
           <w:rFonts w:eastAsiaTheme="majorEastAsia" w:cstheme="majorBidi"/>
         </w:rPr>
+        <w:t>–</w:t>
+      </w:r>
+      <w:r>
+        <w:rPr>
+          <w:rFonts w:eastAsiaTheme="majorEastAsia" w:cstheme="majorBidi"/>
+        </w:rPr>
         <w:t xml:space="preserve"> </w:t>
       </w:r>
-      <w:proofErr w:type="spellStart"/>
       <w:r>
         <w:rPr>
           <w:rFonts w:eastAsiaTheme="majorEastAsia" w:cstheme="majorBidi"/>
         </w:rPr>
-        <w:t>Reckoning</w:t>
-      </w:r>
-      <w:proofErr w:type="spellEnd"/>
-      <w:r>
-        <w:rPr>
-          <w:rFonts w:eastAsiaTheme="majorEastAsia" w:cstheme="majorBidi"/>
-        </w:rPr>
-        <w:t xml:space="preserve"> </w:t>
-      </w:r>
-      <w:r>
-        <w:rPr>
-          <w:rFonts w:eastAsiaTheme="majorEastAsia" w:cstheme="majorBidi"/>
-        </w:rPr>
-        <w:t>–</w:t>
-      </w:r>
-      <w:r>
-        <w:rPr>
-          <w:rFonts w:eastAsiaTheme="majorEastAsia" w:cstheme="majorBidi"/>
-        </w:rPr>
-        <w:t xml:space="preserve"> </w:t>
-      </w:r>
-      <w:r>
-        <w:rPr>
-          <w:rFonts w:eastAsiaTheme="majorEastAsia" w:cstheme="majorBidi"/>
-        </w:rPr>
-        <w:t xml:space="preserve">nawigacja </w:t>
-      </w:r>
-      <w:proofErr w:type="spellStart"/>
-      <w:r>
-        <w:rPr>
-          <w:rFonts w:eastAsiaTheme="majorEastAsia" w:cstheme="majorBidi"/>
-        </w:rPr>
-        <w:t>zliczeniowa</w:t>
-      </w:r>
-      <w:proofErr w:type="spellEnd"/>
-      <w:r>
-        <w:rPr>
-          <w:rFonts w:eastAsiaTheme="majorEastAsia" w:cstheme="majorBidi"/>
-        </w:rPr>
-        <w:t xml:space="preserve">. Metoda określenia położenia obiektu, w środowisku, gdzie nie występują zewnętrznych sygnały lokalizacyjne. Nawigacja </w:t>
-      </w:r>
-      <w:proofErr w:type="spellStart"/>
-      <w:r>
-        <w:rPr>
-          <w:rFonts w:eastAsiaTheme="majorEastAsia" w:cstheme="majorBidi"/>
-        </w:rPr>
-        <w:t>zliczeniowa</w:t>
-      </w:r>
-      <w:proofErr w:type="spellEnd"/>
-      <w:r>
-        <w:rPr>
-          <w:rFonts w:eastAsiaTheme="majorEastAsia" w:cstheme="majorBidi"/>
-        </w:rPr>
-        <w:t xml:space="preserve"> zakłada, że znany jest co najmniej jeden punkt – miejsce rozpoczęcia nawigowania. Następnie, za pomocą dostępnych sensorów - głównie akcelerometru, ale także kompasu, wysokościomierza czy prędkościomierza, zbiera się informacje o przemieszczeniu się obiektu w stosunku do punktu początkowego. </w:t>
+        <w:t xml:space="preserve">nawigacja zliczeniowa. Metoda określenia położenia obiektu, w środowisku, gdzie nie występują zewnętrznych sygnały lokalizacyjne. Nawigacja zliczeniowa zakłada, że znany jest co najmniej jeden punkt – miejsce rozpoczęcia nawigowania. Następnie, za pomocą dostępnych sensorów - głównie akcelerometru, ale także kompasu, wysokościomierza czy prędkościomierza, zbiera się informacje o przemieszczeniu się obiektu w stosunku do punktu początkowego. </w:t>
       </w:r>
       <w:r>
         <w:rPr>
@@ -9064,23 +8814,21 @@
           <w:rFonts w:eastAsiaTheme="majorEastAsia" w:cstheme="majorBidi"/>
           <w:color w:val="FF0000"/>
         </w:rPr>
-        <w:t xml:space="preserve"> prezentuje ścieżkę określoną przy pomocy nawigacji </w:t>
-      </w:r>
-      <w:proofErr w:type="spellStart"/>
+        <w:t xml:space="preserve"> prezentuje ścieżkę określoną przy pomocy nawigacji zliczeniowej. </w:t>
+      </w:r>
       <w:r>
         <w:rPr>
           <w:rFonts w:eastAsiaTheme="majorEastAsia" w:cstheme="majorBidi"/>
           <w:color w:val="FF0000"/>
         </w:rPr>
-        <w:t>zliczeniowej</w:t>
-      </w:r>
-      <w:proofErr w:type="spellEnd"/>
+        <w:br/>
+      </w:r>
       <w:r>
         <w:rPr>
           <w:rFonts w:eastAsiaTheme="majorEastAsia" w:cstheme="majorBidi"/>
           <w:color w:val="FF0000"/>
         </w:rPr>
-        <w:t xml:space="preserve">. </w:t>
+        <w:br/>
       </w:r>
       <w:r>
         <w:rPr>
@@ -9099,39 +8847,9 @@
       <w:r>
         <w:rPr>
           <w:rFonts w:eastAsiaTheme="majorEastAsia" w:cstheme="majorBidi"/>
-          <w:color w:val="FF0000"/>
-        </w:rPr>
-        <w:br/>
-      </w:r>
-      <w:r>
-        <w:rPr>
-          <w:rFonts w:eastAsiaTheme="majorEastAsia" w:cstheme="majorBidi"/>
-          <w:color w:val="FF0000"/>
-        </w:rPr>
-        <w:br/>
-      </w:r>
-      <w:r>
-        <w:rPr>
-          <w:rFonts w:eastAsiaTheme="majorEastAsia" w:cstheme="majorBidi"/>
           <w:color w:val="auto"/>
         </w:rPr>
-        <w:t xml:space="preserve">Głównym problemem, który dotyka systemów korzystających z tego rodzaju lokalizacji jest kumulowanie się błędów, które skorygowane mogą zostać jedynie w momencie dotarcia do kolejnego punktu o znanym położeniu. Nawigacja </w:t>
-      </w:r>
-      <w:proofErr w:type="spellStart"/>
-      <w:r>
-        <w:rPr>
-          <w:rFonts w:eastAsiaTheme="majorEastAsia" w:cstheme="majorBidi"/>
-          <w:color w:val="auto"/>
-        </w:rPr>
-        <w:t>zliczeniowa</w:t>
-      </w:r>
-      <w:proofErr w:type="spellEnd"/>
-      <w:r>
-        <w:rPr>
-          <w:rFonts w:eastAsiaTheme="majorEastAsia" w:cstheme="majorBidi"/>
-          <w:color w:val="auto"/>
-        </w:rPr>
-        <w:t xml:space="preserve"> w nowoczes</w:t>
+        <w:t>Głównym problemem, który dotyka systemów korzystających z tego rodzaju lokalizacji jest kumulowanie się błędów, które skorygowane mogą zostać jedynie w momencie dotarcia do kolejnego punktu o znanym położeniu. Nawigacja zliczeniowa w nowoczes</w:t>
       </w:r>
       <w:r>
         <w:rPr>
@@ -9163,6 +8881,7 @@
       </w:pPr>
       <w:bookmarkStart w:id="38" w:name="_Toc461556577"/>
       <w:r>
+        <w:lastRenderedPageBreak/>
         <w:t>Wstęp do części praktycznej</w:t>
       </w:r>
       <w:bookmarkEnd w:id="38"/>
@@ -9173,12 +8892,259 @@
       </w:pPr>
       <w:bookmarkStart w:id="39" w:name="_Toc461556578"/>
       <w:r>
-        <w:t>Platforma Android</w:t>
+        <w:t>Platforma</w:t>
+      </w:r>
+      <w:r>
+        <w:t xml:space="preserve"> Android</w:t>
       </w:r>
       <w:bookmarkEnd w:id="39"/>
       <w:r>
         <w:t xml:space="preserve"> </w:t>
       </w:r>
+    </w:p>
+    <w:p>
+      <w:pPr>
+        <w:pStyle w:val="Default"/>
+        <w:spacing w:line="300" w:lineRule="auto"/>
+      </w:pPr>
+      <w:r>
+        <w:t>Android, to popularny, otwartoźródłowy system operacyjny, oparty na jądrze Linuxa i w głównej mierze rozwijany przez firmę Google.</w:t>
+      </w:r>
+      <w:r>
+        <w:t xml:space="preserve"> Platforma powstawała jako mały projekt od roku 2003, tworzona w głównej mierze przez Andiego Rubina w Palo Alto w Californii. W lipcu 2005 roku została, za kwotę 50 milionów USD zakupiona przez Google Inc. W roku 2007, Google wraz </w:t>
+      </w:r>
+      <w:r>
+        <w:t>z gigantami z branż:</w:t>
+      </w:r>
+      <w:r>
+        <w:t xml:space="preserve"> sieciowej (NTT, Sprint, T-Mobile), oprogramowania (eBay, Nuance), </w:t>
+      </w:r>
+      <w:r>
+        <w:t xml:space="preserve">podzespołów (Broadcom, CSR, Intel, Marvell, NVIDIA, Qualcomm, Texas Instruments, Synaptics) oraz producentami urządzeń elektronicznych (HTC, LG, SONY, Motorola, Samsung) utworzyli Open Handset Alliance – stowarzyszenie na rzecz otwartych standardów w dziedzinie telefonów komórkowych. Głównym celem konsorcjum był rozwój zupełnie nowego modelu systemu operacyjnego, który byłby w stanie przeciwstawić się istniejącym platformom firm takich jak Apple (iOS), Microsoft (Windows Mobile) czy Nokia (Symbian). Tak rozpoczęła się ekspansja Androida – pierwszym urządzeniem wyposażonym w ten system mobilny był Google G1. Do końca 2015 roku sprzedano 1 miliard 423 miliony smartfonów, tabletów, zegarków i telewizorów wyposażonych w oprogramowanie z „zielonym ludzikiem”. Do sukcesu platformy przyczyniła się jej otwartość oraz łatwość w tworzeniu nowego oprogramowania. Pomimo faktu, że jądro systemu Android napisane jest w języku C, urządzenia w niego wyposażone są w stanie uruchamiać aplikacje stworzone w języku Java w wersji 7 (najnowszy Android 7.0 wspiera również Javę w wersji 8). </w:t>
+      </w:r>
+    </w:p>
+    <w:p>
+      <w:pPr>
+        <w:pStyle w:val="Default"/>
+        <w:spacing w:line="300" w:lineRule="auto"/>
+      </w:pPr>
+      <w:r>
+        <w:t xml:space="preserve">SCREENSHOT NEXUS 5X – z widokiem UI </w:t>
+      </w:r>
+    </w:p>
+    <w:p>
+      <w:pPr>
+        <w:pStyle w:val="Default"/>
+        <w:spacing w:line="300" w:lineRule="auto"/>
+      </w:pPr>
+    </w:p>
+    <w:p>
+      <w:pPr>
+        <w:pStyle w:val="Nagwek2"/>
+      </w:pPr>
+      <w:r>
+        <w:t>Android SDK oraz Android Studio – narzędzia developerskie</w:t>
+      </w:r>
+    </w:p>
+    <w:p>
+      <w:pPr>
+        <w:pStyle w:val="Default"/>
+        <w:spacing w:line="300" w:lineRule="auto"/>
+      </w:pPr>
+      <w:bookmarkStart w:id="40" w:name="_Toc461556579"/>
+      <w:r>
+        <w:t>Podstawowym narzędziem służącym do tworzenia aplikacji mobilnych na potrzeby systemu Android</w:t>
+      </w:r>
+      <w:r>
+        <w:t xml:space="preserve"> jest Android SDK, dystrybułowane w ramach otwartej licencji Google. Aby uprościć pracę twórców oprogramowania oraz proces </w:t>
+      </w:r>
+      <w:r>
+        <w:t>prototypowania interfejsu użytkownika</w:t>
+      </w:r>
+      <w:r>
+        <w:t>, w 2013 roku, Google udostępniło developerom</w:t>
+      </w:r>
+      <w:r>
+        <w:t xml:space="preserve"> pakiet </w:t>
+      </w:r>
+      <w:commentRangeStart w:id="41"/>
+      <w:r>
+        <w:t>Android Studio</w:t>
+      </w:r>
+      <w:commentRangeEnd w:id="41"/>
+      <w:r>
+        <w:rPr>
+          <w:rStyle w:val="Odwoaniedokomentarza"/>
+          <w:rFonts w:cs="Times New Roman"/>
+          <w:color w:val="00000A"/>
+        </w:rPr>
+        <w:commentReference w:id="41"/>
+      </w:r>
+      <w:r>
+        <w:t>, zbudowany w oparciu o otwartoźródłową wersję InteliJ IDE</w:t>
+      </w:r>
+      <w:r>
+        <w:t xml:space="preserve"> – popularnego środowiska programistycznego firmy JetBrains</w:t>
+      </w:r>
+      <w:r>
+        <w:t xml:space="preserve">. </w:t>
+      </w:r>
+      <w:r>
+        <w:t xml:space="preserve">Android Studio </w:t>
+      </w:r>
+      <w:r>
+        <w:t>umożliwia przede wszystkim</w:t>
+      </w:r>
+      <w:r>
+        <w:t xml:space="preserve"> tworzenie kodu źródłowego, jego późniejszą</w:t>
+      </w:r>
+      <w:r>
+        <w:t xml:space="preserve"> kompilację d</w:t>
+      </w:r>
+      <w:r>
+        <w:t xml:space="preserve">o postaci plików binarnych </w:t>
+      </w:r>
+      <w:r>
+        <w:t>i umieszczenie ich, wraz z zasobami (grafikami, plikami multimedialnymi, językowymi) w paczce .apk, będącej Androidową odmianą powszechnie używanych, javowych pakietów .jar.</w:t>
+      </w:r>
+      <w:r>
+        <w:t xml:space="preserve"> Android Studio, w procesie budowania projektów wykorzystuje system Gradle, wspiera dependencje zlokalizowane w bibliotece Maven, dodatkowo umożliwia współdzielenie kodu pomiędzy różnymi wariantami tej samej aplikacji (np. w przypadku różnych funkcjonalności dostępnych w różnych krajach).</w:t>
+      </w:r>
+    </w:p>
+    <w:p>
+      <w:pPr>
+        <w:pStyle w:val="Default"/>
+        <w:spacing w:line="300" w:lineRule="auto"/>
+        <w:rPr>
+          <w:color w:val="FF0000"/>
+        </w:rPr>
+      </w:pPr>
+      <w:r>
+        <w:rPr>
+          <w:color w:val="FF0000"/>
+        </w:rPr>
+        <w:t>SCREENSHOT Z KODU ANDROID STUDIO</w:t>
+      </w:r>
+    </w:p>
+    <w:p>
+      <w:pPr>
+        <w:pStyle w:val="Default"/>
+        <w:spacing w:line="300" w:lineRule="auto"/>
+        <w:rPr>
+          <w:color w:val="FF0000"/>
+        </w:rPr>
+      </w:pPr>
+      <w:r>
+        <w:rPr>
+          <w:color w:val="auto"/>
+        </w:rPr>
+        <w:t xml:space="preserve">Dodatkowo, środowisko Android Studio umożliwia wizualizację zaprojektowanych graficznych interfejsów użytkownika przy pomocy wbudowanych narzędzi do interpretacji plików .xml. </w:t>
+      </w:r>
+    </w:p>
+    <w:p>
+      <w:pPr>
+        <w:pStyle w:val="Default"/>
+        <w:spacing w:line="300" w:lineRule="auto"/>
+        <w:rPr>
+          <w:color w:val="FF0000"/>
+        </w:rPr>
+      </w:pPr>
+      <w:r>
+        <w:rPr>
+          <w:color w:val="FF0000"/>
+        </w:rPr>
+        <w:t>ANDROID STUDIO LAYOUT BUILDER</w:t>
+      </w:r>
+    </w:p>
+    <w:p>
+      <w:pPr>
+        <w:pStyle w:val="Default"/>
+        <w:spacing w:line="300" w:lineRule="auto"/>
+        <w:rPr>
+          <w:color w:val="FF0000"/>
+        </w:rPr>
+      </w:pPr>
+      <w:r>
+        <w:rPr>
+          <w:color w:val="auto"/>
+        </w:rPr>
+        <w:lastRenderedPageBreak/>
+        <w:t>Warto też zwrócić uwagę, że środowisko Android Studio umożliwia przeprowadzenie skutecznego debugowania tworzonej aplikacji przy</w:t>
+      </w:r>
+      <w:r>
+        <w:rPr>
+          <w:color w:val="auto"/>
+        </w:rPr>
+        <w:t xml:space="preserve"> pomocy zintegrowanych narzędzi developerskich, wykorzystujących interfejs ADB (Android Device Bridge). Pozwalają one na wykonywanie kodu linijka po linijce, ułatwiają śledzenie zasobów urządzenia, na którym pracuje aplikacja w czasie rzeczywistym. W pracy ze złożonymi aplikacjami, niezwykle użyteczną funkcją jest możliwość obserwacji i kontrolowania stosu procesora i aktualnie przetwarzanych wątków. </w:t>
+      </w:r>
+    </w:p>
+    <w:p>
+      <w:pPr>
+        <w:pStyle w:val="Default"/>
+        <w:spacing w:line="300" w:lineRule="auto"/>
+        <w:rPr>
+          <w:color w:val="FF0000"/>
+        </w:rPr>
+      </w:pPr>
+      <w:r>
+        <w:rPr>
+          <w:color w:val="FF0000"/>
+        </w:rPr>
+        <w:t>MONITOR ZASOBÓW SCREENSHOT</w:t>
+      </w:r>
+    </w:p>
+    <w:p>
+      <w:pPr>
+        <w:pStyle w:val="Default"/>
+        <w:spacing w:line="300" w:lineRule="auto"/>
+        <w:rPr>
+          <w:color w:val="auto"/>
+        </w:rPr>
+      </w:pPr>
+      <w:r>
+        <w:rPr>
+          <w:color w:val="auto"/>
+        </w:rPr>
+        <w:t xml:space="preserve">W skład pakietu Android Studio wchodzi również AVD (Android Virtual Device) – narzędzie umożliwiające tworzenie oprogramowania dla systemu Android bez konieczności posiadania fizycznego urządzenia. AVD, na podstawie wybranej specyfikacji urządzeń jest w stanie zwirtualizować środowisko, symulujące pracę fizycznego smartfona/tabletu/zegarka i uruchomić na nim pełnoprawny obraz systemu Android, wyposażony w większość podstawowych funkcji. </w:t>
+      </w:r>
+    </w:p>
+    <w:p>
+      <w:pPr>
+        <w:pStyle w:val="Default"/>
+        <w:spacing w:line="300" w:lineRule="auto"/>
+        <w:rPr>
+          <w:color w:val="FF0000"/>
+        </w:rPr>
+      </w:pPr>
+      <w:r>
+        <w:rPr>
+          <w:color w:val="FF0000"/>
+        </w:rPr>
+        <w:t>SCREEN Z AVD</w:t>
+      </w:r>
+    </w:p>
+    <w:p>
+      <w:pPr>
+        <w:pStyle w:val="Default"/>
+        <w:spacing w:line="300" w:lineRule="auto"/>
+        <w:rPr>
+          <w:color w:val="auto"/>
+        </w:rPr>
+      </w:pPr>
+      <w:r>
+        <w:rPr>
+          <w:color w:val="auto"/>
+        </w:rPr>
+        <w:t xml:space="preserve">Android Studio jest środowiskiem wieloplatformowym – możliwe jest jego uruchomienie zarówno na komputerach wyposażonych w system Linux, ale także OSX i Windows. </w:t>
+      </w:r>
+      <w:r>
+        <w:rPr>
+          <w:color w:val="auto"/>
+        </w:rPr>
+        <w:t xml:space="preserve">Warto podkreślić, że Android Studio IDE jest oparte o licencję Apache 2.0, a więc jest nie wyklucza tworzenia przy jego pomocy oprogramowania zamkniętego. </w:t>
+      </w:r>
+      <w:bookmarkStart w:id="42" w:name="_GoBack"/>
+      <w:bookmarkEnd w:id="42"/>
     </w:p>
     <w:p>
       <w:pPr>
@@ -9188,8 +9154,8 @@
           <w:numId w:val="15"/>
         </w:numPr>
       </w:pPr>
-      <w:bookmarkStart w:id="40" w:name="_Toc461556579"/>
-      <w:r>
+      <w:r>
+        <w:lastRenderedPageBreak/>
         <w:t>Schemat ideowy projektu badawczego</w:t>
       </w:r>
       <w:bookmarkEnd w:id="40"/>
@@ -9198,21 +9164,21 @@
       <w:pPr>
         <w:pStyle w:val="Nagwek2"/>
       </w:pPr>
-      <w:bookmarkStart w:id="41" w:name="_Toc461556580"/>
+      <w:bookmarkStart w:id="43" w:name="_Toc461556580"/>
       <w:r>
         <w:t>Wyprowadzenie wzorów do obliczeń</w:t>
       </w:r>
-      <w:bookmarkEnd w:id="41"/>
+      <w:bookmarkEnd w:id="43"/>
     </w:p>
     <w:p>
       <w:pPr>
         <w:pStyle w:val="Nagwek2"/>
       </w:pPr>
-      <w:bookmarkStart w:id="42" w:name="_Toc461556581"/>
+      <w:bookmarkStart w:id="44" w:name="_Toc461556581"/>
       <w:r>
         <w:t>Implementacja aplikacji lokalizacyjnej</w:t>
       </w:r>
-      <w:bookmarkEnd w:id="42"/>
+      <w:bookmarkEnd w:id="44"/>
     </w:p>
     <w:p>
       <w:pPr>
@@ -9222,12 +9188,11 @@
           <w:numId w:val="15"/>
         </w:numPr>
       </w:pPr>
-      <w:bookmarkStart w:id="43" w:name="_Toc461556582"/>
-      <w:r>
-        <w:lastRenderedPageBreak/>
+      <w:bookmarkStart w:id="45" w:name="_Toc461556582"/>
+      <w:r>
         <w:t>Podsumowanie</w:t>
       </w:r>
-      <w:bookmarkEnd w:id="43"/>
+      <w:bookmarkEnd w:id="45"/>
     </w:p>
     <w:p>
       <w:pPr>
@@ -9246,7 +9211,7 @@
       <w:pPr>
         <w:pStyle w:val="Nagwek1"/>
       </w:pPr>
-      <w:hyperlink r:id="rId29" w:history="1">
+      <w:hyperlink r:id="rId32" w:history="1">
         <w:r>
           <w:rPr>
             <w:rStyle w:val="Hipercze"/>
@@ -9259,7 +9224,7 @@
       <w:pPr>
         <w:pStyle w:val="Nagwek1"/>
       </w:pPr>
-      <w:hyperlink r:id="rId30" w:history="1">
+      <w:hyperlink r:id="rId33" w:history="1">
         <w:r>
           <w:rPr>
             <w:rStyle w:val="Hipercze"/>
@@ -9295,8 +9260,8 @@
       </w:pPr>
     </w:p>
     <w:sectPr>
-      <w:footerReference w:type="even" r:id="rId31"/>
-      <w:footerReference w:type="default" r:id="rId32"/>
+      <w:footerReference w:type="even" r:id="rId34"/>
+      <w:footerReference w:type="default" r:id="rId35"/>
       <w:pgSz w:w="11906" w:h="16838"/>
       <w:pgMar w:top="1134" w:right="1134" w:bottom="1134" w:left="1701" w:header="0" w:footer="0" w:gutter="0"/>
       <w:cols w:space="708"/>
@@ -9333,7 +9298,7 @@
       </w:r>
     </w:p>
   </w:comment>
-  <w:comment w:id="19" w:author="Patrick S" w:date="2016-09-13T22:43:00Z" w:initials="PS">
+  <w:comment w:id="18" w:author="Patrick S" w:date="2016-09-19T18:14:00Z" w:initials="PS">
     <w:p>
       <w:pPr>
         <w:pStyle w:val="Tekstkomentarza"/>
@@ -9345,6 +9310,22 @@
         <w:annotationRef/>
       </w:r>
       <w:r>
+        <w:t>http://www.zigbee.org/</w:t>
+      </w:r>
+    </w:p>
+  </w:comment>
+  <w:comment w:id="20" w:author="Patrick S" w:date="2016-09-13T22:43:00Z" w:initials="PS">
+    <w:p>
+      <w:pPr>
+        <w:pStyle w:val="Tekstkomentarza"/>
+      </w:pPr>
+      <w:r>
+        <w:rPr>
+          <w:rStyle w:val="Odwoaniedokomentarza"/>
+        </w:rPr>
+        <w:annotationRef/>
+      </w:r>
+      <w:r>
         <w:t xml:space="preserve">Sieci bezprzewodowe – Przewodnik po sieciach Wi-Fi i szerokopasmowych sieciach bezprzewodowych </w:t>
       </w:r>
     </w:p>
@@ -9358,19 +9339,11 @@
         <w:pStyle w:val="Tekstkomentarza"/>
       </w:pPr>
       <w:r>
-        <w:t xml:space="preserve">Wprowadzenie do sieci bezprzewodowych WLAN – Waldemar </w:t>
-      </w:r>
-      <w:proofErr w:type="spellStart"/>
-      <w:r>
-        <w:t>Graniszewski</w:t>
-      </w:r>
-      <w:proofErr w:type="spellEnd"/>
-      <w:r>
-        <w:t>, Emil Grochocki, Grzegorz Świątek (wykład)</w:t>
+        <w:t>Wprowadzenie do sieci bezprzewodowych WLAN – Waldemar Graniszewski, Emil Grochocki, Grzegorz Świątek (wykład)</w:t>
       </w:r>
     </w:p>
   </w:comment>
-  <w:comment w:id="25" w:author="Patrick S" w:date="2016-09-15T19:02:00Z" w:initials="PS">
+  <w:comment w:id="26" w:author="Patrick S" w:date="2016-09-15T19:02:00Z" w:initials="PS">
     <w:p>
       <w:pPr>
         <w:pStyle w:val="Tekstkomentarza"/>
@@ -9387,205 +9360,7 @@
           <w:rFonts w:ascii="Verdana" w:hAnsi="Verdana"/>
           <w:color w:val="004B96"/>
         </w:rPr>
-        <w:t> </w:t>
-      </w:r>
-      <w:proofErr w:type="spellStart"/>
-      <w:r>
-        <w:rPr>
-          <w:rStyle w:val="Pogrubienie"/>
-          <w:rFonts w:ascii="Verdana" w:hAnsi="Verdana"/>
-          <w:color w:val="004B96"/>
-        </w:rPr>
-        <w:t>Propagation</w:t>
-      </w:r>
-      <w:proofErr w:type="spellEnd"/>
-      <w:r>
-        <w:rPr>
-          <w:rStyle w:val="Pogrubienie"/>
-          <w:rFonts w:ascii="Verdana" w:hAnsi="Verdana"/>
-          <w:color w:val="004B96"/>
-        </w:rPr>
-        <w:t xml:space="preserve"> data and </w:t>
-      </w:r>
-      <w:proofErr w:type="spellStart"/>
-      <w:r>
-        <w:rPr>
-          <w:rStyle w:val="Pogrubienie"/>
-          <w:rFonts w:ascii="Verdana" w:hAnsi="Verdana"/>
-          <w:color w:val="004B96"/>
-        </w:rPr>
-        <w:t>prediction</w:t>
-      </w:r>
-      <w:proofErr w:type="spellEnd"/>
-      <w:r>
-        <w:rPr>
-          <w:rStyle w:val="Pogrubienie"/>
-          <w:rFonts w:ascii="Verdana" w:hAnsi="Verdana"/>
-          <w:color w:val="004B96"/>
-        </w:rPr>
-        <w:t xml:space="preserve"> </w:t>
-      </w:r>
-      <w:proofErr w:type="spellStart"/>
-      <w:r>
-        <w:rPr>
-          <w:rStyle w:val="Pogrubienie"/>
-          <w:rFonts w:ascii="Verdana" w:hAnsi="Verdana"/>
-          <w:color w:val="004B96"/>
-        </w:rPr>
-        <w:t>methods</w:t>
-      </w:r>
-      <w:proofErr w:type="spellEnd"/>
-      <w:r>
-        <w:rPr>
-          <w:rStyle w:val="Pogrubienie"/>
-          <w:rFonts w:ascii="Verdana" w:hAnsi="Verdana"/>
-          <w:color w:val="004B96"/>
-        </w:rPr>
-        <w:t xml:space="preserve"> for the </w:t>
-      </w:r>
-      <w:proofErr w:type="spellStart"/>
-      <w:r>
-        <w:rPr>
-          <w:rStyle w:val="Pogrubienie"/>
-          <w:rFonts w:ascii="Verdana" w:hAnsi="Verdana"/>
-          <w:color w:val="004B96"/>
-        </w:rPr>
-        <w:t>planning</w:t>
-      </w:r>
-      <w:proofErr w:type="spellEnd"/>
-      <w:r>
-        <w:rPr>
-          <w:rStyle w:val="Pogrubienie"/>
-          <w:rFonts w:ascii="Verdana" w:hAnsi="Verdana"/>
-          <w:color w:val="004B96"/>
-        </w:rPr>
-        <w:t xml:space="preserve"> of </w:t>
-      </w:r>
-      <w:proofErr w:type="spellStart"/>
-      <w:r>
-        <w:rPr>
-          <w:rStyle w:val="Pogrubienie"/>
-          <w:rFonts w:ascii="Verdana" w:hAnsi="Verdana"/>
-          <w:color w:val="004B96"/>
-        </w:rPr>
-        <w:t>indoor</w:t>
-      </w:r>
-      <w:proofErr w:type="spellEnd"/>
-      <w:r>
-        <w:rPr>
-          <w:rStyle w:val="Pogrubienie"/>
-          <w:rFonts w:ascii="Verdana" w:hAnsi="Verdana"/>
-          <w:color w:val="004B96"/>
-        </w:rPr>
-        <w:t xml:space="preserve"> </w:t>
-      </w:r>
-      <w:proofErr w:type="spellStart"/>
-      <w:r>
-        <w:rPr>
-          <w:rStyle w:val="Pogrubienie"/>
-          <w:rFonts w:ascii="Verdana" w:hAnsi="Verdana"/>
-          <w:color w:val="004B96"/>
-        </w:rPr>
-        <w:t>radiocommunication</w:t>
-      </w:r>
-      <w:proofErr w:type="spellEnd"/>
-      <w:r>
-        <w:rPr>
-          <w:rStyle w:val="Pogrubienie"/>
-          <w:rFonts w:ascii="Verdana" w:hAnsi="Verdana"/>
-          <w:color w:val="004B96"/>
-        </w:rPr>
-        <w:t xml:space="preserve"> </w:t>
-      </w:r>
-      <w:proofErr w:type="spellStart"/>
-      <w:r>
-        <w:rPr>
-          <w:rStyle w:val="Pogrubienie"/>
-          <w:rFonts w:ascii="Verdana" w:hAnsi="Verdana"/>
-          <w:color w:val="004B96"/>
-        </w:rPr>
-        <w:t>systems</w:t>
-      </w:r>
-      <w:proofErr w:type="spellEnd"/>
-      <w:r>
-        <w:rPr>
-          <w:rStyle w:val="Pogrubienie"/>
-          <w:rFonts w:ascii="Verdana" w:hAnsi="Verdana"/>
-          <w:color w:val="004B96"/>
-        </w:rPr>
-        <w:t xml:space="preserve"> and radio </w:t>
-      </w:r>
-      <w:proofErr w:type="spellStart"/>
-      <w:r>
-        <w:rPr>
-          <w:rStyle w:val="Pogrubienie"/>
-          <w:rFonts w:ascii="Verdana" w:hAnsi="Verdana"/>
-          <w:color w:val="004B96"/>
-        </w:rPr>
-        <w:t>local</w:t>
-      </w:r>
-      <w:proofErr w:type="spellEnd"/>
-      <w:r>
-        <w:rPr>
-          <w:rStyle w:val="Pogrubienie"/>
-          <w:rFonts w:ascii="Verdana" w:hAnsi="Verdana"/>
-          <w:color w:val="004B96"/>
-        </w:rPr>
-        <w:t xml:space="preserve"> </w:t>
-      </w:r>
-      <w:proofErr w:type="spellStart"/>
-      <w:r>
-        <w:rPr>
-          <w:rStyle w:val="Pogrubienie"/>
-          <w:rFonts w:ascii="Verdana" w:hAnsi="Verdana"/>
-          <w:color w:val="004B96"/>
-        </w:rPr>
-        <w:t>area</w:t>
-      </w:r>
-      <w:proofErr w:type="spellEnd"/>
-      <w:r>
-        <w:rPr>
-          <w:rStyle w:val="Pogrubienie"/>
-          <w:rFonts w:ascii="Verdana" w:hAnsi="Verdana"/>
-          <w:color w:val="004B96"/>
-        </w:rPr>
-        <w:t xml:space="preserve"> networks in the </w:t>
-      </w:r>
-      <w:proofErr w:type="spellStart"/>
-      <w:r>
-        <w:rPr>
-          <w:rStyle w:val="Pogrubienie"/>
-          <w:rFonts w:ascii="Verdana" w:hAnsi="Verdana"/>
-          <w:color w:val="004B96"/>
-        </w:rPr>
-        <w:t>frequency</w:t>
-      </w:r>
-      <w:proofErr w:type="spellEnd"/>
-      <w:r>
-        <w:rPr>
-          <w:rStyle w:val="Pogrubienie"/>
-          <w:rFonts w:ascii="Verdana" w:hAnsi="Verdana"/>
-          <w:color w:val="004B96"/>
-        </w:rPr>
-        <w:t xml:space="preserve"> </w:t>
-      </w:r>
-      <w:proofErr w:type="spellStart"/>
-      <w:r>
-        <w:rPr>
-          <w:rStyle w:val="Pogrubienie"/>
-          <w:rFonts w:ascii="Verdana" w:hAnsi="Verdana"/>
-          <w:color w:val="004B96"/>
-        </w:rPr>
-        <w:t>range</w:t>
-      </w:r>
-      <w:proofErr w:type="spellEnd"/>
-      <w:r>
-        <w:rPr>
-          <w:rStyle w:val="Pogrubienie"/>
-          <w:rFonts w:ascii="Verdana" w:hAnsi="Verdana"/>
-          <w:color w:val="004B96"/>
-        </w:rPr>
-        <w:t xml:space="preserve"> 300 MHz to 100 GHz</w:t>
+        <w:t> Propagation data and prediction methods for the planning of indoor radiocommunication systems and radio local area networks in the frequency range 300 MHz to 100 GHz</w:t>
       </w:r>
     </w:p>
   </w:comment>
@@ -9615,47 +9390,7 @@
           <w:sz w:val="18"/>
           <w:szCs w:val="18"/>
         </w:rPr>
-        <w:t xml:space="preserve">Mobile </w:t>
-      </w:r>
-      <w:proofErr w:type="spellStart"/>
-      <w:r>
-        <w:rPr>
-          <w:rFonts w:ascii="Arial" w:hAnsi="Arial" w:cs="Arial"/>
-          <w:color w:val="333333"/>
-          <w:sz w:val="18"/>
-          <w:szCs w:val="18"/>
-        </w:rPr>
-        <w:t>Location</w:t>
-      </w:r>
-      <w:proofErr w:type="spellEnd"/>
-      <w:r>
-        <w:rPr>
-          <w:rFonts w:ascii="Arial" w:hAnsi="Arial" w:cs="Arial"/>
-          <w:color w:val="333333"/>
-          <w:sz w:val="18"/>
-          <w:szCs w:val="18"/>
-        </w:rPr>
-        <w:t xml:space="preserve"> Services: The </w:t>
-      </w:r>
-      <w:proofErr w:type="spellStart"/>
-      <w:r>
-        <w:rPr>
-          <w:rFonts w:ascii="Arial" w:hAnsi="Arial" w:cs="Arial"/>
-          <w:color w:val="333333"/>
-          <w:sz w:val="18"/>
-          <w:szCs w:val="18"/>
-        </w:rPr>
-        <w:t>Definitive</w:t>
-      </w:r>
-      <w:proofErr w:type="spellEnd"/>
-      <w:r>
-        <w:rPr>
-          <w:rFonts w:ascii="Arial" w:hAnsi="Arial" w:cs="Arial"/>
-          <w:color w:val="333333"/>
-          <w:sz w:val="18"/>
-          <w:szCs w:val="18"/>
-        </w:rPr>
-        <w:t xml:space="preserve"> Guide, Tom 1</w:t>
+        <w:t>Mobile Location Services: The Definitive Guide, Tom 1</w:t>
       </w:r>
     </w:p>
     <w:p>
@@ -9689,20 +9424,8 @@
           <w:szCs w:val="13"/>
           <w:lang w:eastAsia="pl-PL"/>
         </w:rPr>
-        <w:t xml:space="preserve">Autorzy Andrew </w:t>
-      </w:r>
-      <w:proofErr w:type="spellStart"/>
-      <w:r>
-        <w:rPr>
-          <w:rFonts w:ascii="Arial" w:eastAsia="Times New Roman" w:hAnsi="Arial" w:cs="Arial"/>
-          <w:color w:val="333333"/>
-          <w:sz w:val="13"/>
-          <w:szCs w:val="13"/>
-          <w:lang w:eastAsia="pl-PL"/>
-        </w:rPr>
-        <w:t>Jagoe</w:t>
-      </w:r>
-      <w:proofErr w:type="spellEnd"/>
+        <w:t>Autorzy Andrew Jagoe</w:t>
+      </w:r>
     </w:p>
     <w:p>
       <w:pPr>
@@ -9766,6 +9489,22 @@
       <w:pPr>
         <w:pStyle w:val="Tekstkomentarza"/>
       </w:pPr>
+    </w:p>
+  </w:comment>
+  <w:comment w:id="41" w:author="Patrick S" w:date="2016-09-19T20:07:00Z" w:initials="PS">
+    <w:p>
+      <w:pPr>
+        <w:pStyle w:val="Tekstkomentarza"/>
+      </w:pPr>
+      <w:r>
+        <w:rPr>
+          <w:rStyle w:val="Odwoaniedokomentarza"/>
+        </w:rPr>
+        <w:annotationRef/>
+      </w:r>
+      <w:r>
+        <w:t>https://developer.android.com/studio/index.html</w:t>
+      </w:r>
     </w:p>
   </w:comment>
 </w:comments>
@@ -9774,9 +9513,11 @@
 <file path=word/commentsExtended.xml><?xml version="1.0" encoding="utf-8"?>
 <w15:commentsEx xmlns:wpc="http://schemas.microsoft.com/office/word/2010/wordprocessingCanvas" xmlns:mc="http://schemas.openxmlformats.org/markup-compatibility/2006" xmlns:o="urn:schemas-microsoft-com:office:office" xmlns:r="http://schemas.openxmlformats.org/officeDocument/2006/relationships" xmlns:m="http://schemas.openxmlformats.org/officeDocument/2006/math" xmlns:v="urn:schemas-microsoft-com:vml" xmlns:wp14="http://schemas.microsoft.com/office/word/2010/wordprocessingDrawing" xmlns:wp="http://schemas.openxmlformats.org/drawingml/2006/wordprocessingDrawing" xmlns:w10="urn:schemas-microsoft-com:office:word" xmlns:w="http://schemas.openxmlformats.org/wordprocessingml/2006/main" xmlns:w14="http://schemas.microsoft.com/office/word/2010/wordml" xmlns:w15="http://schemas.microsoft.com/office/word/2012/wordml" xmlns:wpg="http://schemas.microsoft.com/office/word/2010/wordprocessingGroup" xmlns:wpi="http://schemas.microsoft.com/office/word/2010/wordprocessingInk" xmlns:wne="http://schemas.microsoft.com/office/word/2006/wordml" xmlns:wps="http://schemas.microsoft.com/office/word/2010/wordprocessingShape" mc:Ignorable="w14 w15 wp14">
   <w15:commentEx w15:paraId="343A7EA7" w15:done="0"/>
+  <w15:commentEx w15:paraId="0572D57C" w15:done="0"/>
   <w15:commentEx w15:paraId="1C4E3138" w15:done="0"/>
   <w15:commentEx w15:paraId="5A83C785" w15:done="0"/>
   <w15:commentEx w15:paraId="1B91FBAA" w15:done="0"/>
+  <w15:commentEx w15:paraId="54C74614" w15:done="0"/>
 </w15:commentsEx>
 </file>
 
@@ -9836,7 +9577,7 @@
           <w:rPr>
             <w:noProof/>
           </w:rPr>
-          <w:t>16</w:t>
+          <w:t>18</w:t>
         </w:r>
         <w:r>
           <w:fldChar w:fldCharType="end"/>
@@ -9884,7 +9625,7 @@
           <w:rPr>
             <w:noProof/>
           </w:rPr>
-          <w:t>15</w:t>
+          <w:t>19</w:t>
         </w:r>
         <w:r>
           <w:fldChar w:fldCharType="end"/>
@@ -10967,7 +10708,7 @@
   <w:abstractNum w:abstractNumId="11" w15:restartNumberingAfterBreak="0">
     <w:nsid w:val="381C4FF4"/>
     <w:multiLevelType w:val="multilevel"/>
-    <w:tmpl w:val="265E4E56"/>
+    <w:tmpl w:val="6C44E020"/>
     <w:lvl w:ilvl="0">
       <w:start w:val="1"/>
       <w:numFmt w:val="decimal"/>
@@ -10984,7 +10725,7 @@
       <w:lvlText w:val="%2)"/>
       <w:lvlJc w:val="left"/>
       <w:pPr>
-        <w:ind w:left="720" w:hanging="360"/>
+        <w:ind w:left="1070" w:hanging="360"/>
       </w:pPr>
       <w:rPr>
         <w:sz w:val="28"/>
@@ -11968,6 +11709,36 @@
   </w:num>
   <w:num w:numId="20">
     <w:abstractNumId w:val="14"/>
+  </w:num>
+  <w:num w:numId="21">
+    <w:abstractNumId w:val="11"/>
+    <w:lvlOverride w:ilvl="0">
+      <w:startOverride w:val="1"/>
+    </w:lvlOverride>
+    <w:lvlOverride w:ilvl="1">
+      <w:startOverride w:val="1"/>
+    </w:lvlOverride>
+    <w:lvlOverride w:ilvl="2">
+      <w:startOverride w:val="1"/>
+    </w:lvlOverride>
+    <w:lvlOverride w:ilvl="3">
+      <w:startOverride w:val="1"/>
+    </w:lvlOverride>
+    <w:lvlOverride w:ilvl="4">
+      <w:startOverride w:val="1"/>
+    </w:lvlOverride>
+    <w:lvlOverride w:ilvl="5">
+      <w:startOverride w:val="1"/>
+    </w:lvlOverride>
+    <w:lvlOverride w:ilvl="6">
+      <w:startOverride w:val="1"/>
+    </w:lvlOverride>
+    <w:lvlOverride w:ilvl="7">
+      <w:startOverride w:val="1"/>
+    </w:lvlOverride>
+    <w:lvlOverride w:ilvl="8">
+      <w:startOverride w:val="1"/>
+    </w:lvlOverride>
   </w:num>
 </w:numbering>
 </file>
@@ -12413,7 +12184,7 @@
     <w:uiPriority w:val="9"/>
     <w:unhideWhenUsed/>
     <w:qFormat/>
-    <w:rsid w:val="004C3EC0"/>
+    <w:rsid w:val="00D50B12"/>
     <w:pPr>
       <w:keepNext/>
       <w:keepLines/>
@@ -12499,6 +12270,7 @@
   <w:style w:type="character" w:default="1" w:styleId="Domylnaczcionkaakapitu">
     <w:name w:val="Default Paragraph Font"/>
     <w:uiPriority w:val="1"/>
+    <w:semiHidden/>
     <w:unhideWhenUsed/>
   </w:style>
   <w:style w:type="table" w:default="1" w:styleId="Standardowy">
@@ -12582,7 +12354,7 @@
     <w:link w:val="Nagwek2"/>
     <w:uiPriority w:val="9"/>
     <w:qFormat/>
-    <w:rsid w:val="004C3EC0"/>
+    <w:rsid w:val="00D50B12"/>
     <w:rPr>
       <w:rFonts w:asciiTheme="majorHAnsi" w:hAnsiTheme="majorHAnsi"/>
       <w:b/>
@@ -15298,24 +15070,24 @@
     </dgm:pt>
   </dgm:ptLst>
   <dgm:cxnLst>
-    <dgm:cxn modelId="{6DB1A23A-8262-4BF5-A044-FF0F5700E0C5}" type="presOf" srcId="{92A61EF9-6340-4A6F-86A7-BA6099457F7E}" destId="{D921D4EC-2B40-4675-A413-11D76554B903}" srcOrd="0" destOrd="0" presId="urn:microsoft.com/office/officeart/2005/8/layout/process1"/>
-    <dgm:cxn modelId="{09FB255E-36B2-4898-B555-A84867F938D8}" type="presOf" srcId="{E3CA5FC1-A281-451C-8724-E4F3DE7C8CF1}" destId="{A4177E7B-5BEF-4669-948D-051BBA3F1EE4}" srcOrd="0" destOrd="0" presId="urn:microsoft.com/office/officeart/2005/8/layout/process1"/>
+    <dgm:cxn modelId="{6C2138CC-C593-4866-82E8-846EACBAE79A}" type="presOf" srcId="{0BB7F1A7-EB0A-4F6B-A2C8-C999FD2374B7}" destId="{78B82004-4A7E-418D-90FA-68EDEA720490}" srcOrd="0" destOrd="0" presId="urn:microsoft.com/office/officeart/2005/8/layout/process1"/>
     <dgm:cxn modelId="{87DE335D-7255-4D65-8FCA-9578348FC09E}" srcId="{E3CA5FC1-A281-451C-8724-E4F3DE7C8CF1}" destId="{92A61EF9-6340-4A6F-86A7-BA6099457F7E}" srcOrd="2" destOrd="0" parTransId="{5195B201-160E-4931-B6EB-0388F46A5C13}" sibTransId="{2BDAD909-E5E7-4EF1-ADBD-8E03B7EEDA28}"/>
-    <dgm:cxn modelId="{5D329B8A-F7ED-4F5F-B870-D84B74DA2703}" type="presOf" srcId="{A5FE2FF7-167D-4C89-949A-1B5E9DCD0677}" destId="{A4BA073E-7800-4471-ACBC-EA66B77700D9}" srcOrd="0" destOrd="0" presId="urn:microsoft.com/office/officeart/2005/8/layout/process1"/>
-    <dgm:cxn modelId="{040A15B3-2C14-48C8-A9DB-21D56D25F9A1}" type="presOf" srcId="{0BB7F1A7-EB0A-4F6B-A2C8-C999FD2374B7}" destId="{CA72567D-3A5D-4DEF-B175-A0735DB695BA}" srcOrd="1" destOrd="0" presId="urn:microsoft.com/office/officeart/2005/8/layout/process1"/>
-    <dgm:cxn modelId="{D3CAF35D-1446-425E-AE18-19E7F6FD13FD}" type="presOf" srcId="{878FFDFF-B340-4562-8DB4-D79E80DBD852}" destId="{568F4814-9567-4B8A-BD02-705C93FDDCD9}" srcOrd="0" destOrd="0" presId="urn:microsoft.com/office/officeart/2005/8/layout/process1"/>
+    <dgm:cxn modelId="{DB5CE0AF-45D0-4E6B-A4CB-36BF21A69D25}" type="presOf" srcId="{0BB7F1A7-EB0A-4F6B-A2C8-C999FD2374B7}" destId="{CA72567D-3A5D-4DEF-B175-A0735DB695BA}" srcOrd="1" destOrd="0" presId="urn:microsoft.com/office/officeart/2005/8/layout/process1"/>
     <dgm:cxn modelId="{1325D744-A932-4525-90DD-C30D1C507A63}" srcId="{E3CA5FC1-A281-451C-8724-E4F3DE7C8CF1}" destId="{ABD21B06-9BBD-4CAE-A8D2-B1A9685910C9}" srcOrd="0" destOrd="0" parTransId="{4E5D4BBA-8B9D-4267-91D3-17D7869941F6}" sibTransId="{A5FE2FF7-167D-4C89-949A-1B5E9DCD0677}"/>
+    <dgm:cxn modelId="{2E99EB4B-E7EE-4115-8B8D-353821B23E62}" type="presOf" srcId="{92A61EF9-6340-4A6F-86A7-BA6099457F7E}" destId="{D921D4EC-2B40-4675-A413-11D76554B903}" srcOrd="0" destOrd="0" presId="urn:microsoft.com/office/officeart/2005/8/layout/process1"/>
+    <dgm:cxn modelId="{B9417767-A3DF-49AF-9098-510FDD309AFF}" type="presOf" srcId="{878FFDFF-B340-4562-8DB4-D79E80DBD852}" destId="{568F4814-9567-4B8A-BD02-705C93FDDCD9}" srcOrd="0" destOrd="0" presId="urn:microsoft.com/office/officeart/2005/8/layout/process1"/>
+    <dgm:cxn modelId="{3F02D758-1E2C-47C9-B262-DB667AC767F8}" type="presOf" srcId="{A5FE2FF7-167D-4C89-949A-1B5E9DCD0677}" destId="{A4BA073E-7800-4471-ACBC-EA66B77700D9}" srcOrd="0" destOrd="0" presId="urn:microsoft.com/office/officeart/2005/8/layout/process1"/>
+    <dgm:cxn modelId="{449D0FE4-538B-4528-AC83-2B7EA141D6C4}" type="presOf" srcId="{ABD21B06-9BBD-4CAE-A8D2-B1A9685910C9}" destId="{2055EB30-5CCA-4986-AC2F-21285A3B8E00}" srcOrd="0" destOrd="0" presId="urn:microsoft.com/office/officeart/2005/8/layout/process1"/>
     <dgm:cxn modelId="{0A93EA46-2F9B-41A8-AE5F-0B6A5F379BCF}" srcId="{E3CA5FC1-A281-451C-8724-E4F3DE7C8CF1}" destId="{878FFDFF-B340-4562-8DB4-D79E80DBD852}" srcOrd="1" destOrd="0" parTransId="{749306E3-F141-443B-B1F8-F34CD40D97F8}" sibTransId="{0BB7F1A7-EB0A-4F6B-A2C8-C999FD2374B7}"/>
-    <dgm:cxn modelId="{7EA38730-D113-459D-BA0C-620F5D58DD85}" type="presOf" srcId="{0BB7F1A7-EB0A-4F6B-A2C8-C999FD2374B7}" destId="{78B82004-4A7E-418D-90FA-68EDEA720490}" srcOrd="0" destOrd="0" presId="urn:microsoft.com/office/officeart/2005/8/layout/process1"/>
-    <dgm:cxn modelId="{1FA7DC61-0553-4FFF-8F2B-327BDA2583CC}" type="presOf" srcId="{ABD21B06-9BBD-4CAE-A8D2-B1A9685910C9}" destId="{2055EB30-5CCA-4986-AC2F-21285A3B8E00}" srcOrd="0" destOrd="0" presId="urn:microsoft.com/office/officeart/2005/8/layout/process1"/>
-    <dgm:cxn modelId="{0BAAB56D-C277-44EE-8C59-B7F0EB0AA416}" type="presOf" srcId="{A5FE2FF7-167D-4C89-949A-1B5E9DCD0677}" destId="{E755571A-D3BB-4115-BA17-089B3FAF4F76}" srcOrd="1" destOrd="0" presId="urn:microsoft.com/office/officeart/2005/8/layout/process1"/>
-    <dgm:cxn modelId="{24F2EBAE-5A00-4D17-BD46-3FDA6EEE62DC}" type="presParOf" srcId="{A4177E7B-5BEF-4669-948D-051BBA3F1EE4}" destId="{2055EB30-5CCA-4986-AC2F-21285A3B8E00}" srcOrd="0" destOrd="0" presId="urn:microsoft.com/office/officeart/2005/8/layout/process1"/>
-    <dgm:cxn modelId="{06E4EEDC-0148-41D8-B5E9-962DE9A3AF6F}" type="presParOf" srcId="{A4177E7B-5BEF-4669-948D-051BBA3F1EE4}" destId="{A4BA073E-7800-4471-ACBC-EA66B77700D9}" srcOrd="1" destOrd="0" presId="urn:microsoft.com/office/officeart/2005/8/layout/process1"/>
-    <dgm:cxn modelId="{B12AD01B-DA1E-48AD-ABF7-A11F1F849BE0}" type="presParOf" srcId="{A4BA073E-7800-4471-ACBC-EA66B77700D9}" destId="{E755571A-D3BB-4115-BA17-089B3FAF4F76}" srcOrd="0" destOrd="0" presId="urn:microsoft.com/office/officeart/2005/8/layout/process1"/>
-    <dgm:cxn modelId="{CA71ED12-840B-49FB-A281-A893C92B6412}" type="presParOf" srcId="{A4177E7B-5BEF-4669-948D-051BBA3F1EE4}" destId="{568F4814-9567-4B8A-BD02-705C93FDDCD9}" srcOrd="2" destOrd="0" presId="urn:microsoft.com/office/officeart/2005/8/layout/process1"/>
-    <dgm:cxn modelId="{6F6C8549-D425-4DEE-AC79-20DDD8D5E233}" type="presParOf" srcId="{A4177E7B-5BEF-4669-948D-051BBA3F1EE4}" destId="{78B82004-4A7E-418D-90FA-68EDEA720490}" srcOrd="3" destOrd="0" presId="urn:microsoft.com/office/officeart/2005/8/layout/process1"/>
-    <dgm:cxn modelId="{CE346AAF-8BCC-4CA5-B5BD-8A0D64E209D0}" type="presParOf" srcId="{78B82004-4A7E-418D-90FA-68EDEA720490}" destId="{CA72567D-3A5D-4DEF-B175-A0735DB695BA}" srcOrd="0" destOrd="0" presId="urn:microsoft.com/office/officeart/2005/8/layout/process1"/>
-    <dgm:cxn modelId="{0694E4AF-89E9-47F6-8E3B-D6C7E64CECB1}" type="presParOf" srcId="{A4177E7B-5BEF-4669-948D-051BBA3F1EE4}" destId="{D921D4EC-2B40-4675-A413-11D76554B903}" srcOrd="4" destOrd="0" presId="urn:microsoft.com/office/officeart/2005/8/layout/process1"/>
+    <dgm:cxn modelId="{BDFF28A8-9398-459F-BB40-55032BEEC9BE}" type="presOf" srcId="{E3CA5FC1-A281-451C-8724-E4F3DE7C8CF1}" destId="{A4177E7B-5BEF-4669-948D-051BBA3F1EE4}" srcOrd="0" destOrd="0" presId="urn:microsoft.com/office/officeart/2005/8/layout/process1"/>
+    <dgm:cxn modelId="{2F0DC30B-77EF-4977-959B-2CD67CBAE424}" type="presOf" srcId="{A5FE2FF7-167D-4C89-949A-1B5E9DCD0677}" destId="{E755571A-D3BB-4115-BA17-089B3FAF4F76}" srcOrd="1" destOrd="0" presId="urn:microsoft.com/office/officeart/2005/8/layout/process1"/>
+    <dgm:cxn modelId="{A275B319-5954-482B-A9B2-AC1A15C00E1F}" type="presParOf" srcId="{A4177E7B-5BEF-4669-948D-051BBA3F1EE4}" destId="{2055EB30-5CCA-4986-AC2F-21285A3B8E00}" srcOrd="0" destOrd="0" presId="urn:microsoft.com/office/officeart/2005/8/layout/process1"/>
+    <dgm:cxn modelId="{B803EDFB-FC40-4AB0-9315-BDB724C45A02}" type="presParOf" srcId="{A4177E7B-5BEF-4669-948D-051BBA3F1EE4}" destId="{A4BA073E-7800-4471-ACBC-EA66B77700D9}" srcOrd="1" destOrd="0" presId="urn:microsoft.com/office/officeart/2005/8/layout/process1"/>
+    <dgm:cxn modelId="{01F66E69-43E8-410C-9176-B6F4690B7FC6}" type="presParOf" srcId="{A4BA073E-7800-4471-ACBC-EA66B77700D9}" destId="{E755571A-D3BB-4115-BA17-089B3FAF4F76}" srcOrd="0" destOrd="0" presId="urn:microsoft.com/office/officeart/2005/8/layout/process1"/>
+    <dgm:cxn modelId="{E237B050-68D7-48C5-AD97-9201082D64C3}" type="presParOf" srcId="{A4177E7B-5BEF-4669-948D-051BBA3F1EE4}" destId="{568F4814-9567-4B8A-BD02-705C93FDDCD9}" srcOrd="2" destOrd="0" presId="urn:microsoft.com/office/officeart/2005/8/layout/process1"/>
+    <dgm:cxn modelId="{097A8C22-9D4D-4FA6-9D35-E4362F22636D}" type="presParOf" srcId="{A4177E7B-5BEF-4669-948D-051BBA3F1EE4}" destId="{78B82004-4A7E-418D-90FA-68EDEA720490}" srcOrd="3" destOrd="0" presId="urn:microsoft.com/office/officeart/2005/8/layout/process1"/>
+    <dgm:cxn modelId="{363BFC72-3C42-46EA-930E-514EEBD03221}" type="presParOf" srcId="{78B82004-4A7E-418D-90FA-68EDEA720490}" destId="{CA72567D-3A5D-4DEF-B175-A0735DB695BA}" srcOrd="0" destOrd="0" presId="urn:microsoft.com/office/officeart/2005/8/layout/process1"/>
+    <dgm:cxn modelId="{F56E719E-651F-42EB-B6CD-0119C354A98B}" type="presParOf" srcId="{A4177E7B-5BEF-4669-948D-051BBA3F1EE4}" destId="{D921D4EC-2B40-4675-A413-11D76554B903}" srcOrd="4" destOrd="0" presId="urn:microsoft.com/office/officeart/2005/8/layout/process1"/>
   </dgm:cxnLst>
   <dgm:bg/>
   <dgm:whole/>
@@ -16240,102 +16012,102 @@
     </dgm:pt>
   </dgm:ptLst>
   <dgm:cxnLst>
-    <dgm:cxn modelId="{DCEEDB67-80C1-42D0-8556-79701D45D1CB}" type="presOf" srcId="{8E97C872-41E9-4D20-AC00-4257779ECF45}" destId="{01CA50BD-3740-4CC6-A5CB-D8A3A0E1E6E4}" srcOrd="0" destOrd="0" presId="urn:microsoft.com/office/officeart/2008/layout/HorizontalMultiLevelHierarchy"/>
-    <dgm:cxn modelId="{FEAA95F9-B4C9-4C8E-965A-125BC3000A49}" type="presOf" srcId="{9B79246D-9A1B-40A7-AB3F-76B74BC58103}" destId="{86340112-46E7-4AF6-AB76-6AA1EF243FE2}" srcOrd="0" destOrd="0" presId="urn:microsoft.com/office/officeart/2008/layout/HorizontalMultiLevelHierarchy"/>
-    <dgm:cxn modelId="{FF7A6369-0393-400E-B44C-81E567FAF62E}" type="presOf" srcId="{8E97C872-41E9-4D20-AC00-4257779ECF45}" destId="{2E606A3A-7422-49A9-8036-977E312007D8}" srcOrd="1" destOrd="0" presId="urn:microsoft.com/office/officeart/2008/layout/HorizontalMultiLevelHierarchy"/>
-    <dgm:cxn modelId="{CDCAB4F6-1E77-4FF8-9E17-0C859D45431C}" type="presOf" srcId="{789A158D-13C2-4976-91E0-D63F29006AE9}" destId="{320C85B0-5ECF-4B91-A37A-5220B4E0726A}" srcOrd="0" destOrd="0" presId="urn:microsoft.com/office/officeart/2008/layout/HorizontalMultiLevelHierarchy"/>
+    <dgm:cxn modelId="{22EEBD28-1892-4D75-AC99-57CE8F7E249A}" type="presOf" srcId="{8E97C872-41E9-4D20-AC00-4257779ECF45}" destId="{2E606A3A-7422-49A9-8036-977E312007D8}" srcOrd="1" destOrd="0" presId="urn:microsoft.com/office/officeart/2008/layout/HorizontalMultiLevelHierarchy"/>
+    <dgm:cxn modelId="{7BC5573B-60D1-45E0-8BA5-7FA474729F15}" type="presOf" srcId="{371EC042-2E89-4D6D-B5D0-8EF5B934C515}" destId="{E53FD820-3B70-4B5C-97E1-AF0D3583FCB1}" srcOrd="0" destOrd="0" presId="urn:microsoft.com/office/officeart/2008/layout/HorizontalMultiLevelHierarchy"/>
+    <dgm:cxn modelId="{A23416EA-29C6-434E-B504-1E141A9FDCA6}" type="presOf" srcId="{8D7D942E-423A-47AB-AAE1-9DB3C864CC08}" destId="{4FD71EB2-5254-4CB5-BF79-212ADB392259}" srcOrd="0" destOrd="0" presId="urn:microsoft.com/office/officeart/2008/layout/HorizontalMultiLevelHierarchy"/>
+    <dgm:cxn modelId="{7750221B-63CA-4535-96AF-E3E16B344BD7}" type="presOf" srcId="{1AE9D7A8-C625-48E8-841B-B9BAF1BF9072}" destId="{642C9DB4-3683-4D16-A26F-3B5BD08A49E2}" srcOrd="1" destOrd="0" presId="urn:microsoft.com/office/officeart/2008/layout/HorizontalMultiLevelHierarchy"/>
+    <dgm:cxn modelId="{598ACBB7-28DE-40D1-B4DD-E27C92161571}" type="presOf" srcId="{B9E3E4D3-9567-43FF-B138-86C9BB2B4647}" destId="{192A77FA-52D9-469C-998F-9AACB818557C}" srcOrd="1" destOrd="0" presId="urn:microsoft.com/office/officeart/2008/layout/HorizontalMultiLevelHierarchy"/>
     <dgm:cxn modelId="{44FBAFC7-6977-4461-A4B5-48C3E0653056}" srcId="{47320605-B094-4245-A6CA-C4DA97A2AEEB}" destId="{95A2A135-14B7-457B-83F4-3A5FA4C057F6}" srcOrd="1" destOrd="0" parTransId="{2176A96F-EA34-4807-9FFB-5C05EF4C3EA3}" sibTransId="{C66161A8-3C8C-4134-8721-2FC780B1D30F}"/>
-    <dgm:cxn modelId="{E0F95B4A-A075-4E05-8508-637EB6D7C3B2}" type="presOf" srcId="{255BA88F-C837-45ED-8716-9941134C75B8}" destId="{D4AED921-CA52-4D94-B218-CEDADF669D61}" srcOrd="0" destOrd="0" presId="urn:microsoft.com/office/officeart/2008/layout/HorizontalMultiLevelHierarchy"/>
-    <dgm:cxn modelId="{2C856DBC-94E9-495D-A6C3-20C25B971747}" type="presOf" srcId="{B9E3E4D3-9567-43FF-B138-86C9BB2B4647}" destId="{8CDA3235-5E8C-4C3A-86FC-A2503B1FAE4C}" srcOrd="0" destOrd="0" presId="urn:microsoft.com/office/officeart/2008/layout/HorizontalMultiLevelHierarchy"/>
-    <dgm:cxn modelId="{5C4B8358-C9DF-4997-9945-0FC135B0E5AD}" type="presOf" srcId="{1AE9D7A8-C625-48E8-841B-B9BAF1BF9072}" destId="{642C9DB4-3683-4D16-A26F-3B5BD08A49E2}" srcOrd="1" destOrd="0" presId="urn:microsoft.com/office/officeart/2008/layout/HorizontalMultiLevelHierarchy"/>
-    <dgm:cxn modelId="{0AF96DC0-43EA-4073-B3EB-F566750F1228}" type="presOf" srcId="{51E1FA3F-AA05-4B65-80D5-B12F13F62FCF}" destId="{FF48563A-56A3-4870-BF35-C4B02EE5FADE}" srcOrd="0" destOrd="0" presId="urn:microsoft.com/office/officeart/2008/layout/HorizontalMultiLevelHierarchy"/>
-    <dgm:cxn modelId="{4EC22EC2-A4E5-4B6B-8B48-E1E300BBA7E1}" type="presOf" srcId="{1FAF119E-EE2E-4FF7-BC8B-527BDDBC9CD9}" destId="{5B2D4B12-C88F-4646-97A2-8155F68620E1}" srcOrd="0" destOrd="0" presId="urn:microsoft.com/office/officeart/2008/layout/HorizontalMultiLevelHierarchy"/>
-    <dgm:cxn modelId="{1734336E-36C9-4302-A78D-782D87B695A4}" type="presOf" srcId="{47320605-B094-4245-A6CA-C4DA97A2AEEB}" destId="{E978D20F-86F5-46B8-9A62-0EDB5C6200CC}" srcOrd="0" destOrd="0" presId="urn:microsoft.com/office/officeart/2008/layout/HorizontalMultiLevelHierarchy"/>
-    <dgm:cxn modelId="{0655729A-C456-4EF3-9B22-5BEA8B0584FF}" type="presOf" srcId="{3BDAEFA0-11EC-4ECF-9561-71A2D101A436}" destId="{1251E678-FFF2-4EED-94AA-8AA5384ECCB7}" srcOrd="0" destOrd="0" presId="urn:microsoft.com/office/officeart/2008/layout/HorizontalMultiLevelHierarchy"/>
+    <dgm:cxn modelId="{5171D698-D65E-453D-9EAC-65C0B6BEB1FB}" type="presOf" srcId="{4040C363-6439-4183-8E9C-B8F6A500EEFF}" destId="{4829584A-C527-42DA-A021-ACF1038F3C07}" srcOrd="0" destOrd="0" presId="urn:microsoft.com/office/officeart/2008/layout/HorizontalMultiLevelHierarchy"/>
+    <dgm:cxn modelId="{A3256C64-378C-41B4-91C7-75C4304BD227}" type="presOf" srcId="{9B79246D-9A1B-40A7-AB3F-76B74BC58103}" destId="{86340112-46E7-4AF6-AB76-6AA1EF243FE2}" srcOrd="0" destOrd="0" presId="urn:microsoft.com/office/officeart/2008/layout/HorizontalMultiLevelHierarchy"/>
+    <dgm:cxn modelId="{EBA91C92-C527-487C-A3A9-0E2C11B12D6D}" type="presOf" srcId="{9B79246D-9A1B-40A7-AB3F-76B74BC58103}" destId="{1C0A84D4-9ED3-4385-801D-90DD867E728B}" srcOrd="1" destOrd="0" presId="urn:microsoft.com/office/officeart/2008/layout/HorizontalMultiLevelHierarchy"/>
+    <dgm:cxn modelId="{D51A9E9D-CEB9-471B-B2CC-862C7B4737B4}" type="presOf" srcId="{1FAF119E-EE2E-4FF7-BC8B-527BDDBC9CD9}" destId="{5B2D4B12-C88F-4646-97A2-8155F68620E1}" srcOrd="0" destOrd="0" presId="urn:microsoft.com/office/officeart/2008/layout/HorizontalMultiLevelHierarchy"/>
     <dgm:cxn modelId="{EDD89493-64A1-49CC-B53F-6F69BCB842A2}" srcId="{B90B70F6-6787-4562-A4DB-5BF7076B733D}" destId="{53A75A83-F0BE-4891-9F10-B7EFAC269F02}" srcOrd="2" destOrd="0" parTransId="{8E97C872-41E9-4D20-AC00-4257779ECF45}" sibTransId="{0A67DE2A-EE9B-47DE-B291-EBAA0D848437}"/>
     <dgm:cxn modelId="{467FC801-824B-4EEC-8169-0B5802C2C7FA}" srcId="{594A6F22-3A42-40D2-8425-11641D0010FB}" destId="{47320605-B094-4245-A6CA-C4DA97A2AEEB}" srcOrd="0" destOrd="0" parTransId="{9B79246D-9A1B-40A7-AB3F-76B74BC58103}" sibTransId="{E02128F4-7903-49A0-8593-ECFE0AA8E818}"/>
     <dgm:cxn modelId="{565493B0-8E80-467E-BC16-B21B4C15DAA9}" srcId="{47320605-B094-4245-A6CA-C4DA97A2AEEB}" destId="{789A158D-13C2-4976-91E0-D63F29006AE9}" srcOrd="4" destOrd="0" parTransId="{1AE9D7A8-C625-48E8-841B-B9BAF1BF9072}" sibTransId="{397EBCE9-98A6-4D5F-910D-C4ECFFBF36CA}"/>
+    <dgm:cxn modelId="{29DCC0BA-7C65-4298-BF94-D1CB1E1BE6C6}" type="presOf" srcId="{51E1FA3F-AA05-4B65-80D5-B12F13F62FCF}" destId="{FF48563A-56A3-4870-BF35-C4B02EE5FADE}" srcOrd="0" destOrd="0" presId="urn:microsoft.com/office/officeart/2008/layout/HorizontalMultiLevelHierarchy"/>
     <dgm:cxn modelId="{E259116A-4A93-4407-8703-EC2FBA267370}" srcId="{594A6F22-3A42-40D2-8425-11641D0010FB}" destId="{B90B70F6-6787-4562-A4DB-5BF7076B733D}" srcOrd="1" destOrd="0" parTransId="{51E1FA3F-AA05-4B65-80D5-B12F13F62FCF}" sibTransId="{FC540508-6F35-4349-BED7-0E71CF12742E}"/>
-    <dgm:cxn modelId="{42A65552-1501-4C02-B128-5D1D2FD1E5F0}" type="presOf" srcId="{2176A96F-EA34-4807-9FFB-5C05EF4C3EA3}" destId="{C65E1B61-452F-4638-B1FA-035A681B6198}" srcOrd="0" destOrd="0" presId="urn:microsoft.com/office/officeart/2008/layout/HorizontalMultiLevelHierarchy"/>
-    <dgm:cxn modelId="{977C3096-2914-48F8-A384-BBD08B1EC221}" type="presOf" srcId="{B9E3E4D3-9567-43FF-B138-86C9BB2B4647}" destId="{192A77FA-52D9-469C-998F-9AACB818557C}" srcOrd="1" destOrd="0" presId="urn:microsoft.com/office/officeart/2008/layout/HorizontalMultiLevelHierarchy"/>
-    <dgm:cxn modelId="{7EFE0F84-E5D9-4099-B89E-42DAE6AF7032}" type="presOf" srcId="{3BDAEFA0-11EC-4ECF-9561-71A2D101A436}" destId="{B3084F8F-EFE4-40DF-8C9E-BC004D22D737}" srcOrd="1" destOrd="0" presId="urn:microsoft.com/office/officeart/2008/layout/HorizontalMultiLevelHierarchy"/>
-    <dgm:cxn modelId="{DC59A051-17C5-404E-A582-0253249B143C}" type="presOf" srcId="{371EC042-2E89-4D6D-B5D0-8EF5B934C515}" destId="{E53FD820-3B70-4B5C-97E1-AF0D3583FCB1}" srcOrd="0" destOrd="0" presId="urn:microsoft.com/office/officeart/2008/layout/HorizontalMultiLevelHierarchy"/>
-    <dgm:cxn modelId="{2BC39B61-D173-40B3-BDFB-21D5E9CFFA1A}" type="presOf" srcId="{E00A5C8D-CEC0-4B26-AF99-2BE9D54AB385}" destId="{0A8FAEF2-87EC-4B41-9896-9119484B1C7C}" srcOrd="0" destOrd="0" presId="urn:microsoft.com/office/officeart/2008/layout/HorizontalMultiLevelHierarchy"/>
+    <dgm:cxn modelId="{57E9D689-C508-46B7-9F81-6C1D51BBE216}" type="presOf" srcId="{4040C363-6439-4183-8E9C-B8F6A500EEFF}" destId="{607DE877-A290-42E1-B75D-A3E43B9B93E6}" srcOrd="1" destOrd="0" presId="urn:microsoft.com/office/officeart/2008/layout/HorizontalMultiLevelHierarchy"/>
+    <dgm:cxn modelId="{4D1708D7-F812-4D0E-8A61-722347914762}" type="presOf" srcId="{50140508-2319-4BDF-8D4D-A44C8BFFD8B0}" destId="{D9F21002-57D7-4F80-980D-A5F77E5C0956}" srcOrd="0" destOrd="0" presId="urn:microsoft.com/office/officeart/2008/layout/HorizontalMultiLevelHierarchy"/>
     <dgm:cxn modelId="{EC662EA6-5FD4-408C-82D9-47593147F091}" srcId="{B90B70F6-6787-4562-A4DB-5BF7076B733D}" destId="{371EC042-2E89-4D6D-B5D0-8EF5B934C515}" srcOrd="0" destOrd="0" parTransId="{3BDAEFA0-11EC-4ECF-9561-71A2D101A436}" sibTransId="{30F80A4E-1A33-49E8-987A-0E5BD090E361}"/>
-    <dgm:cxn modelId="{2138F44F-F0FD-437B-A26A-EA172D7E8265}" type="presOf" srcId="{53A75A83-F0BE-4891-9F10-B7EFAC269F02}" destId="{EF7A4269-C87E-46A8-A0BB-62732D8E50BB}" srcOrd="0" destOrd="0" presId="urn:microsoft.com/office/officeart/2008/layout/HorizontalMultiLevelHierarchy"/>
-    <dgm:cxn modelId="{6032A766-FD5F-446E-8E69-6419BA156903}" type="presOf" srcId="{51E1FA3F-AA05-4B65-80D5-B12F13F62FCF}" destId="{27E671B0-0D16-495D-8904-349C9F9F6F63}" srcOrd="1" destOrd="0" presId="urn:microsoft.com/office/officeart/2008/layout/HorizontalMultiLevelHierarchy"/>
+    <dgm:cxn modelId="{40ED29E0-CD00-4638-BF25-6B75C9DA4B41}" type="presOf" srcId="{95A2A135-14B7-457B-83F4-3A5FA4C057F6}" destId="{2DD9EB04-D31B-41E6-9882-BACF4D236402}" srcOrd="0" destOrd="0" presId="urn:microsoft.com/office/officeart/2008/layout/HorizontalMultiLevelHierarchy"/>
+    <dgm:cxn modelId="{F05A4ED5-853A-488C-ACD8-B97945372021}" type="presOf" srcId="{3BDAEFA0-11EC-4ECF-9561-71A2D101A436}" destId="{1251E678-FFF2-4EED-94AA-8AA5384ECCB7}" srcOrd="0" destOrd="0" presId="urn:microsoft.com/office/officeart/2008/layout/HorizontalMultiLevelHierarchy"/>
     <dgm:cxn modelId="{C7C843F6-6492-418F-989A-671B278099DB}" srcId="{47320605-B094-4245-A6CA-C4DA97A2AEEB}" destId="{E00A5C8D-CEC0-4B26-AF99-2BE9D54AB385}" srcOrd="2" destOrd="0" parTransId="{4040C363-6439-4183-8E9C-B8F6A500EEFF}" sibTransId="{4073292D-3312-443C-9C24-67A245C4CB60}"/>
-    <dgm:cxn modelId="{523A2F19-24E4-42A9-95B6-F8B2983CD433}" type="presOf" srcId="{50140508-2319-4BDF-8D4D-A44C8BFFD8B0}" destId="{D9F21002-57D7-4F80-980D-A5F77E5C0956}" srcOrd="0" destOrd="0" presId="urn:microsoft.com/office/officeart/2008/layout/HorizontalMultiLevelHierarchy"/>
-    <dgm:cxn modelId="{35794AAB-9442-46B4-8380-F88EDC88570F}" type="presOf" srcId="{DE1F82A8-DDC1-401A-90B2-BFB0C2F2FB3F}" destId="{E587D9C5-E966-4FD2-A071-86513A2A35D7}" srcOrd="0" destOrd="0" presId="urn:microsoft.com/office/officeart/2008/layout/HorizontalMultiLevelHierarchy"/>
-    <dgm:cxn modelId="{17D13B56-6798-4E40-8E76-EF7DCE1F854F}" type="presOf" srcId="{4040C363-6439-4183-8E9C-B8F6A500EEFF}" destId="{4829584A-C527-42DA-A021-ACF1038F3C07}" srcOrd="0" destOrd="0" presId="urn:microsoft.com/office/officeart/2008/layout/HorizontalMultiLevelHierarchy"/>
-    <dgm:cxn modelId="{96E15522-2091-4A0C-BC46-7A57FD74C10C}" type="presOf" srcId="{255BA88F-C837-45ED-8716-9941134C75B8}" destId="{598B6959-5BC6-41CE-8FEF-4A8165A88396}" srcOrd="1" destOrd="0" presId="urn:microsoft.com/office/officeart/2008/layout/HorizontalMultiLevelHierarchy"/>
+    <dgm:cxn modelId="{465621F9-C792-4109-A4FB-5B676AFF6BAA}" type="presOf" srcId="{B9E3E4D3-9567-43FF-B138-86C9BB2B4647}" destId="{8CDA3235-5E8C-4C3A-86FC-A2503B1FAE4C}" srcOrd="0" destOrd="0" presId="urn:microsoft.com/office/officeart/2008/layout/HorizontalMultiLevelHierarchy"/>
+    <dgm:cxn modelId="{F2C69506-05DD-45D7-8EED-3EE590512CF8}" type="presOf" srcId="{51E1FA3F-AA05-4B65-80D5-B12F13F62FCF}" destId="{27E671B0-0D16-495D-8904-349C9F9F6F63}" srcOrd="1" destOrd="0" presId="urn:microsoft.com/office/officeart/2008/layout/HorizontalMultiLevelHierarchy"/>
+    <dgm:cxn modelId="{E6DEB862-7C79-467D-B6F5-AE3DB83EFBB0}" type="presOf" srcId="{DE1F82A8-DDC1-401A-90B2-BFB0C2F2FB3F}" destId="{E587D9C5-E966-4FD2-A071-86513A2A35D7}" srcOrd="0" destOrd="0" presId="urn:microsoft.com/office/officeart/2008/layout/HorizontalMultiLevelHierarchy"/>
+    <dgm:cxn modelId="{82F2213A-AE61-486A-A23D-2AB11DB0BFAA}" type="presOf" srcId="{351B5961-78EB-4C67-8028-0DDBE648E9A2}" destId="{C45C2C73-CED5-443C-B348-CCB629285991}" srcOrd="0" destOrd="0" presId="urn:microsoft.com/office/officeart/2008/layout/HorizontalMultiLevelHierarchy"/>
+    <dgm:cxn modelId="{ADEBB77D-0CEE-498C-8DE9-A1BFD4DA8E47}" type="presOf" srcId="{B90B70F6-6787-4562-A4DB-5BF7076B733D}" destId="{955F2035-6C30-46D6-89E0-99C5C2A99394}" srcOrd="0" destOrd="0" presId="urn:microsoft.com/office/officeart/2008/layout/HorizontalMultiLevelHierarchy"/>
+    <dgm:cxn modelId="{09DE7097-D451-4484-8E07-5EE7AD7839F8}" type="presOf" srcId="{255BA88F-C837-45ED-8716-9941134C75B8}" destId="{598B6959-5BC6-41CE-8FEF-4A8165A88396}" srcOrd="1" destOrd="0" presId="urn:microsoft.com/office/officeart/2008/layout/HorizontalMultiLevelHierarchy"/>
     <dgm:cxn modelId="{024E8602-5936-4683-8DC9-5584904E10DD}" srcId="{B90B70F6-6787-4562-A4DB-5BF7076B733D}" destId="{DE1F82A8-DDC1-401A-90B2-BFB0C2F2FB3F}" srcOrd="1" destOrd="0" parTransId="{B9E3E4D3-9567-43FF-B138-86C9BB2B4647}" sibTransId="{F53F10A1-278F-4017-8378-F5B9DCAD7240}"/>
     <dgm:cxn modelId="{C23BE9DE-8DB8-407D-ADD0-5FE264D5EC48}" srcId="{47320605-B094-4245-A6CA-C4DA97A2AEEB}" destId="{1FAF119E-EE2E-4FF7-BC8B-527BDDBC9CD9}" srcOrd="0" destOrd="0" parTransId="{255BA88F-C837-45ED-8716-9941134C75B8}" sibTransId="{F3561AFB-6B2E-4A1D-A191-609223A75229}"/>
-    <dgm:cxn modelId="{1122211E-FDF0-41D5-B2FE-C9E7AFC584F2}" type="presOf" srcId="{594A6F22-3A42-40D2-8425-11641D0010FB}" destId="{267F6139-1C5C-40AA-A8FA-95565C51065A}" srcOrd="0" destOrd="0" presId="urn:microsoft.com/office/officeart/2008/layout/HorizontalMultiLevelHierarchy"/>
-    <dgm:cxn modelId="{296DB267-5FC7-4FE2-B1DF-690A9742D034}" type="presOf" srcId="{8D7D942E-423A-47AB-AAE1-9DB3C864CC08}" destId="{4FD71EB2-5254-4CB5-BF79-212ADB392259}" srcOrd="0" destOrd="0" presId="urn:microsoft.com/office/officeart/2008/layout/HorizontalMultiLevelHierarchy"/>
-    <dgm:cxn modelId="{3E1D4A71-413A-45DF-A712-B1EF2E36A6F4}" type="presOf" srcId="{4040C363-6439-4183-8E9C-B8F6A500EEFF}" destId="{607DE877-A290-42E1-B75D-A3E43B9B93E6}" srcOrd="1" destOrd="0" presId="urn:microsoft.com/office/officeart/2008/layout/HorizontalMultiLevelHierarchy"/>
-    <dgm:cxn modelId="{615F8FFD-36D4-45D2-BFF1-49771B50FD4A}" type="presOf" srcId="{351B5961-78EB-4C67-8028-0DDBE648E9A2}" destId="{C45C2C73-CED5-443C-B348-CCB629285991}" srcOrd="0" destOrd="0" presId="urn:microsoft.com/office/officeart/2008/layout/HorizontalMultiLevelHierarchy"/>
-    <dgm:cxn modelId="{5885289C-F321-4DDD-9C06-888B925091CB}" type="presOf" srcId="{2176A96F-EA34-4807-9FFB-5C05EF4C3EA3}" destId="{C5FF4861-27EF-46B8-BE45-4B95715EBCFB}" srcOrd="1" destOrd="0" presId="urn:microsoft.com/office/officeart/2008/layout/HorizontalMultiLevelHierarchy"/>
+    <dgm:cxn modelId="{EECBEF88-5E00-48ED-A644-CC23358A2719}" type="presOf" srcId="{53A75A83-F0BE-4891-9F10-B7EFAC269F02}" destId="{EF7A4269-C87E-46A8-A0BB-62732D8E50BB}" srcOrd="0" destOrd="0" presId="urn:microsoft.com/office/officeart/2008/layout/HorizontalMultiLevelHierarchy"/>
+    <dgm:cxn modelId="{FC543C30-3C8E-4F27-986E-90FBD14E2FCC}" type="presOf" srcId="{2176A96F-EA34-4807-9FFB-5C05EF4C3EA3}" destId="{C65E1B61-452F-4638-B1FA-035A681B6198}" srcOrd="0" destOrd="0" presId="urn:microsoft.com/office/officeart/2008/layout/HorizontalMultiLevelHierarchy"/>
+    <dgm:cxn modelId="{AADFE216-2185-4DCD-8A1F-9E19D6C94AF1}" type="presOf" srcId="{789A158D-13C2-4976-91E0-D63F29006AE9}" destId="{320C85B0-5ECF-4B91-A37A-5220B4E0726A}" srcOrd="0" destOrd="0" presId="urn:microsoft.com/office/officeart/2008/layout/HorizontalMultiLevelHierarchy"/>
+    <dgm:cxn modelId="{35EA1D4C-4D2B-4AAC-88EA-F60D77D8FA3C}" type="presOf" srcId="{1AE9D7A8-C625-48E8-841B-B9BAF1BF9072}" destId="{20A0A781-731F-4E2A-9780-650B4990ACB3}" srcOrd="0" destOrd="0" presId="urn:microsoft.com/office/officeart/2008/layout/HorizontalMultiLevelHierarchy"/>
+    <dgm:cxn modelId="{8ADEC80D-60BD-4893-A195-4A3EBAAF8D3A}" type="presOf" srcId="{3BDAEFA0-11EC-4ECF-9561-71A2D101A436}" destId="{B3084F8F-EFE4-40DF-8C9E-BC004D22D737}" srcOrd="1" destOrd="0" presId="urn:microsoft.com/office/officeart/2008/layout/HorizontalMultiLevelHierarchy"/>
+    <dgm:cxn modelId="{4575B433-7A45-460F-9421-66CA42240909}" type="presOf" srcId="{E00A5C8D-CEC0-4B26-AF99-2BE9D54AB385}" destId="{0A8FAEF2-87EC-4B41-9896-9119484B1C7C}" srcOrd="0" destOrd="0" presId="urn:microsoft.com/office/officeart/2008/layout/HorizontalMultiLevelHierarchy"/>
     <dgm:cxn modelId="{630D03B9-01E8-47EE-BF09-468E31FC1491}" srcId="{47320605-B094-4245-A6CA-C4DA97A2AEEB}" destId="{8D7D942E-423A-47AB-AAE1-9DB3C864CC08}" srcOrd="3" destOrd="0" parTransId="{351B5961-78EB-4C67-8028-0DDBE648E9A2}" sibTransId="{4A37DD15-0F27-49F6-B302-A3E9DC8D014E}"/>
-    <dgm:cxn modelId="{420CFCA5-A7AE-446D-BC2F-8865ED90350F}" type="presOf" srcId="{351B5961-78EB-4C67-8028-0DDBE648E9A2}" destId="{CF166645-0A8B-499C-A564-9BDF607272C8}" srcOrd="1" destOrd="0" presId="urn:microsoft.com/office/officeart/2008/layout/HorizontalMultiLevelHierarchy"/>
     <dgm:cxn modelId="{212AE7EA-69D4-488E-851B-2B51B9327F73}" srcId="{50140508-2319-4BDF-8D4D-A44C8BFFD8B0}" destId="{594A6F22-3A42-40D2-8425-11641D0010FB}" srcOrd="0" destOrd="0" parTransId="{301EC523-04C9-4557-856F-5A68A6D161C0}" sibTransId="{DE8C0B02-76C7-4D36-ACFD-D7C4E3B6C0BE}"/>
-    <dgm:cxn modelId="{36D7EF2C-ABA7-4A47-AC04-D042B8D04140}" type="presOf" srcId="{9B79246D-9A1B-40A7-AB3F-76B74BC58103}" destId="{1C0A84D4-9ED3-4385-801D-90DD867E728B}" srcOrd="1" destOrd="0" presId="urn:microsoft.com/office/officeart/2008/layout/HorizontalMultiLevelHierarchy"/>
-    <dgm:cxn modelId="{B0762518-839C-41BC-ABE3-B62C8DA68579}" type="presOf" srcId="{1AE9D7A8-C625-48E8-841B-B9BAF1BF9072}" destId="{20A0A781-731F-4E2A-9780-650B4990ACB3}" srcOrd="0" destOrd="0" presId="urn:microsoft.com/office/officeart/2008/layout/HorizontalMultiLevelHierarchy"/>
-    <dgm:cxn modelId="{7C7A0941-8388-47BB-8FCE-2E5CDBB97D12}" type="presOf" srcId="{95A2A135-14B7-457B-83F4-3A5FA4C057F6}" destId="{2DD9EB04-D31B-41E6-9882-BACF4D236402}" srcOrd="0" destOrd="0" presId="urn:microsoft.com/office/officeart/2008/layout/HorizontalMultiLevelHierarchy"/>
-    <dgm:cxn modelId="{6126E5AC-A283-43E2-A3E9-AC9E8D5BFA8E}" type="presOf" srcId="{B90B70F6-6787-4562-A4DB-5BF7076B733D}" destId="{955F2035-6C30-46D6-89E0-99C5C2A99394}" srcOrd="0" destOrd="0" presId="urn:microsoft.com/office/officeart/2008/layout/HorizontalMultiLevelHierarchy"/>
-    <dgm:cxn modelId="{5465456E-183F-4803-BB55-6E408D0FD40A}" type="presParOf" srcId="{D9F21002-57D7-4F80-980D-A5F77E5C0956}" destId="{6C5A01BD-C374-4652-8AC7-DD6C12C81FE5}" srcOrd="0" destOrd="0" presId="urn:microsoft.com/office/officeart/2008/layout/HorizontalMultiLevelHierarchy"/>
-    <dgm:cxn modelId="{A6FAAB25-9EBC-4A04-B1A3-03E9D97596F4}" type="presParOf" srcId="{6C5A01BD-C374-4652-8AC7-DD6C12C81FE5}" destId="{267F6139-1C5C-40AA-A8FA-95565C51065A}" srcOrd="0" destOrd="0" presId="urn:microsoft.com/office/officeart/2008/layout/HorizontalMultiLevelHierarchy"/>
-    <dgm:cxn modelId="{5226FF92-BDB0-48F2-A32D-4B071F24681A}" type="presParOf" srcId="{6C5A01BD-C374-4652-8AC7-DD6C12C81FE5}" destId="{F99CE947-4E12-4586-8A54-7D28BA27A71E}" srcOrd="1" destOrd="0" presId="urn:microsoft.com/office/officeart/2008/layout/HorizontalMultiLevelHierarchy"/>
-    <dgm:cxn modelId="{931B1654-C47C-4C1A-ABCE-7B1B3673439B}" type="presParOf" srcId="{F99CE947-4E12-4586-8A54-7D28BA27A71E}" destId="{86340112-46E7-4AF6-AB76-6AA1EF243FE2}" srcOrd="0" destOrd="0" presId="urn:microsoft.com/office/officeart/2008/layout/HorizontalMultiLevelHierarchy"/>
-    <dgm:cxn modelId="{E1F1D4A1-77FA-4117-87CE-0AE93A382848}" type="presParOf" srcId="{86340112-46E7-4AF6-AB76-6AA1EF243FE2}" destId="{1C0A84D4-9ED3-4385-801D-90DD867E728B}" srcOrd="0" destOrd="0" presId="urn:microsoft.com/office/officeart/2008/layout/HorizontalMultiLevelHierarchy"/>
-    <dgm:cxn modelId="{1702808D-9610-4E09-9D8F-EA4E38C9A027}" type="presParOf" srcId="{F99CE947-4E12-4586-8A54-7D28BA27A71E}" destId="{D8D1CCBF-BFF2-4234-B650-E47270A73160}" srcOrd="1" destOrd="0" presId="urn:microsoft.com/office/officeart/2008/layout/HorizontalMultiLevelHierarchy"/>
-    <dgm:cxn modelId="{D6914D0D-4FA9-4AF1-A93F-CB6230823F83}" type="presParOf" srcId="{D8D1CCBF-BFF2-4234-B650-E47270A73160}" destId="{E978D20F-86F5-46B8-9A62-0EDB5C6200CC}" srcOrd="0" destOrd="0" presId="urn:microsoft.com/office/officeart/2008/layout/HorizontalMultiLevelHierarchy"/>
-    <dgm:cxn modelId="{50B44AE5-AC65-4010-A834-0B7BCD02D17F}" type="presParOf" srcId="{D8D1CCBF-BFF2-4234-B650-E47270A73160}" destId="{1E091EDA-722C-4D0C-8B72-83C9E61B685D}" srcOrd="1" destOrd="0" presId="urn:microsoft.com/office/officeart/2008/layout/HorizontalMultiLevelHierarchy"/>
-    <dgm:cxn modelId="{A1DD900D-FDA9-4692-8ED3-2F1F2A4E701D}" type="presParOf" srcId="{1E091EDA-722C-4D0C-8B72-83C9E61B685D}" destId="{D4AED921-CA52-4D94-B218-CEDADF669D61}" srcOrd="0" destOrd="0" presId="urn:microsoft.com/office/officeart/2008/layout/HorizontalMultiLevelHierarchy"/>
-    <dgm:cxn modelId="{1915FCCD-A884-4488-8B19-4514C929FDA2}" type="presParOf" srcId="{D4AED921-CA52-4D94-B218-CEDADF669D61}" destId="{598B6959-5BC6-41CE-8FEF-4A8165A88396}" srcOrd="0" destOrd="0" presId="urn:microsoft.com/office/officeart/2008/layout/HorizontalMultiLevelHierarchy"/>
-    <dgm:cxn modelId="{7045C4D1-2442-4878-9D57-E2A383B23F23}" type="presParOf" srcId="{1E091EDA-722C-4D0C-8B72-83C9E61B685D}" destId="{609C1A1F-F635-4AC5-B95E-83CF6DD1919B}" srcOrd="1" destOrd="0" presId="urn:microsoft.com/office/officeart/2008/layout/HorizontalMultiLevelHierarchy"/>
-    <dgm:cxn modelId="{246F6067-F159-4AB6-A715-D99FE8791ECA}" type="presParOf" srcId="{609C1A1F-F635-4AC5-B95E-83CF6DD1919B}" destId="{5B2D4B12-C88F-4646-97A2-8155F68620E1}" srcOrd="0" destOrd="0" presId="urn:microsoft.com/office/officeart/2008/layout/HorizontalMultiLevelHierarchy"/>
-    <dgm:cxn modelId="{4F3666E1-549C-4AFD-985A-6CD8F9E8E5C1}" type="presParOf" srcId="{609C1A1F-F635-4AC5-B95E-83CF6DD1919B}" destId="{826D15FC-4FD0-4013-8A9C-1EADB1CF9C37}" srcOrd="1" destOrd="0" presId="urn:microsoft.com/office/officeart/2008/layout/HorizontalMultiLevelHierarchy"/>
-    <dgm:cxn modelId="{BFDC8036-4C05-482F-B72F-5E457FA636DD}" type="presParOf" srcId="{1E091EDA-722C-4D0C-8B72-83C9E61B685D}" destId="{C65E1B61-452F-4638-B1FA-035A681B6198}" srcOrd="2" destOrd="0" presId="urn:microsoft.com/office/officeart/2008/layout/HorizontalMultiLevelHierarchy"/>
-    <dgm:cxn modelId="{11F4E686-981E-4D34-B149-5A69DB163F00}" type="presParOf" srcId="{C65E1B61-452F-4638-B1FA-035A681B6198}" destId="{C5FF4861-27EF-46B8-BE45-4B95715EBCFB}" srcOrd="0" destOrd="0" presId="urn:microsoft.com/office/officeart/2008/layout/HorizontalMultiLevelHierarchy"/>
-    <dgm:cxn modelId="{824F490B-838C-471B-B578-CEC26678CF20}" type="presParOf" srcId="{1E091EDA-722C-4D0C-8B72-83C9E61B685D}" destId="{AB4D7AE4-4F14-4A90-9AA7-DF1F204297BC}" srcOrd="3" destOrd="0" presId="urn:microsoft.com/office/officeart/2008/layout/HorizontalMultiLevelHierarchy"/>
-    <dgm:cxn modelId="{96F3CFCF-67FD-4845-8350-06ECD000A526}" type="presParOf" srcId="{AB4D7AE4-4F14-4A90-9AA7-DF1F204297BC}" destId="{2DD9EB04-D31B-41E6-9882-BACF4D236402}" srcOrd="0" destOrd="0" presId="urn:microsoft.com/office/officeart/2008/layout/HorizontalMultiLevelHierarchy"/>
-    <dgm:cxn modelId="{5258D1FF-18E5-4CBC-8385-8355A831A436}" type="presParOf" srcId="{AB4D7AE4-4F14-4A90-9AA7-DF1F204297BC}" destId="{091E4CA5-1495-47EA-8B09-FD8B7A690747}" srcOrd="1" destOrd="0" presId="urn:microsoft.com/office/officeart/2008/layout/HorizontalMultiLevelHierarchy"/>
-    <dgm:cxn modelId="{1E8B19EE-4DDE-462E-8E9D-FD55A70ED68B}" type="presParOf" srcId="{1E091EDA-722C-4D0C-8B72-83C9E61B685D}" destId="{4829584A-C527-42DA-A021-ACF1038F3C07}" srcOrd="4" destOrd="0" presId="urn:microsoft.com/office/officeart/2008/layout/HorizontalMultiLevelHierarchy"/>
-    <dgm:cxn modelId="{D49C239F-0859-46A0-9176-F22B97EE96FE}" type="presParOf" srcId="{4829584A-C527-42DA-A021-ACF1038F3C07}" destId="{607DE877-A290-42E1-B75D-A3E43B9B93E6}" srcOrd="0" destOrd="0" presId="urn:microsoft.com/office/officeart/2008/layout/HorizontalMultiLevelHierarchy"/>
-    <dgm:cxn modelId="{FE6E8F77-E4C3-49BC-B240-18F6030E6BC4}" type="presParOf" srcId="{1E091EDA-722C-4D0C-8B72-83C9E61B685D}" destId="{E93DF03D-51AB-42C1-BFE3-CB0C5E2FB0C2}" srcOrd="5" destOrd="0" presId="urn:microsoft.com/office/officeart/2008/layout/HorizontalMultiLevelHierarchy"/>
-    <dgm:cxn modelId="{FB88A4DB-AF55-4804-AC99-B06083232D9F}" type="presParOf" srcId="{E93DF03D-51AB-42C1-BFE3-CB0C5E2FB0C2}" destId="{0A8FAEF2-87EC-4B41-9896-9119484B1C7C}" srcOrd="0" destOrd="0" presId="urn:microsoft.com/office/officeart/2008/layout/HorizontalMultiLevelHierarchy"/>
-    <dgm:cxn modelId="{7DA6C600-B4DA-4C8A-B0F2-20319EA5C79B}" type="presParOf" srcId="{E93DF03D-51AB-42C1-BFE3-CB0C5E2FB0C2}" destId="{60A0054C-F870-4882-8692-727DC6AD2D66}" srcOrd="1" destOrd="0" presId="urn:microsoft.com/office/officeart/2008/layout/HorizontalMultiLevelHierarchy"/>
-    <dgm:cxn modelId="{F8CABE71-E329-4E4A-9F01-F7941CA88B13}" type="presParOf" srcId="{1E091EDA-722C-4D0C-8B72-83C9E61B685D}" destId="{C45C2C73-CED5-443C-B348-CCB629285991}" srcOrd="6" destOrd="0" presId="urn:microsoft.com/office/officeart/2008/layout/HorizontalMultiLevelHierarchy"/>
-    <dgm:cxn modelId="{0903382A-96FD-4FE4-A759-9F8CADA65B7D}" type="presParOf" srcId="{C45C2C73-CED5-443C-B348-CCB629285991}" destId="{CF166645-0A8B-499C-A564-9BDF607272C8}" srcOrd="0" destOrd="0" presId="urn:microsoft.com/office/officeart/2008/layout/HorizontalMultiLevelHierarchy"/>
-    <dgm:cxn modelId="{0B5F5B9F-517F-45D6-9729-5BF0E2123C1E}" type="presParOf" srcId="{1E091EDA-722C-4D0C-8B72-83C9E61B685D}" destId="{6F57DE75-DA66-4426-9EB2-F4970E6F440A}" srcOrd="7" destOrd="0" presId="urn:microsoft.com/office/officeart/2008/layout/HorizontalMultiLevelHierarchy"/>
-    <dgm:cxn modelId="{D741F1ED-AD7D-4B80-8B75-B898610D4854}" type="presParOf" srcId="{6F57DE75-DA66-4426-9EB2-F4970E6F440A}" destId="{4FD71EB2-5254-4CB5-BF79-212ADB392259}" srcOrd="0" destOrd="0" presId="urn:microsoft.com/office/officeart/2008/layout/HorizontalMultiLevelHierarchy"/>
-    <dgm:cxn modelId="{B4E91977-3589-43D8-B611-DB8EAB4DF675}" type="presParOf" srcId="{6F57DE75-DA66-4426-9EB2-F4970E6F440A}" destId="{9E629579-4200-4367-86E1-40B1B9579766}" srcOrd="1" destOrd="0" presId="urn:microsoft.com/office/officeart/2008/layout/HorizontalMultiLevelHierarchy"/>
-    <dgm:cxn modelId="{DDD4E2CD-AFC4-451B-852A-06B49564E074}" type="presParOf" srcId="{1E091EDA-722C-4D0C-8B72-83C9E61B685D}" destId="{20A0A781-731F-4E2A-9780-650B4990ACB3}" srcOrd="8" destOrd="0" presId="urn:microsoft.com/office/officeart/2008/layout/HorizontalMultiLevelHierarchy"/>
-    <dgm:cxn modelId="{0330748E-9EA7-4870-8105-17A664D344FC}" type="presParOf" srcId="{20A0A781-731F-4E2A-9780-650B4990ACB3}" destId="{642C9DB4-3683-4D16-A26F-3B5BD08A49E2}" srcOrd="0" destOrd="0" presId="urn:microsoft.com/office/officeart/2008/layout/HorizontalMultiLevelHierarchy"/>
-    <dgm:cxn modelId="{E3F92F65-E2D8-468C-B6F4-16F5813D8FC7}" type="presParOf" srcId="{1E091EDA-722C-4D0C-8B72-83C9E61B685D}" destId="{44057A30-899A-4F9A-8AEA-30EF1152B29F}" srcOrd="9" destOrd="0" presId="urn:microsoft.com/office/officeart/2008/layout/HorizontalMultiLevelHierarchy"/>
-    <dgm:cxn modelId="{83985718-D44B-4313-80F7-134AE95C125D}" type="presParOf" srcId="{44057A30-899A-4F9A-8AEA-30EF1152B29F}" destId="{320C85B0-5ECF-4B91-A37A-5220B4E0726A}" srcOrd="0" destOrd="0" presId="urn:microsoft.com/office/officeart/2008/layout/HorizontalMultiLevelHierarchy"/>
-    <dgm:cxn modelId="{31BF0E43-1B81-4888-B2BC-378FBA10E1E3}" type="presParOf" srcId="{44057A30-899A-4F9A-8AEA-30EF1152B29F}" destId="{EB3FD850-A279-4864-9A84-87F66A3892ED}" srcOrd="1" destOrd="0" presId="urn:microsoft.com/office/officeart/2008/layout/HorizontalMultiLevelHierarchy"/>
-    <dgm:cxn modelId="{69626055-5DA2-4BF6-9913-C383A89413B3}" type="presParOf" srcId="{F99CE947-4E12-4586-8A54-7D28BA27A71E}" destId="{FF48563A-56A3-4870-BF35-C4B02EE5FADE}" srcOrd="2" destOrd="0" presId="urn:microsoft.com/office/officeart/2008/layout/HorizontalMultiLevelHierarchy"/>
-    <dgm:cxn modelId="{D513B364-9A54-4D15-A994-058176E346E3}" type="presParOf" srcId="{FF48563A-56A3-4870-BF35-C4B02EE5FADE}" destId="{27E671B0-0D16-495D-8904-349C9F9F6F63}" srcOrd="0" destOrd="0" presId="urn:microsoft.com/office/officeart/2008/layout/HorizontalMultiLevelHierarchy"/>
-    <dgm:cxn modelId="{A4093D95-DA78-4DDB-9161-3921FE6F98A7}" type="presParOf" srcId="{F99CE947-4E12-4586-8A54-7D28BA27A71E}" destId="{43D2F242-C784-4B02-BB5F-206DB8AD96BE}" srcOrd="3" destOrd="0" presId="urn:microsoft.com/office/officeart/2008/layout/HorizontalMultiLevelHierarchy"/>
-    <dgm:cxn modelId="{70C2F24E-90B0-45D7-83CA-5EA605A3C229}" type="presParOf" srcId="{43D2F242-C784-4B02-BB5F-206DB8AD96BE}" destId="{955F2035-6C30-46D6-89E0-99C5C2A99394}" srcOrd="0" destOrd="0" presId="urn:microsoft.com/office/officeart/2008/layout/HorizontalMultiLevelHierarchy"/>
-    <dgm:cxn modelId="{C98D0397-2683-481D-AB1B-7299ADA686DB}" type="presParOf" srcId="{43D2F242-C784-4B02-BB5F-206DB8AD96BE}" destId="{C69ABB52-CC5B-4484-BF51-C718A953E7C1}" srcOrd="1" destOrd="0" presId="urn:microsoft.com/office/officeart/2008/layout/HorizontalMultiLevelHierarchy"/>
-    <dgm:cxn modelId="{29130F98-9CBF-4EAC-B067-63C5032C9644}" type="presParOf" srcId="{C69ABB52-CC5B-4484-BF51-C718A953E7C1}" destId="{1251E678-FFF2-4EED-94AA-8AA5384ECCB7}" srcOrd="0" destOrd="0" presId="urn:microsoft.com/office/officeart/2008/layout/HorizontalMultiLevelHierarchy"/>
-    <dgm:cxn modelId="{532C8B5D-316D-4F07-97C0-B78BEEB381CB}" type="presParOf" srcId="{1251E678-FFF2-4EED-94AA-8AA5384ECCB7}" destId="{B3084F8F-EFE4-40DF-8C9E-BC004D22D737}" srcOrd="0" destOrd="0" presId="urn:microsoft.com/office/officeart/2008/layout/HorizontalMultiLevelHierarchy"/>
-    <dgm:cxn modelId="{941CB0C9-00BC-4700-B559-2DDA4D24459D}" type="presParOf" srcId="{C69ABB52-CC5B-4484-BF51-C718A953E7C1}" destId="{7AC0F99B-B932-4D66-878E-EE403CB2ED2E}" srcOrd="1" destOrd="0" presId="urn:microsoft.com/office/officeart/2008/layout/HorizontalMultiLevelHierarchy"/>
-    <dgm:cxn modelId="{CD746BD8-EA9C-43BD-9315-B584032E543C}" type="presParOf" srcId="{7AC0F99B-B932-4D66-878E-EE403CB2ED2E}" destId="{E53FD820-3B70-4B5C-97E1-AF0D3583FCB1}" srcOrd="0" destOrd="0" presId="urn:microsoft.com/office/officeart/2008/layout/HorizontalMultiLevelHierarchy"/>
-    <dgm:cxn modelId="{984335BB-FA5B-4CA9-A02E-927F09CF9410}" type="presParOf" srcId="{7AC0F99B-B932-4D66-878E-EE403CB2ED2E}" destId="{370B11A6-5C07-43A7-BC86-0C2CAD68CB32}" srcOrd="1" destOrd="0" presId="urn:microsoft.com/office/officeart/2008/layout/HorizontalMultiLevelHierarchy"/>
-    <dgm:cxn modelId="{B90E65B9-790D-405B-95E2-1C9AE139CF2D}" type="presParOf" srcId="{C69ABB52-CC5B-4484-BF51-C718A953E7C1}" destId="{8CDA3235-5E8C-4C3A-86FC-A2503B1FAE4C}" srcOrd="2" destOrd="0" presId="urn:microsoft.com/office/officeart/2008/layout/HorizontalMultiLevelHierarchy"/>
-    <dgm:cxn modelId="{7793CA20-5B07-40F1-B737-450A62D7BF63}" type="presParOf" srcId="{8CDA3235-5E8C-4C3A-86FC-A2503B1FAE4C}" destId="{192A77FA-52D9-469C-998F-9AACB818557C}" srcOrd="0" destOrd="0" presId="urn:microsoft.com/office/officeart/2008/layout/HorizontalMultiLevelHierarchy"/>
-    <dgm:cxn modelId="{5E217165-3F2F-49E6-AA51-2C8887CC4BFA}" type="presParOf" srcId="{C69ABB52-CC5B-4484-BF51-C718A953E7C1}" destId="{AEF9F8D9-2A69-4372-A260-5DD0B9E2E74D}" srcOrd="3" destOrd="0" presId="urn:microsoft.com/office/officeart/2008/layout/HorizontalMultiLevelHierarchy"/>
-    <dgm:cxn modelId="{62D693F6-AFAC-4F4A-8507-CE2FD26C80E5}" type="presParOf" srcId="{AEF9F8D9-2A69-4372-A260-5DD0B9E2E74D}" destId="{E587D9C5-E966-4FD2-A071-86513A2A35D7}" srcOrd="0" destOrd="0" presId="urn:microsoft.com/office/officeart/2008/layout/HorizontalMultiLevelHierarchy"/>
-    <dgm:cxn modelId="{45BC2882-D926-4B18-B44C-38E84B50B716}" type="presParOf" srcId="{AEF9F8D9-2A69-4372-A260-5DD0B9E2E74D}" destId="{738630FA-0C1C-4CF0-88F5-6924C75206C5}" srcOrd="1" destOrd="0" presId="urn:microsoft.com/office/officeart/2008/layout/HorizontalMultiLevelHierarchy"/>
-    <dgm:cxn modelId="{DABC1B6D-7BD3-4897-A8CD-35563CDF9F1E}" type="presParOf" srcId="{C69ABB52-CC5B-4484-BF51-C718A953E7C1}" destId="{01CA50BD-3740-4CC6-A5CB-D8A3A0E1E6E4}" srcOrd="4" destOrd="0" presId="urn:microsoft.com/office/officeart/2008/layout/HorizontalMultiLevelHierarchy"/>
-    <dgm:cxn modelId="{2454134B-A98C-4213-85E1-455623986F5B}" type="presParOf" srcId="{01CA50BD-3740-4CC6-A5CB-D8A3A0E1E6E4}" destId="{2E606A3A-7422-49A9-8036-977E312007D8}" srcOrd="0" destOrd="0" presId="urn:microsoft.com/office/officeart/2008/layout/HorizontalMultiLevelHierarchy"/>
-    <dgm:cxn modelId="{DFBBF6C7-AE56-4BB5-A731-C279C5F393EA}" type="presParOf" srcId="{C69ABB52-CC5B-4484-BF51-C718A953E7C1}" destId="{61AC2D52-909B-41C3-95B1-2F133F68B01E}" srcOrd="5" destOrd="0" presId="urn:microsoft.com/office/officeart/2008/layout/HorizontalMultiLevelHierarchy"/>
-    <dgm:cxn modelId="{050F5E6D-35EF-459C-8C9A-AE621340484D}" type="presParOf" srcId="{61AC2D52-909B-41C3-95B1-2F133F68B01E}" destId="{EF7A4269-C87E-46A8-A0BB-62732D8E50BB}" srcOrd="0" destOrd="0" presId="urn:microsoft.com/office/officeart/2008/layout/HorizontalMultiLevelHierarchy"/>
-    <dgm:cxn modelId="{C1E9D298-920D-4A68-961A-01AD84EF94E9}" type="presParOf" srcId="{61AC2D52-909B-41C3-95B1-2F133F68B01E}" destId="{D8676E83-22D6-4A99-ABA7-10FC855602A9}" srcOrd="1" destOrd="0" presId="urn:microsoft.com/office/officeart/2008/layout/HorizontalMultiLevelHierarchy"/>
+    <dgm:cxn modelId="{2D16B0C2-54FF-4FE2-AB97-82A7F2291BD3}" type="presOf" srcId="{47320605-B094-4245-A6CA-C4DA97A2AEEB}" destId="{E978D20F-86F5-46B8-9A62-0EDB5C6200CC}" srcOrd="0" destOrd="0" presId="urn:microsoft.com/office/officeart/2008/layout/HorizontalMultiLevelHierarchy"/>
+    <dgm:cxn modelId="{4E2B25A0-47BB-4C24-B139-732EBBFE9192}" type="presOf" srcId="{2176A96F-EA34-4807-9FFB-5C05EF4C3EA3}" destId="{C5FF4861-27EF-46B8-BE45-4B95715EBCFB}" srcOrd="1" destOrd="0" presId="urn:microsoft.com/office/officeart/2008/layout/HorizontalMultiLevelHierarchy"/>
+    <dgm:cxn modelId="{22F34755-917C-422E-BA1B-1182A5DB4687}" type="presOf" srcId="{351B5961-78EB-4C67-8028-0DDBE648E9A2}" destId="{CF166645-0A8B-499C-A564-9BDF607272C8}" srcOrd="1" destOrd="0" presId="urn:microsoft.com/office/officeart/2008/layout/HorizontalMultiLevelHierarchy"/>
+    <dgm:cxn modelId="{462E5759-2874-4EAB-95F4-D00F6DDA17CE}" type="presOf" srcId="{255BA88F-C837-45ED-8716-9941134C75B8}" destId="{D4AED921-CA52-4D94-B218-CEDADF669D61}" srcOrd="0" destOrd="0" presId="urn:microsoft.com/office/officeart/2008/layout/HorizontalMultiLevelHierarchy"/>
+    <dgm:cxn modelId="{DE791E74-FE1F-4C88-A942-4C4EFAC7D5BC}" type="presOf" srcId="{8E97C872-41E9-4D20-AC00-4257779ECF45}" destId="{01CA50BD-3740-4CC6-A5CB-D8A3A0E1E6E4}" srcOrd="0" destOrd="0" presId="urn:microsoft.com/office/officeart/2008/layout/HorizontalMultiLevelHierarchy"/>
+    <dgm:cxn modelId="{6A9E1A8D-E00E-40F6-83FD-89E9F225655A}" type="presOf" srcId="{594A6F22-3A42-40D2-8425-11641D0010FB}" destId="{267F6139-1C5C-40AA-A8FA-95565C51065A}" srcOrd="0" destOrd="0" presId="urn:microsoft.com/office/officeart/2008/layout/HorizontalMultiLevelHierarchy"/>
+    <dgm:cxn modelId="{F037C501-86D0-4987-91D7-60F3FDC5946E}" type="presParOf" srcId="{D9F21002-57D7-4F80-980D-A5F77E5C0956}" destId="{6C5A01BD-C374-4652-8AC7-DD6C12C81FE5}" srcOrd="0" destOrd="0" presId="urn:microsoft.com/office/officeart/2008/layout/HorizontalMultiLevelHierarchy"/>
+    <dgm:cxn modelId="{02561E1E-1BE7-4680-ACE5-2E3BAC823FDB}" type="presParOf" srcId="{6C5A01BD-C374-4652-8AC7-DD6C12C81FE5}" destId="{267F6139-1C5C-40AA-A8FA-95565C51065A}" srcOrd="0" destOrd="0" presId="urn:microsoft.com/office/officeart/2008/layout/HorizontalMultiLevelHierarchy"/>
+    <dgm:cxn modelId="{E0AB7ED9-3384-4512-BE8F-4BBB219D809B}" type="presParOf" srcId="{6C5A01BD-C374-4652-8AC7-DD6C12C81FE5}" destId="{F99CE947-4E12-4586-8A54-7D28BA27A71E}" srcOrd="1" destOrd="0" presId="urn:microsoft.com/office/officeart/2008/layout/HorizontalMultiLevelHierarchy"/>
+    <dgm:cxn modelId="{C9B98F2C-702C-421A-B169-9CEAEC8ACC4B}" type="presParOf" srcId="{F99CE947-4E12-4586-8A54-7D28BA27A71E}" destId="{86340112-46E7-4AF6-AB76-6AA1EF243FE2}" srcOrd="0" destOrd="0" presId="urn:microsoft.com/office/officeart/2008/layout/HorizontalMultiLevelHierarchy"/>
+    <dgm:cxn modelId="{B6233B45-6D69-4391-85EE-4DB63A677405}" type="presParOf" srcId="{86340112-46E7-4AF6-AB76-6AA1EF243FE2}" destId="{1C0A84D4-9ED3-4385-801D-90DD867E728B}" srcOrd="0" destOrd="0" presId="urn:microsoft.com/office/officeart/2008/layout/HorizontalMultiLevelHierarchy"/>
+    <dgm:cxn modelId="{2E946186-A3E5-4165-8CA8-539C3D10F0B0}" type="presParOf" srcId="{F99CE947-4E12-4586-8A54-7D28BA27A71E}" destId="{D8D1CCBF-BFF2-4234-B650-E47270A73160}" srcOrd="1" destOrd="0" presId="urn:microsoft.com/office/officeart/2008/layout/HorizontalMultiLevelHierarchy"/>
+    <dgm:cxn modelId="{F023DB4C-B9C2-40D2-A7F6-EF8F629AE438}" type="presParOf" srcId="{D8D1CCBF-BFF2-4234-B650-E47270A73160}" destId="{E978D20F-86F5-46B8-9A62-0EDB5C6200CC}" srcOrd="0" destOrd="0" presId="urn:microsoft.com/office/officeart/2008/layout/HorizontalMultiLevelHierarchy"/>
+    <dgm:cxn modelId="{53BE47EC-D199-4992-96FF-0F8EBF9B58EC}" type="presParOf" srcId="{D8D1CCBF-BFF2-4234-B650-E47270A73160}" destId="{1E091EDA-722C-4D0C-8B72-83C9E61B685D}" srcOrd="1" destOrd="0" presId="urn:microsoft.com/office/officeart/2008/layout/HorizontalMultiLevelHierarchy"/>
+    <dgm:cxn modelId="{41E8984F-1D19-4B27-A7E9-33E6A4CC5FDF}" type="presParOf" srcId="{1E091EDA-722C-4D0C-8B72-83C9E61B685D}" destId="{D4AED921-CA52-4D94-B218-CEDADF669D61}" srcOrd="0" destOrd="0" presId="urn:microsoft.com/office/officeart/2008/layout/HorizontalMultiLevelHierarchy"/>
+    <dgm:cxn modelId="{A151E353-99B8-458D-A131-EEA5412C81B9}" type="presParOf" srcId="{D4AED921-CA52-4D94-B218-CEDADF669D61}" destId="{598B6959-5BC6-41CE-8FEF-4A8165A88396}" srcOrd="0" destOrd="0" presId="urn:microsoft.com/office/officeart/2008/layout/HorizontalMultiLevelHierarchy"/>
+    <dgm:cxn modelId="{F6A5E554-A182-4A81-B1C6-40CD8D4FB433}" type="presParOf" srcId="{1E091EDA-722C-4D0C-8B72-83C9E61B685D}" destId="{609C1A1F-F635-4AC5-B95E-83CF6DD1919B}" srcOrd="1" destOrd="0" presId="urn:microsoft.com/office/officeart/2008/layout/HorizontalMultiLevelHierarchy"/>
+    <dgm:cxn modelId="{6DA641EB-7C28-4306-9230-41A4CECDA352}" type="presParOf" srcId="{609C1A1F-F635-4AC5-B95E-83CF6DD1919B}" destId="{5B2D4B12-C88F-4646-97A2-8155F68620E1}" srcOrd="0" destOrd="0" presId="urn:microsoft.com/office/officeart/2008/layout/HorizontalMultiLevelHierarchy"/>
+    <dgm:cxn modelId="{1021A695-5083-4DCB-BBB2-E9E94C0E81D2}" type="presParOf" srcId="{609C1A1F-F635-4AC5-B95E-83CF6DD1919B}" destId="{826D15FC-4FD0-4013-8A9C-1EADB1CF9C37}" srcOrd="1" destOrd="0" presId="urn:microsoft.com/office/officeart/2008/layout/HorizontalMultiLevelHierarchy"/>
+    <dgm:cxn modelId="{B2C2A4CE-7688-4074-8190-A8996C1D5073}" type="presParOf" srcId="{1E091EDA-722C-4D0C-8B72-83C9E61B685D}" destId="{C65E1B61-452F-4638-B1FA-035A681B6198}" srcOrd="2" destOrd="0" presId="urn:microsoft.com/office/officeart/2008/layout/HorizontalMultiLevelHierarchy"/>
+    <dgm:cxn modelId="{C756C96E-5DC9-4B74-A851-6A72FC215426}" type="presParOf" srcId="{C65E1B61-452F-4638-B1FA-035A681B6198}" destId="{C5FF4861-27EF-46B8-BE45-4B95715EBCFB}" srcOrd="0" destOrd="0" presId="urn:microsoft.com/office/officeart/2008/layout/HorizontalMultiLevelHierarchy"/>
+    <dgm:cxn modelId="{74264FE1-96B8-4CCF-850A-65D744F8E43D}" type="presParOf" srcId="{1E091EDA-722C-4D0C-8B72-83C9E61B685D}" destId="{AB4D7AE4-4F14-4A90-9AA7-DF1F204297BC}" srcOrd="3" destOrd="0" presId="urn:microsoft.com/office/officeart/2008/layout/HorizontalMultiLevelHierarchy"/>
+    <dgm:cxn modelId="{09203359-C17C-46A2-86EC-844F5B45FBF5}" type="presParOf" srcId="{AB4D7AE4-4F14-4A90-9AA7-DF1F204297BC}" destId="{2DD9EB04-D31B-41E6-9882-BACF4D236402}" srcOrd="0" destOrd="0" presId="urn:microsoft.com/office/officeart/2008/layout/HorizontalMultiLevelHierarchy"/>
+    <dgm:cxn modelId="{13D88EEE-0D96-4C81-B97E-09B1A2D02C3C}" type="presParOf" srcId="{AB4D7AE4-4F14-4A90-9AA7-DF1F204297BC}" destId="{091E4CA5-1495-47EA-8B09-FD8B7A690747}" srcOrd="1" destOrd="0" presId="urn:microsoft.com/office/officeart/2008/layout/HorizontalMultiLevelHierarchy"/>
+    <dgm:cxn modelId="{3BAA5165-5BC8-48EA-B700-368DCD081BE0}" type="presParOf" srcId="{1E091EDA-722C-4D0C-8B72-83C9E61B685D}" destId="{4829584A-C527-42DA-A021-ACF1038F3C07}" srcOrd="4" destOrd="0" presId="urn:microsoft.com/office/officeart/2008/layout/HorizontalMultiLevelHierarchy"/>
+    <dgm:cxn modelId="{101C0E06-97D9-4E93-8F90-4AA13E0E34DE}" type="presParOf" srcId="{4829584A-C527-42DA-A021-ACF1038F3C07}" destId="{607DE877-A290-42E1-B75D-A3E43B9B93E6}" srcOrd="0" destOrd="0" presId="urn:microsoft.com/office/officeart/2008/layout/HorizontalMultiLevelHierarchy"/>
+    <dgm:cxn modelId="{453A450F-20DF-4600-84A3-6DCB9B0D3865}" type="presParOf" srcId="{1E091EDA-722C-4D0C-8B72-83C9E61B685D}" destId="{E93DF03D-51AB-42C1-BFE3-CB0C5E2FB0C2}" srcOrd="5" destOrd="0" presId="urn:microsoft.com/office/officeart/2008/layout/HorizontalMultiLevelHierarchy"/>
+    <dgm:cxn modelId="{712BBCA5-F982-4316-A248-64549CB1C396}" type="presParOf" srcId="{E93DF03D-51AB-42C1-BFE3-CB0C5E2FB0C2}" destId="{0A8FAEF2-87EC-4B41-9896-9119484B1C7C}" srcOrd="0" destOrd="0" presId="urn:microsoft.com/office/officeart/2008/layout/HorizontalMultiLevelHierarchy"/>
+    <dgm:cxn modelId="{FBA21A2C-9600-4A53-A747-D7C4AF45BBBB}" type="presParOf" srcId="{E93DF03D-51AB-42C1-BFE3-CB0C5E2FB0C2}" destId="{60A0054C-F870-4882-8692-727DC6AD2D66}" srcOrd="1" destOrd="0" presId="urn:microsoft.com/office/officeart/2008/layout/HorizontalMultiLevelHierarchy"/>
+    <dgm:cxn modelId="{D71EF7C3-8DC1-4804-87DB-39F561B1003A}" type="presParOf" srcId="{1E091EDA-722C-4D0C-8B72-83C9E61B685D}" destId="{C45C2C73-CED5-443C-B348-CCB629285991}" srcOrd="6" destOrd="0" presId="urn:microsoft.com/office/officeart/2008/layout/HorizontalMultiLevelHierarchy"/>
+    <dgm:cxn modelId="{252724DA-2B0A-4C64-B2F6-9FFCC31FF3A4}" type="presParOf" srcId="{C45C2C73-CED5-443C-B348-CCB629285991}" destId="{CF166645-0A8B-499C-A564-9BDF607272C8}" srcOrd="0" destOrd="0" presId="urn:microsoft.com/office/officeart/2008/layout/HorizontalMultiLevelHierarchy"/>
+    <dgm:cxn modelId="{C4A77EB4-E67A-4B6B-BCAF-E5EA62256ACE}" type="presParOf" srcId="{1E091EDA-722C-4D0C-8B72-83C9E61B685D}" destId="{6F57DE75-DA66-4426-9EB2-F4970E6F440A}" srcOrd="7" destOrd="0" presId="urn:microsoft.com/office/officeart/2008/layout/HorizontalMultiLevelHierarchy"/>
+    <dgm:cxn modelId="{A6AA3796-87DD-4701-A195-F01663CA8FC5}" type="presParOf" srcId="{6F57DE75-DA66-4426-9EB2-F4970E6F440A}" destId="{4FD71EB2-5254-4CB5-BF79-212ADB392259}" srcOrd="0" destOrd="0" presId="urn:microsoft.com/office/officeart/2008/layout/HorizontalMultiLevelHierarchy"/>
+    <dgm:cxn modelId="{0BE55317-BF62-47CB-9093-1EDB25968FED}" type="presParOf" srcId="{6F57DE75-DA66-4426-9EB2-F4970E6F440A}" destId="{9E629579-4200-4367-86E1-40B1B9579766}" srcOrd="1" destOrd="0" presId="urn:microsoft.com/office/officeart/2008/layout/HorizontalMultiLevelHierarchy"/>
+    <dgm:cxn modelId="{4B1E90BB-BB91-421C-87CD-38CAC3EC5977}" type="presParOf" srcId="{1E091EDA-722C-4D0C-8B72-83C9E61B685D}" destId="{20A0A781-731F-4E2A-9780-650B4990ACB3}" srcOrd="8" destOrd="0" presId="urn:microsoft.com/office/officeart/2008/layout/HorizontalMultiLevelHierarchy"/>
+    <dgm:cxn modelId="{7252D0BB-1D43-47E6-A354-55AFCB7F8614}" type="presParOf" srcId="{20A0A781-731F-4E2A-9780-650B4990ACB3}" destId="{642C9DB4-3683-4D16-A26F-3B5BD08A49E2}" srcOrd="0" destOrd="0" presId="urn:microsoft.com/office/officeart/2008/layout/HorizontalMultiLevelHierarchy"/>
+    <dgm:cxn modelId="{BE8BBB5C-2556-4EC2-A609-5597AA18329F}" type="presParOf" srcId="{1E091EDA-722C-4D0C-8B72-83C9E61B685D}" destId="{44057A30-899A-4F9A-8AEA-30EF1152B29F}" srcOrd="9" destOrd="0" presId="urn:microsoft.com/office/officeart/2008/layout/HorizontalMultiLevelHierarchy"/>
+    <dgm:cxn modelId="{C842BD95-0ACB-4CEE-AF8B-3C264DE18257}" type="presParOf" srcId="{44057A30-899A-4F9A-8AEA-30EF1152B29F}" destId="{320C85B0-5ECF-4B91-A37A-5220B4E0726A}" srcOrd="0" destOrd="0" presId="urn:microsoft.com/office/officeart/2008/layout/HorizontalMultiLevelHierarchy"/>
+    <dgm:cxn modelId="{E17E509F-39ED-4585-916D-26BDE5F036C2}" type="presParOf" srcId="{44057A30-899A-4F9A-8AEA-30EF1152B29F}" destId="{EB3FD850-A279-4864-9A84-87F66A3892ED}" srcOrd="1" destOrd="0" presId="urn:microsoft.com/office/officeart/2008/layout/HorizontalMultiLevelHierarchy"/>
+    <dgm:cxn modelId="{3E44B0D4-2F06-4EBA-B39C-13348B3B12A5}" type="presParOf" srcId="{F99CE947-4E12-4586-8A54-7D28BA27A71E}" destId="{FF48563A-56A3-4870-BF35-C4B02EE5FADE}" srcOrd="2" destOrd="0" presId="urn:microsoft.com/office/officeart/2008/layout/HorizontalMultiLevelHierarchy"/>
+    <dgm:cxn modelId="{2B1FE7D6-56F7-4255-81B4-79C04098B142}" type="presParOf" srcId="{FF48563A-56A3-4870-BF35-C4B02EE5FADE}" destId="{27E671B0-0D16-495D-8904-349C9F9F6F63}" srcOrd="0" destOrd="0" presId="urn:microsoft.com/office/officeart/2008/layout/HorizontalMultiLevelHierarchy"/>
+    <dgm:cxn modelId="{A650AFE1-62BF-4B9A-8A7C-7968C361C399}" type="presParOf" srcId="{F99CE947-4E12-4586-8A54-7D28BA27A71E}" destId="{43D2F242-C784-4B02-BB5F-206DB8AD96BE}" srcOrd="3" destOrd="0" presId="urn:microsoft.com/office/officeart/2008/layout/HorizontalMultiLevelHierarchy"/>
+    <dgm:cxn modelId="{CA502D07-12F7-4D24-A3DF-C0FCC271A65C}" type="presParOf" srcId="{43D2F242-C784-4B02-BB5F-206DB8AD96BE}" destId="{955F2035-6C30-46D6-89E0-99C5C2A99394}" srcOrd="0" destOrd="0" presId="urn:microsoft.com/office/officeart/2008/layout/HorizontalMultiLevelHierarchy"/>
+    <dgm:cxn modelId="{23F6D672-58A8-419A-8EFB-05DAB2413F4A}" type="presParOf" srcId="{43D2F242-C784-4B02-BB5F-206DB8AD96BE}" destId="{C69ABB52-CC5B-4484-BF51-C718A953E7C1}" srcOrd="1" destOrd="0" presId="urn:microsoft.com/office/officeart/2008/layout/HorizontalMultiLevelHierarchy"/>
+    <dgm:cxn modelId="{867B39E0-7125-4E2C-826C-1F451747CD4A}" type="presParOf" srcId="{C69ABB52-CC5B-4484-BF51-C718A953E7C1}" destId="{1251E678-FFF2-4EED-94AA-8AA5384ECCB7}" srcOrd="0" destOrd="0" presId="urn:microsoft.com/office/officeart/2008/layout/HorizontalMultiLevelHierarchy"/>
+    <dgm:cxn modelId="{8DF28B1F-CE97-4531-B698-D562F0965933}" type="presParOf" srcId="{1251E678-FFF2-4EED-94AA-8AA5384ECCB7}" destId="{B3084F8F-EFE4-40DF-8C9E-BC004D22D737}" srcOrd="0" destOrd="0" presId="urn:microsoft.com/office/officeart/2008/layout/HorizontalMultiLevelHierarchy"/>
+    <dgm:cxn modelId="{4742056D-8B81-42B5-80F8-314C5B97C7AF}" type="presParOf" srcId="{C69ABB52-CC5B-4484-BF51-C718A953E7C1}" destId="{7AC0F99B-B932-4D66-878E-EE403CB2ED2E}" srcOrd="1" destOrd="0" presId="urn:microsoft.com/office/officeart/2008/layout/HorizontalMultiLevelHierarchy"/>
+    <dgm:cxn modelId="{3B6CD754-72D3-43D8-9514-C34911C42691}" type="presParOf" srcId="{7AC0F99B-B932-4D66-878E-EE403CB2ED2E}" destId="{E53FD820-3B70-4B5C-97E1-AF0D3583FCB1}" srcOrd="0" destOrd="0" presId="urn:microsoft.com/office/officeart/2008/layout/HorizontalMultiLevelHierarchy"/>
+    <dgm:cxn modelId="{91317DC9-A224-439E-866F-88B7DD99E494}" type="presParOf" srcId="{7AC0F99B-B932-4D66-878E-EE403CB2ED2E}" destId="{370B11A6-5C07-43A7-BC86-0C2CAD68CB32}" srcOrd="1" destOrd="0" presId="urn:microsoft.com/office/officeart/2008/layout/HorizontalMultiLevelHierarchy"/>
+    <dgm:cxn modelId="{4B787656-43A5-436D-AC7C-324A9CBC617E}" type="presParOf" srcId="{C69ABB52-CC5B-4484-BF51-C718A953E7C1}" destId="{8CDA3235-5E8C-4C3A-86FC-A2503B1FAE4C}" srcOrd="2" destOrd="0" presId="urn:microsoft.com/office/officeart/2008/layout/HorizontalMultiLevelHierarchy"/>
+    <dgm:cxn modelId="{499D7A8D-F1CA-431F-BFF4-64DB16EB7F1E}" type="presParOf" srcId="{8CDA3235-5E8C-4C3A-86FC-A2503B1FAE4C}" destId="{192A77FA-52D9-469C-998F-9AACB818557C}" srcOrd="0" destOrd="0" presId="urn:microsoft.com/office/officeart/2008/layout/HorizontalMultiLevelHierarchy"/>
+    <dgm:cxn modelId="{D7F5B988-2FD2-440D-8A1D-C397D6B14EB9}" type="presParOf" srcId="{C69ABB52-CC5B-4484-BF51-C718A953E7C1}" destId="{AEF9F8D9-2A69-4372-A260-5DD0B9E2E74D}" srcOrd="3" destOrd="0" presId="urn:microsoft.com/office/officeart/2008/layout/HorizontalMultiLevelHierarchy"/>
+    <dgm:cxn modelId="{15480BF4-0BE5-4C49-AE87-B5E7DE6A2B73}" type="presParOf" srcId="{AEF9F8D9-2A69-4372-A260-5DD0B9E2E74D}" destId="{E587D9C5-E966-4FD2-A071-86513A2A35D7}" srcOrd="0" destOrd="0" presId="urn:microsoft.com/office/officeart/2008/layout/HorizontalMultiLevelHierarchy"/>
+    <dgm:cxn modelId="{C5B99D8C-E4B2-4218-A780-A380843A0AB0}" type="presParOf" srcId="{AEF9F8D9-2A69-4372-A260-5DD0B9E2E74D}" destId="{738630FA-0C1C-4CF0-88F5-6924C75206C5}" srcOrd="1" destOrd="0" presId="urn:microsoft.com/office/officeart/2008/layout/HorizontalMultiLevelHierarchy"/>
+    <dgm:cxn modelId="{88E652CC-34FE-4319-B581-7BBD6B9BE415}" type="presParOf" srcId="{C69ABB52-CC5B-4484-BF51-C718A953E7C1}" destId="{01CA50BD-3740-4CC6-A5CB-D8A3A0E1E6E4}" srcOrd="4" destOrd="0" presId="urn:microsoft.com/office/officeart/2008/layout/HorizontalMultiLevelHierarchy"/>
+    <dgm:cxn modelId="{102C26EC-E911-48D7-84B2-1799B58EEA8B}" type="presParOf" srcId="{01CA50BD-3740-4CC6-A5CB-D8A3A0E1E6E4}" destId="{2E606A3A-7422-49A9-8036-977E312007D8}" srcOrd="0" destOrd="0" presId="urn:microsoft.com/office/officeart/2008/layout/HorizontalMultiLevelHierarchy"/>
+    <dgm:cxn modelId="{93E49A76-FE9D-40AD-8BE9-C93D8658DCA7}" type="presParOf" srcId="{C69ABB52-CC5B-4484-BF51-C718A953E7C1}" destId="{61AC2D52-909B-41C3-95B1-2F133F68B01E}" srcOrd="5" destOrd="0" presId="urn:microsoft.com/office/officeart/2008/layout/HorizontalMultiLevelHierarchy"/>
+    <dgm:cxn modelId="{BCEAD288-9725-4782-86DF-B847A203C109}" type="presParOf" srcId="{61AC2D52-909B-41C3-95B1-2F133F68B01E}" destId="{EF7A4269-C87E-46A8-A0BB-62732D8E50BB}" srcOrd="0" destOrd="0" presId="urn:microsoft.com/office/officeart/2008/layout/HorizontalMultiLevelHierarchy"/>
+    <dgm:cxn modelId="{FA5406E3-DA00-4090-AB13-BF42D33DC6F5}" type="presParOf" srcId="{61AC2D52-909B-41C3-95B1-2F133F68B01E}" destId="{D8676E83-22D6-4A99-ABA7-10FC855602A9}" srcOrd="1" destOrd="0" presId="urn:microsoft.com/office/officeart/2008/layout/HorizontalMultiLevelHierarchy"/>
   </dgm:cxnLst>
   <dgm:bg/>
   <dgm:whole/>
@@ -21156,6 +20928,7 @@
   </w:compat>
   <w:rsids>
     <w:rsidRoot w:val="00C76DC0"/>
+    <w:rsid w:val="00BD3602"/>
     <w:rsid w:val="00C76DC0"/>
   </w:rsids>
   <m:mathPr>
@@ -21606,7 +21379,7 @@
     <w:uiPriority w:val="99"/>
     <w:semiHidden/>
     <w:qFormat/>
-    <w:rsid w:val="00C76DC0"/>
+    <w:rsid w:val="00BD3602"/>
     <w:rPr>
       <w:color w:val="808080"/>
     </w:rPr>
@@ -21911,7 +21684,7 @@
 </file>
 
 <file path=customXml/itemProps1.xml><?xml version="1.0" encoding="utf-8"?>
-<ds:datastoreItem xmlns:ds="http://schemas.openxmlformats.org/officeDocument/2006/customXml" ds:itemID="{0896C38D-AC83-49E9-9DB1-05E924417F41}">
+<ds:datastoreItem xmlns:ds="http://schemas.openxmlformats.org/officeDocument/2006/customXml" ds:itemID="{95E17249-3C79-4789-B5A3-D0FEFBBB607D}">
   <ds:schemaRefs>
     <ds:schemaRef ds:uri="http://schemas.openxmlformats.org/officeDocument/2006/bibliography"/>
   </ds:schemaRefs>
